--- a/Notes Gen 8.docx
+++ b/Notes Gen 8.docx
@@ -5485,7 +5485,21 @@
           <w:rFonts w:eastAsia="Times New Roman" w:cs="Times New Roman"/>
           <w:b/>
         </w:rPr>
-        <w:t xml:space="preserve"> dove from him to see if the waters had receded from the surface of the ground.</w:t>
+        <w:t xml:space="preserve"> dove from him to see if the waters had </w:t>
+      </w:r>
+      <w:r>
+        <w:rPr>
+          <w:rFonts w:eastAsia="Times New Roman" w:cs="Times New Roman"/>
+          <w:b/>
+        </w:rPr>
+        <w:t>subsided</w:t>
+      </w:r>
+      <w:r>
+        <w:rPr>
+          <w:rFonts w:eastAsia="Times New Roman" w:cs="Times New Roman"/>
+          <w:b/>
+        </w:rPr>
+        <w:t xml:space="preserve"> from the surface of the ground.</w:t>
       </w:r>
       <w:r>
         <w:rPr>
@@ -6372,7 +6386,21 @@
           <w:rFonts w:eastAsia="Times New Roman" w:cs="Times New Roman"/>
           <w:b/>
         </w:rPr>
-        <w:t>and caught it</w:t>
+        <w:t xml:space="preserve">and </w:t>
+      </w:r>
+      <w:r>
+        <w:rPr>
+          <w:rFonts w:eastAsia="Times New Roman" w:cs="Times New Roman"/>
+          <w:b/>
+        </w:rPr>
+        <w:t>took</w:t>
+      </w:r>
+      <w:r>
+        <w:rPr>
+          <w:rFonts w:eastAsia="Times New Roman" w:cs="Times New Roman"/>
+          <w:b/>
+        </w:rPr>
+        <w:t xml:space="preserve"> it</w:t>
       </w:r>
       <w:r>
         <w:rPr>
@@ -9750,151 +9778,769 @@
       <w:r>
         <w:rPr>
           <w:rFonts w:eastAsia="Times New Roman" w:cs="Times New Roman"/>
-          <w:b/>
-        </w:rPr>
-        <w:tab/>
-      </w:r>
-      <w:r>
-        <w:rPr>
-          <w:rFonts w:eastAsia="Times New Roman" w:cs="Times New Roman"/>
+        </w:rPr>
+        <w:t>.</w:t>
+      </w:r>
+    </w:p>
+    <w:p>
+      <w:pPr>
+        <w:rPr>
+          <w:rFonts w:eastAsia="Times New Roman" w:cs="Times New Roman"/>
+        </w:rPr>
+      </w:pPr>
+      <w:r>
+        <w:rPr>
+          <w:rFonts w:eastAsia="Times New Roman" w:cs="Times New Roman"/>
+        </w:rPr>
+        <w:t xml:space="preserve"> </w:t>
+      </w:r>
+    </w:p>
+    <w:p>
+      <w:pPr>
+        <w:rPr>
+          <w:rFonts w:eastAsia="Times New Roman" w:cs="Times New Roman"/>
+          <w:b/>
+        </w:rPr>
+      </w:pPr>
+      <w:r>
+        <w:rPr>
+          <w:rFonts w:eastAsia="Times New Roman" w:cs="Times New Roman"/>
+          <w:b/>
+        </w:rPr>
+        <w:t>So</w:t>
+      </w:r>
+      <w:r>
+        <w:rPr>
+          <w:rFonts w:eastAsia="Times New Roman" w:cs="Times New Roman"/>
+          <w:b/>
+        </w:rPr>
+        <w:t xml:space="preserve"> </w:t>
+      </w:r>
+      <w:r>
+        <w:rPr>
+          <w:rFonts w:eastAsia="Times New Roman" w:cs="Times New Roman"/>
+          <w:b/>
+        </w:rPr>
+        <w:t xml:space="preserve">it happened </w:t>
+      </w:r>
+    </w:p>
+    <w:p>
+      <w:pPr>
+        <w:rPr>
+          <w:rFonts w:eastAsia="Times New Roman" w:cs="Times New Roman"/>
+          <w:b/>
+        </w:rPr>
+      </w:pPr>
+      <w:r>
+        <w:rPr>
+          <w:rFonts w:eastAsia="Times New Roman" w:cs="Times New Roman"/>
+        </w:rPr>
+        <w:t>“</w:t>
+      </w:r>
+      <w:r>
+        <w:rPr>
+          <w:rFonts w:eastAsia="Times New Roman" w:cs="Times New Roman"/>
+        </w:rPr>
+        <w:t>So it happened {that}</w:t>
+      </w:r>
+      <w:r>
+        <w:rPr>
+          <w:rFonts w:eastAsia="Times New Roman" w:cs="Times New Roman"/>
+        </w:rPr>
+        <w:t>”</w:t>
+      </w:r>
+      <w:r>
+        <w:rPr>
+          <w:rFonts w:eastAsia="Times New Roman" w:cs="Times New Roman"/>
+        </w:rPr>
+        <w:t xml:space="preserve"> or “So it was,”</w:t>
+      </w:r>
+    </w:p>
+    <w:p>
+      <w:pPr>
+        <w:rPr>
+          <w:rFonts w:eastAsia="Times New Roman" w:cs="Times New Roman"/>
+          <w:b/>
+        </w:rPr>
+      </w:pPr>
+    </w:p>
+    <w:p>
+      <w:pPr>
+        <w:rPr>
+          <w:rFonts w:eastAsia="Times New Roman" w:cs="Times New Roman"/>
+          <w:b/>
+        </w:rPr>
+      </w:pPr>
+      <w:r>
+        <w:rPr>
+          <w:rFonts w:eastAsia="Times New Roman" w:cs="Times New Roman"/>
+          <w:b/>
+        </w:rPr>
+        <w:t>i</w:t>
+      </w:r>
+      <w:r>
+        <w:rPr>
+          <w:rFonts w:eastAsia="Times New Roman" w:cs="Times New Roman"/>
+          <w:b/>
+        </w:rPr>
+        <w:t xml:space="preserve">n the </w:t>
+      </w:r>
+      <w:r>
+        <w:rPr>
+          <w:rFonts w:eastAsia="Times New Roman" w:cs="Times New Roman"/>
+          <w:b/>
+        </w:rPr>
+        <w:t>six hundred and first</w:t>
+      </w:r>
+      <w:r>
+        <w:rPr>
+          <w:rFonts w:eastAsia="Times New Roman" w:cs="Times New Roman"/>
+          <w:b/>
+        </w:rPr>
+        <w:t xml:space="preserve"> year, </w:t>
+      </w:r>
+    </w:p>
+    <w:p>
+      <w:pPr>
+        <w:rPr>
+          <w:rFonts w:eastAsia="Times New Roman" w:cs="Times New Roman"/>
+        </w:rPr>
+      </w:pPr>
+      <w:r>
+        <w:rPr>
+          <w:rFonts w:eastAsia="Times New Roman" w:cs="Times New Roman"/>
+        </w:rPr>
+        <w:t>“</w:t>
+      </w:r>
+      <w:r>
+        <w:rPr>
+          <w:rFonts w:eastAsia="Times New Roman" w:cs="Times New Roman"/>
+        </w:rPr>
+        <w:t>In {his/Noah</w:t>
+      </w:r>
+      <w:r>
+        <w:rPr>
+          <w:rFonts w:eastAsia="Times New Roman" w:cs="Times New Roman"/>
+        </w:rPr>
+        <w:t>’</w:t>
+      </w:r>
+      <w:r>
+        <w:rPr>
+          <w:rFonts w:eastAsia="Times New Roman" w:cs="Times New Roman"/>
+        </w:rPr>
+        <w:t>s} 601st year,</w:t>
+      </w:r>
+      <w:r>
+        <w:rPr>
+          <w:rFonts w:eastAsia="Times New Roman" w:cs="Times New Roman"/>
+        </w:rPr>
+        <w:t>”</w:t>
+      </w:r>
+      <w:r>
+        <w:rPr>
+          <w:rFonts w:eastAsia="Times New Roman" w:cs="Times New Roman"/>
+        </w:rPr>
+        <w:t xml:space="preserve"> or </w:t>
+      </w:r>
+      <w:r>
+        <w:rPr>
+          <w:rFonts w:eastAsia="Times New Roman" w:cs="Times New Roman"/>
+        </w:rPr>
+        <w:t>“</w:t>
+      </w:r>
+      <w:r>
+        <w:rPr>
+          <w:rFonts w:eastAsia="Times New Roman" w:cs="Times New Roman"/>
+        </w:rPr>
+        <w:t>when {Noah was} 601 years old,</w:t>
+      </w:r>
+      <w:r>
+        <w:rPr>
+          <w:rFonts w:eastAsia="Times New Roman" w:cs="Times New Roman"/>
+        </w:rPr>
+        <w:t>”</w:t>
+      </w:r>
+      <w:r>
+        <w:rPr>
+          <w:rFonts w:eastAsia="Times New Roman" w:cs="Times New Roman"/>
+        </w:rPr>
+        <w:t xml:space="preserve"> </w:t>
+      </w:r>
+      <w:r>
+        <w:rPr>
+          <w:rFonts w:eastAsia="Times New Roman" w:cs="Times New Roman"/>
+        </w:rPr>
+        <w:t>See how you translated a similar phrase in Gen 7:11.</w:t>
+      </w:r>
+    </w:p>
+    <w:p>
+      <w:pPr>
+        <w:rPr>
+          <w:rFonts w:eastAsia="Times New Roman" w:cs="Times New Roman"/>
+          <w:b/>
+        </w:rPr>
+      </w:pPr>
+    </w:p>
+    <w:p>
+      <w:pPr>
+        <w:rPr>
+          <w:rFonts w:eastAsia="Times New Roman" w:cs="Times New Roman"/>
+          <w:b/>
+        </w:rPr>
+      </w:pPr>
+      <w:r>
+        <w:rPr>
+          <w:rFonts w:eastAsia="Times New Roman" w:cs="Times New Roman"/>
+          <w:b/>
+        </w:rPr>
+        <w:t xml:space="preserve">in the first </w:t>
+      </w:r>
+      <w:r>
+        <w:rPr>
+          <w:rFonts w:eastAsia="Times New Roman" w:cs="Times New Roman"/>
+          <w:b/>
+        </w:rPr>
+        <w:t>{</w:t>
+      </w:r>
+      <w:r>
+        <w:rPr>
+          <w:rFonts w:eastAsia="Times New Roman" w:cs="Times New Roman"/>
+          <w:b/>
+        </w:rPr>
+        <w:t>month</w:t>
+      </w:r>
+      <w:r>
+        <w:rPr>
+          <w:rFonts w:eastAsia="Times New Roman" w:cs="Times New Roman"/>
+          <w:b/>
+        </w:rPr>
+        <w:t>}</w:t>
+      </w:r>
+      <w:r>
+        <w:rPr>
+          <w:rFonts w:eastAsia="Times New Roman" w:cs="Times New Roman"/>
+          <w:b/>
+        </w:rPr>
+        <w:t>, on the first day of the month,</w:t>
+      </w:r>
+    </w:p>
+    <w:p>
+      <w:pPr>
+        <w:rPr>
+          <w:rFonts w:eastAsia="Times New Roman" w:cs="Times New Roman"/>
+          <w:color w:val="000000" w:themeColor="text1"/>
+        </w:rPr>
+      </w:pPr>
+      <w:r>
+        <w:rPr>
+          <w:rFonts w:eastAsia="Times New Roman" w:cs="Times New Roman"/>
+        </w:rPr>
+        <w:t>“</w:t>
+      </w:r>
+      <w:r>
+        <w:rPr>
+          <w:rFonts w:eastAsia="Times New Roman" w:cs="Times New Roman"/>
+        </w:rPr>
+        <w:t xml:space="preserve">in the first </w:t>
+      </w:r>
+      <w:r>
+        <w:rPr>
+          <w:rFonts w:eastAsia="Times New Roman" w:cs="Times New Roman"/>
+        </w:rPr>
+        <w:t>{</w:t>
+      </w:r>
+      <w:r>
+        <w:rPr>
+          <w:rFonts w:eastAsia="Times New Roman" w:cs="Times New Roman"/>
+        </w:rPr>
+        <w:t>month</w:t>
+      </w:r>
+      <w:r>
+        <w:rPr>
+          <w:rFonts w:eastAsia="Times New Roman" w:cs="Times New Roman"/>
+        </w:rPr>
+        <w:t>}</w:t>
+      </w:r>
+      <w:r>
+        <w:rPr>
+          <w:rFonts w:eastAsia="Times New Roman" w:cs="Times New Roman"/>
+        </w:rPr>
+        <w:t xml:space="preserve"> </w:t>
+      </w:r>
+      <w:r>
+        <w:rPr>
+          <w:rFonts w:eastAsia="Times New Roman" w:cs="Times New Roman"/>
+        </w:rPr>
+        <w:t>{</w:t>
+      </w:r>
+      <w:r>
+        <w:rPr>
+          <w:rFonts w:eastAsia="Times New Roman" w:cs="Times New Roman"/>
+        </w:rPr>
+        <w:t>of the year</w:t>
+      </w:r>
+      <w:r>
+        <w:rPr>
+          <w:rFonts w:eastAsia="Times New Roman" w:cs="Times New Roman"/>
+        </w:rPr>
+        <w:t>}</w:t>
+      </w:r>
+      <w:r>
+        <w:rPr>
+          <w:rFonts w:eastAsia="Times New Roman" w:cs="Times New Roman"/>
+        </w:rPr>
+        <w:t>, on the first day of the month,</w:t>
+      </w:r>
+      <w:r>
+        <w:rPr>
+          <w:rFonts w:eastAsia="Times New Roman" w:cs="Times New Roman"/>
+        </w:rPr>
+        <w:t>”</w:t>
+      </w:r>
+      <w:r>
+        <w:rPr>
+          <w:rFonts w:eastAsia="Times New Roman" w:cs="Times New Roman"/>
+        </w:rPr>
+        <w:t xml:space="preserve"> or </w:t>
+      </w:r>
+      <w:r>
+        <w:rPr>
+          <w:rFonts w:eastAsia="Times New Roman" w:cs="Times New Roman"/>
+        </w:rPr>
+        <w:t>“</w:t>
+      </w:r>
+      <w:r>
+        <w:rPr>
+          <w:rFonts w:eastAsia="Times New Roman" w:cs="Times New Roman"/>
+        </w:rPr>
+        <w:t xml:space="preserve">on the first day of the first month </w:t>
+      </w:r>
+      <w:r>
+        <w:rPr>
+          <w:rFonts w:eastAsia="Times New Roman" w:cs="Times New Roman"/>
+        </w:rPr>
+        <w:t>{</w:t>
+      </w:r>
+      <w:r>
+        <w:rPr>
+          <w:rFonts w:eastAsia="Times New Roman" w:cs="Times New Roman"/>
+        </w:rPr>
+        <w:t>of the year</w:t>
+      </w:r>
+      <w:r>
+        <w:rPr>
+          <w:rFonts w:eastAsia="Times New Roman" w:cs="Times New Roman"/>
+          <w:color w:val="000000" w:themeColor="text1"/>
+        </w:rPr>
+        <w:t>}</w:t>
+      </w:r>
+      <w:r>
+        <w:rPr>
+          <w:rFonts w:eastAsia="Times New Roman" w:cs="Times New Roman"/>
+          <w:color w:val="000000" w:themeColor="text1"/>
+        </w:rPr>
+        <w:t>,</w:t>
+      </w:r>
+      <w:r>
+        <w:rPr>
+          <w:rFonts w:eastAsia="Times New Roman" w:cs="Times New Roman"/>
+          <w:color w:val="000000" w:themeColor="text1"/>
+        </w:rPr>
+        <w:t>”</w:t>
+      </w:r>
+      <w:r>
+        <w:rPr>
+          <w:rFonts w:cs="Times New Roman"/>
+          <w:iCs/>
+          <w:color w:val="000000" w:themeColor="text1"/>
+        </w:rPr>
+        <w:t xml:space="preserve"> </w:t>
+      </w:r>
+      <w:r>
+        <w:rPr>
+          <w:rFonts w:cs="Times New Roman"/>
+          <w:iCs/>
+          <w:color w:val="000000" w:themeColor="text1"/>
+        </w:rPr>
+        <w:t xml:space="preserve">(See: </w:t>
+      </w:r>
+      <w:r>
+        <w:rPr>
+          <w:rFonts w:cs="Times New Roman"/>
+          <w:iCs/>
+          <w:color w:val="000000" w:themeColor="text1"/>
+        </w:rPr>
+        <w:t>translate-ordinal</w:t>
+      </w:r>
+      <w:r>
+        <w:rPr>
+          <w:rFonts w:cs="Times New Roman"/>
+          <w:iCs/>
+          <w:color w:val="000000" w:themeColor="text1"/>
+        </w:rPr>
+        <w:t>)</w:t>
+      </w:r>
+    </w:p>
+    <w:p>
+      <w:pPr>
+        <w:rPr>
+          <w:rFonts w:eastAsia="Times New Roman" w:cs="Times New Roman"/>
+        </w:rPr>
+      </w:pPr>
+    </w:p>
+    <w:p>
+      <w:pPr>
+        <w:rPr>
+          <w:rFonts w:eastAsia="Times New Roman" w:cs="Times New Roman"/>
+          <w:b/>
+        </w:rPr>
+      </w:pPr>
+      <w:r>
+        <w:rPr>
+          <w:rFonts w:eastAsia="Times New Roman" w:cs="Times New Roman"/>
+          <w:b/>
+        </w:rPr>
+        <w:t>the waters were</w:t>
+      </w:r>
+      <w:r>
+        <w:rPr>
+          <w:rFonts w:eastAsia="Times New Roman" w:cs="Times New Roman"/>
+          <w:b/>
+        </w:rPr>
+        <w:t xml:space="preserve"> drying up</w:t>
+      </w:r>
+    </w:p>
+    <w:p>
+      <w:pPr>
+        <w:rPr>
+          <w:rFonts w:eastAsia="Times New Roman" w:cs="Times New Roman"/>
+          <w:color w:val="000000" w:themeColor="text1"/>
+        </w:rPr>
+      </w:pPr>
+      <w:r>
+        <w:rPr>
+          <w:rFonts w:eastAsia="Times New Roman" w:cs="Times New Roman"/>
+        </w:rPr>
+        <w:t>“</w:t>
+      </w:r>
+      <w:r>
+        <w:rPr>
+          <w:rFonts w:eastAsia="Times New Roman" w:cs="Times New Roman"/>
+        </w:rPr>
+        <w:t>the water was</w:t>
+      </w:r>
+      <w:r>
+        <w:rPr>
+          <w:rFonts w:eastAsia="Times New Roman" w:cs="Times New Roman"/>
+        </w:rPr>
+        <w:t xml:space="preserve"> drying up</w:t>
+      </w:r>
+      <w:r>
+        <w:rPr>
+          <w:rFonts w:eastAsia="Times New Roman" w:cs="Times New Roman"/>
+        </w:rPr>
+        <w:t>”</w:t>
+      </w:r>
+      <w:r>
+        <w:rPr>
+          <w:rFonts w:eastAsia="Times New Roman" w:cs="Times New Roman"/>
+        </w:rPr>
+        <w:t xml:space="preserve"> or </w:t>
+      </w:r>
+      <w:r>
+        <w:rPr>
+          <w:rFonts w:eastAsia="Times New Roman" w:cs="Times New Roman"/>
+        </w:rPr>
+        <w:t>“</w:t>
+      </w:r>
+      <w:r>
+        <w:rPr>
+          <w:rFonts w:eastAsia="Times New Roman" w:cs="Times New Roman"/>
+        </w:rPr>
+        <w:t xml:space="preserve">the water </w:t>
+      </w:r>
+      <w:r>
+        <w:rPr>
+          <w:rFonts w:eastAsia="Times New Roman" w:cs="Times New Roman"/>
+        </w:rPr>
+        <w:t>had</w:t>
+      </w:r>
+      <w:r>
+        <w:rPr>
+          <w:rFonts w:eastAsia="Times New Roman" w:cs="Times New Roman"/>
+        </w:rPr>
+        <w:t xml:space="preserve"> </w:t>
+      </w:r>
+      <w:r>
+        <w:rPr>
+          <w:rFonts w:eastAsia="Times New Roman" w:cs="Times New Roman"/>
+        </w:rPr>
+        <w:t>{</w:t>
+      </w:r>
+      <w:r>
+        <w:rPr>
+          <w:rFonts w:eastAsia="Times New Roman" w:cs="Times New Roman"/>
+        </w:rPr>
+        <w:t>almost</w:t>
+      </w:r>
+      <w:r>
+        <w:rPr>
+          <w:rFonts w:eastAsia="Times New Roman" w:cs="Times New Roman"/>
+        </w:rPr>
+        <w:t>}</w:t>
+      </w:r>
+      <w:r>
+        <w:rPr>
+          <w:rFonts w:eastAsia="Times New Roman" w:cs="Times New Roman"/>
+        </w:rPr>
+        <w:t xml:space="preserve"> dried </w:t>
+      </w:r>
+      <w:r>
+        <w:rPr>
+          <w:rFonts w:eastAsia="Times New Roman" w:cs="Times New Roman"/>
+          <w:color w:val="000000" w:themeColor="text1"/>
+        </w:rPr>
+        <w:t>up</w:t>
+      </w:r>
+      <w:r>
+        <w:rPr>
+          <w:rFonts w:eastAsia="Times New Roman" w:cs="Times New Roman"/>
+          <w:color w:val="000000" w:themeColor="text1"/>
+        </w:rPr>
+        <w:t>”</w:t>
+      </w:r>
+      <w:r>
+        <w:rPr>
+          <w:rFonts w:eastAsia="Times New Roman" w:cs="Times New Roman"/>
+          <w:color w:val="000000" w:themeColor="text1"/>
         </w:rPr>
         <w:t xml:space="preserve">. </w:t>
       </w:r>
-    </w:p>
-    <w:p>
-      <w:pPr>
-        <w:rPr>
-          <w:rFonts w:eastAsia="Times New Roman" w:cs="Times New Roman"/>
-          <w:b/>
-        </w:rPr>
-      </w:pPr>
-      <w:r>
-        <w:rPr>
-          <w:rFonts w:eastAsia="Times New Roman" w:cs="Times New Roman"/>
-          <w:b/>
+      <w:r>
+        <w:rPr>
+          <w:rFonts w:eastAsia="Times New Roman" w:cs="Times New Roman"/>
+          <w:color w:val="000000" w:themeColor="text1"/>
+        </w:rPr>
+        <w:t xml:space="preserve">Make sure your translation of </w:t>
+      </w:r>
+      <w:r>
+        <w:rPr>
+          <w:rFonts w:eastAsia="Times New Roman" w:cs="Times New Roman"/>
+          <w:color w:val="000000" w:themeColor="text1"/>
+        </w:rPr>
+        <w:t>this phrase</w:t>
+      </w:r>
+      <w:r>
+        <w:rPr>
+          <w:rFonts w:eastAsia="Times New Roman" w:cs="Times New Roman"/>
+          <w:color w:val="000000" w:themeColor="text1"/>
+        </w:rPr>
+        <w:t xml:space="preserve"> fits with the fact that the ground was not </w:t>
+      </w:r>
+      <w:r>
+        <w:rPr>
+          <w:rFonts w:eastAsia="Times New Roman" w:cs="Times New Roman"/>
+          <w:color w:val="000000" w:themeColor="text1"/>
+        </w:rPr>
+        <w:t xml:space="preserve">yet </w:t>
+      </w:r>
+      <w:r>
+        <w:rPr>
+          <w:rFonts w:eastAsia="Times New Roman" w:cs="Times New Roman"/>
+          <w:color w:val="000000" w:themeColor="text1"/>
+        </w:rPr>
+        <w:t xml:space="preserve">dry enough to get out of the ark. That did not happen until </w:t>
+      </w:r>
+      <w:r>
+        <w:rPr>
+          <w:rFonts w:eastAsia="Times New Roman" w:cs="Times New Roman"/>
+          <w:color w:val="000000" w:themeColor="text1"/>
+        </w:rPr>
+        <w:t>the end of the second month (</w:t>
+      </w:r>
+      <w:r>
+        <w:rPr>
+          <w:rFonts w:eastAsia="Times New Roman" w:cs="Times New Roman"/>
+          <w:color w:val="000000" w:themeColor="text1"/>
+        </w:rPr>
+        <w:t>verse 14</w:t>
+      </w:r>
+      <w:r>
+        <w:rPr>
+          <w:rFonts w:eastAsia="Times New Roman" w:cs="Times New Roman"/>
+          <w:color w:val="000000" w:themeColor="text1"/>
+        </w:rPr>
+        <w:t>)</w:t>
+      </w:r>
+      <w:r>
+        <w:rPr>
+          <w:rFonts w:eastAsia="Times New Roman" w:cs="Times New Roman"/>
+          <w:color w:val="000000" w:themeColor="text1"/>
+        </w:rPr>
+        <w:t>.</w:t>
+      </w:r>
+    </w:p>
+    <w:p>
+      <w:pPr>
+        <w:rPr>
+          <w:rFonts w:eastAsia="Times New Roman" w:cs="Times New Roman"/>
+          <w:b/>
+          <w:color w:val="000000" w:themeColor="text1"/>
+        </w:rPr>
+      </w:pPr>
+    </w:p>
+    <w:p>
+      <w:pPr>
+        <w:rPr>
+          <w:rFonts w:eastAsia="Times New Roman" w:cs="Times New Roman"/>
+          <w:b/>
+        </w:rPr>
+      </w:pPr>
+      <w:r>
+        <w:rPr>
+          <w:rFonts w:eastAsia="Times New Roman" w:cs="Times New Roman"/>
+          <w:b/>
+        </w:rPr>
+        <w:t>from the earth.</w:t>
+      </w:r>
+    </w:p>
+    <w:p>
+      <w:pPr>
+        <w:rPr>
+          <w:rFonts w:eastAsia="Times New Roman" w:cs="Times New Roman"/>
+        </w:rPr>
+      </w:pPr>
+      <w:r>
+        <w:rPr>
+          <w:rFonts w:eastAsia="Times New Roman" w:cs="Times New Roman"/>
+        </w:rPr>
+        <w:t>“</w:t>
+      </w:r>
+      <w:r>
+        <w:rPr>
+          <w:rFonts w:eastAsia="Times New Roman" w:cs="Times New Roman"/>
+        </w:rPr>
+        <w:t xml:space="preserve">from the </w:t>
+      </w:r>
+      <w:r>
+        <w:rPr>
+          <w:rFonts w:eastAsia="Times New Roman" w:cs="Times New Roman"/>
+        </w:rPr>
+        <w:t>ground</w:t>
+      </w:r>
+      <w:r>
+        <w:rPr>
+          <w:rFonts w:eastAsia="Times New Roman" w:cs="Times New Roman"/>
+        </w:rPr>
+        <w:t>/land</w:t>
+      </w:r>
+      <w:r>
+        <w:rPr>
+          <w:rFonts w:eastAsia="Times New Roman" w:cs="Times New Roman"/>
+        </w:rPr>
+        <w:t>.</w:t>
+      </w:r>
+      <w:r>
+        <w:rPr>
+          <w:rFonts w:eastAsia="Times New Roman" w:cs="Times New Roman"/>
+        </w:rPr>
+        <w:t>”</w:t>
+      </w:r>
+      <w:r>
+        <w:rPr>
+          <w:rFonts w:eastAsia="Times New Roman" w:cs="Times New Roman"/>
+        </w:rPr>
+        <w:t xml:space="preserve"> </w:t>
+      </w:r>
+    </w:p>
+    <w:p>
+      <w:pPr>
+        <w:rPr>
+          <w:rFonts w:eastAsia="Times New Roman" w:cs="Times New Roman"/>
+        </w:rPr>
+      </w:pPr>
+    </w:p>
+    <w:p>
+      <w:pPr>
+        <w:rPr>
+          <w:rFonts w:eastAsia="Times New Roman" w:cs="Times New Roman"/>
+          <w:b/>
+        </w:rPr>
+      </w:pPr>
+      <w:r>
+        <w:rPr>
+          <w:rFonts w:eastAsia="Times New Roman" w:cs="Times New Roman"/>
+          <w:b/>
+        </w:rPr>
+        <w:t xml:space="preserve">Then </w:t>
+      </w:r>
+      <w:r>
+        <w:rPr>
+          <w:rFonts w:eastAsia="Times New Roman" w:cs="Times New Roman"/>
+          <w:b/>
+        </w:rPr>
+        <w:t>Noah removed</w:t>
+      </w:r>
+    </w:p>
+    <w:p>
+      <w:pPr>
+        <w:rPr>
+          <w:rFonts w:eastAsia="Times New Roman" w:cs="Times New Roman"/>
+        </w:rPr>
+      </w:pPr>
+      <w:r>
+        <w:rPr>
+          <w:rFonts w:eastAsia="Times New Roman" w:cs="Times New Roman"/>
+        </w:rPr>
+        <w:t>“</w:t>
+      </w:r>
+      <w:r>
+        <w:rPr>
+          <w:rFonts w:eastAsia="Times New Roman" w:cs="Times New Roman"/>
         </w:rPr>
         <w:t>So</w:t>
       </w:r>
       <w:r>
         <w:rPr>
           <w:rFonts w:eastAsia="Times New Roman" w:cs="Times New Roman"/>
-          <w:b/>
+        </w:rPr>
+        <w:t xml:space="preserve"> Noah/</w:t>
+      </w:r>
+      <w:r>
+        <w:rPr>
+          <w:rFonts w:eastAsia="Times New Roman" w:cs="Times New Roman"/>
+        </w:rPr>
+        <w:t>he</w:t>
+      </w:r>
+      <w:r>
+        <w:rPr>
+          <w:rFonts w:eastAsia="Times New Roman" w:cs="Times New Roman"/>
         </w:rPr>
         <w:t xml:space="preserve"> </w:t>
       </w:r>
       <w:r>
         <w:rPr>
           <w:rFonts w:eastAsia="Times New Roman" w:cs="Times New Roman"/>
-          <w:b/>
-        </w:rPr>
-        <w:t xml:space="preserve">it happened </w:t>
-      </w:r>
-    </w:p>
-    <w:p>
-      <w:pPr>
-        <w:rPr>
-          <w:rFonts w:eastAsia="Times New Roman" w:cs="Times New Roman"/>
-          <w:b/>
-        </w:rPr>
-      </w:pPr>
-      <w:r>
-        <w:rPr>
-          <w:rFonts w:eastAsia="Times New Roman" w:cs="Times New Roman"/>
-        </w:rPr>
-        <w:t>“</w:t>
-      </w:r>
-      <w:r>
-        <w:rPr>
-          <w:rFonts w:eastAsia="Times New Roman" w:cs="Times New Roman"/>
-        </w:rPr>
-        <w:t>So it happened {that}</w:t>
-      </w:r>
-      <w:r>
-        <w:rPr>
-          <w:rFonts w:eastAsia="Times New Roman" w:cs="Times New Roman"/>
-        </w:rPr>
-        <w:t>”</w:t>
-      </w:r>
-      <w:r>
-        <w:rPr>
-          <w:rFonts w:eastAsia="Times New Roman" w:cs="Times New Roman"/>
-        </w:rPr>
-        <w:t xml:space="preserve"> or “So it was,”</w:t>
-      </w:r>
-    </w:p>
-    <w:p>
-      <w:pPr>
-        <w:rPr>
-          <w:rFonts w:eastAsia="Times New Roman" w:cs="Times New Roman"/>
-          <w:b/>
-        </w:rPr>
-      </w:pPr>
-    </w:p>
-    <w:p>
-      <w:pPr>
-        <w:rPr>
-          <w:rFonts w:eastAsia="Times New Roman" w:cs="Times New Roman"/>
-          <w:b/>
-        </w:rPr>
-      </w:pPr>
-      <w:r>
-        <w:rPr>
-          <w:rFonts w:eastAsia="Times New Roman" w:cs="Times New Roman"/>
-          <w:b/>
-        </w:rPr>
-        <w:t>i</w:t>
-      </w:r>
-      <w:r>
-        <w:rPr>
-          <w:rFonts w:eastAsia="Times New Roman" w:cs="Times New Roman"/>
-          <w:b/>
-        </w:rPr>
-        <w:t xml:space="preserve">n the </w:t>
-      </w:r>
-      <w:r>
-        <w:rPr>
-          <w:rFonts w:eastAsia="Times New Roman" w:cs="Times New Roman"/>
-          <w:b/>
-        </w:rPr>
-        <w:t>six hundred and first</w:t>
-      </w:r>
-      <w:r>
-        <w:rPr>
-          <w:rFonts w:eastAsia="Times New Roman" w:cs="Times New Roman"/>
-          <w:b/>
-        </w:rPr>
-        <w:t xml:space="preserve"> year, </w:t>
-      </w:r>
-    </w:p>
-    <w:p>
-      <w:pPr>
-        <w:rPr>
-          <w:rFonts w:eastAsia="Times New Roman" w:cs="Times New Roman"/>
-        </w:rPr>
-      </w:pPr>
-      <w:r>
-        <w:rPr>
-          <w:rFonts w:eastAsia="Times New Roman" w:cs="Times New Roman"/>
-        </w:rPr>
-        <w:t>“</w:t>
-      </w:r>
-      <w:r>
-        <w:rPr>
-          <w:rFonts w:eastAsia="Times New Roman" w:cs="Times New Roman"/>
-        </w:rPr>
-        <w:t>In {his/Noah</w:t>
-      </w:r>
-      <w:r>
-        <w:rPr>
-          <w:rFonts w:eastAsia="Times New Roman" w:cs="Times New Roman"/>
-        </w:rPr>
-        <w:t>’</w:t>
-      </w:r>
-      <w:r>
-        <w:rPr>
-          <w:rFonts w:eastAsia="Times New Roman" w:cs="Times New Roman"/>
-        </w:rPr>
-        <w:t>s} 601st year,</w:t>
+        </w:rPr>
+        <w:t xml:space="preserve">took off </w:t>
+      </w:r>
+      <w:r>
+        <w:rPr>
+          <w:rFonts w:eastAsia="Times New Roman" w:cs="Times New Roman"/>
+        </w:rPr>
+        <w:t>{</w:t>
+      </w:r>
+      <w:r>
+        <w:rPr>
+          <w:rFonts w:eastAsia="Times New Roman" w:cs="Times New Roman"/>
+        </w:rPr>
+        <w:t>part of</w:t>
+      </w:r>
+      <w:r>
+        <w:rPr>
+          <w:rFonts w:eastAsia="Times New Roman" w:cs="Times New Roman"/>
+        </w:rPr>
+        <w:t>}</w:t>
       </w:r>
       <w:r>
         <w:rPr>
@@ -9918,144 +10564,220 @@
         <w:rPr>
           <w:rFonts w:eastAsia="Times New Roman" w:cs="Times New Roman"/>
         </w:rPr>
-        <w:t>when {Noah was} 601 years old,</w:t>
-      </w:r>
-      <w:r>
-        <w:rPr>
-          <w:rFonts w:eastAsia="Times New Roman" w:cs="Times New Roman"/>
-        </w:rPr>
-        <w:t>”</w:t>
-      </w:r>
-      <w:r>
-        <w:rPr>
-          <w:rFonts w:eastAsia="Times New Roman" w:cs="Times New Roman"/>
-        </w:rPr>
-        <w:t xml:space="preserve"> </w:t>
-      </w:r>
-      <w:r>
-        <w:rPr>
-          <w:rFonts w:eastAsia="Times New Roman" w:cs="Times New Roman"/>
-        </w:rPr>
-        <w:t>See how you translated a similar phrase in Gen 7:11.</w:t>
-      </w:r>
-    </w:p>
-    <w:p>
-      <w:pPr>
-        <w:rPr>
-          <w:rFonts w:eastAsia="Times New Roman" w:cs="Times New Roman"/>
-          <w:b/>
-        </w:rPr>
-      </w:pPr>
-    </w:p>
-    <w:p>
-      <w:pPr>
-        <w:rPr>
-          <w:rFonts w:eastAsia="Times New Roman" w:cs="Times New Roman"/>
-          <w:b/>
-        </w:rPr>
-      </w:pPr>
-      <w:r>
-        <w:rPr>
-          <w:rFonts w:eastAsia="Times New Roman" w:cs="Times New Roman"/>
-          <w:b/>
-        </w:rPr>
-        <w:t xml:space="preserve">in the first </w:t>
-      </w:r>
-      <w:r>
-        <w:rPr>
-          <w:rFonts w:eastAsia="Times New Roman" w:cs="Times New Roman"/>
-          <w:b/>
+        <w:t>made an opening in</w:t>
+      </w:r>
+      <w:r>
+        <w:rPr>
+          <w:rFonts w:eastAsia="Times New Roman" w:cs="Times New Roman"/>
+        </w:rPr>
+        <w:t>”</w:t>
+      </w:r>
+    </w:p>
+    <w:p>
+      <w:pPr>
+        <w:rPr>
+          <w:rFonts w:eastAsia="Times New Roman" w:cs="Times New Roman"/>
+          <w:b/>
+        </w:rPr>
+      </w:pPr>
+    </w:p>
+    <w:p>
+      <w:pPr>
+        <w:rPr>
+          <w:rFonts w:eastAsia="Times New Roman" w:cs="Times New Roman"/>
+          <w:b/>
+        </w:rPr>
+      </w:pPr>
+      <w:r>
+        <w:rPr>
+          <w:rFonts w:eastAsia="Times New Roman" w:cs="Times New Roman"/>
+          <w:b/>
+        </w:rPr>
+        <w:t>the covering</w:t>
+      </w:r>
+      <w:r>
+        <w:rPr>
+          <w:rFonts w:eastAsia="Times New Roman" w:cs="Times New Roman"/>
+          <w:b/>
+        </w:rPr>
+        <w:t xml:space="preserve"> of the ark</w:t>
+      </w:r>
+    </w:p>
+    <w:p>
+      <w:pPr>
+        <w:rPr>
+          <w:rFonts w:eastAsia="Times New Roman" w:cs="Times New Roman"/>
+        </w:rPr>
+      </w:pPr>
+      <w:r>
+        <w:rPr>
+          <w:rFonts w:eastAsia="Times New Roman" w:cs="Times New Roman"/>
+          <w:color w:val="000000" w:themeColor="text1"/>
+        </w:rPr>
+        <w:t>“the roof that was covering the</w:t>
+      </w:r>
+      <w:r>
+        <w:rPr>
+          <w:rFonts w:eastAsia="Times New Roman" w:cs="Times New Roman"/>
+        </w:rPr>
+        <w:t xml:space="preserve"> ark/boat” or </w:t>
+      </w:r>
+      <w:r>
+        <w:rPr>
+          <w:rFonts w:eastAsia="Times New Roman" w:cs="Times New Roman"/>
+        </w:rPr>
+        <w:t>“</w:t>
+      </w:r>
+      <w:r>
+        <w:rPr>
+          <w:rFonts w:eastAsia="Times New Roman" w:cs="Times New Roman"/>
+        </w:rPr>
+        <w:t>the roof</w:t>
+      </w:r>
+      <w:r>
+        <w:rPr>
+          <w:rFonts w:eastAsia="Times New Roman" w:cs="Times New Roman"/>
+        </w:rPr>
+        <w:t xml:space="preserve"> of the ark/boat</w:t>
+      </w:r>
+      <w:r>
+        <w:rPr>
+          <w:rFonts w:eastAsia="Times New Roman" w:cs="Times New Roman"/>
+        </w:rPr>
+        <w:t>”</w:t>
+      </w:r>
+    </w:p>
+    <w:p>
+      <w:pPr>
+        <w:rPr>
+          <w:rFonts w:eastAsia="Times New Roman" w:cs="Times New Roman"/>
+        </w:rPr>
+      </w:pPr>
+    </w:p>
+    <w:p>
+      <w:pPr>
+        <w:rPr>
+          <w:rFonts w:eastAsia="Times New Roman" w:cs="Times New Roman"/>
+          <w:b/>
+        </w:rPr>
+      </w:pPr>
+      <w:r>
+        <w:rPr>
+          <w:rFonts w:eastAsia="Times New Roman" w:cs="Times New Roman"/>
+          <w:b/>
+        </w:rPr>
+        <w:t>and looked</w:t>
+      </w:r>
+      <w:r>
+        <w:rPr>
+          <w:rFonts w:eastAsia="Times New Roman" w:cs="Times New Roman"/>
+          <w:b/>
+        </w:rPr>
+        <w:t>,</w:t>
+      </w:r>
+    </w:p>
+    <w:p>
+      <w:pPr>
+        <w:rPr>
+          <w:rFonts w:eastAsia="Times New Roman" w:cs="Times New Roman"/>
+        </w:rPr>
+      </w:pPr>
+      <w:r>
+        <w:rPr>
+          <w:rFonts w:eastAsia="Times New Roman" w:cs="Times New Roman"/>
+        </w:rPr>
+        <w:t>“</w:t>
+      </w:r>
+      <w:r>
+        <w:rPr>
+          <w:rFonts w:eastAsia="Times New Roman" w:cs="Times New Roman"/>
+        </w:rPr>
+        <w:t xml:space="preserve">and looked </w:t>
+      </w:r>
+      <w:r>
+        <w:rPr>
+          <w:rFonts w:eastAsia="Times New Roman" w:cs="Times New Roman"/>
         </w:rPr>
         <w:t>{</w:t>
       </w:r>
       <w:r>
         <w:rPr>
           <w:rFonts w:eastAsia="Times New Roman" w:cs="Times New Roman"/>
-          <w:b/>
-        </w:rPr>
-        <w:t>month</w:t>
-      </w:r>
-      <w:r>
-        <w:rPr>
-          <w:rFonts w:eastAsia="Times New Roman" w:cs="Times New Roman"/>
-          <w:b/>
-        </w:rPr>
-        <w:t>}</w:t>
-      </w:r>
-      <w:r>
-        <w:rPr>
-          <w:rFonts w:eastAsia="Times New Roman" w:cs="Times New Roman"/>
-          <w:b/>
-        </w:rPr>
-        <w:t>, on the first day of the month,</w:t>
-      </w:r>
-    </w:p>
-    <w:p>
-      <w:pPr>
-        <w:rPr>
-          <w:rFonts w:eastAsia="Times New Roman" w:cs="Times New Roman"/>
-          <w:color w:val="000000" w:themeColor="text1"/>
-        </w:rPr>
-      </w:pPr>
-      <w:r>
-        <w:rPr>
-          <w:rFonts w:eastAsia="Times New Roman" w:cs="Times New Roman"/>
-        </w:rPr>
-        <w:t>“</w:t>
-      </w:r>
-      <w:r>
-        <w:rPr>
-          <w:rFonts w:eastAsia="Times New Roman" w:cs="Times New Roman"/>
-        </w:rPr>
-        <w:t xml:space="preserve">in the first </w:t>
-      </w:r>
-      <w:r>
-        <w:rPr>
-          <w:rFonts w:eastAsia="Times New Roman" w:cs="Times New Roman"/>
-        </w:rPr>
-        <w:t>{</w:t>
-      </w:r>
-      <w:r>
-        <w:rPr>
-          <w:rFonts w:eastAsia="Times New Roman" w:cs="Times New Roman"/>
-        </w:rPr>
-        <w:t>month</w:t>
-      </w:r>
-      <w:r>
-        <w:rPr>
-          <w:rFonts w:eastAsia="Times New Roman" w:cs="Times New Roman"/>
-        </w:rPr>
-        <w:t>}</w:t>
-      </w:r>
-      <w:r>
-        <w:rPr>
-          <w:rFonts w:eastAsia="Times New Roman" w:cs="Times New Roman"/>
-        </w:rPr>
-        <w:t xml:space="preserve"> </w:t>
-      </w:r>
-      <w:r>
-        <w:rPr>
-          <w:rFonts w:eastAsia="Times New Roman" w:cs="Times New Roman"/>
-        </w:rPr>
-        <w:t>{</w:t>
-      </w:r>
-      <w:r>
-        <w:rPr>
-          <w:rFonts w:eastAsia="Times New Roman" w:cs="Times New Roman"/>
-        </w:rPr>
-        <w:t>of the year</w:t>
-      </w:r>
-      <w:r>
-        <w:rPr>
-          <w:rFonts w:eastAsia="Times New Roman" w:cs="Times New Roman"/>
-        </w:rPr>
-        <w:t>}</w:t>
-      </w:r>
-      <w:r>
-        <w:rPr>
-          <w:rFonts w:eastAsia="Times New Roman" w:cs="Times New Roman"/>
-        </w:rPr>
-        <w:t>, on the first day of the month,</w:t>
+        </w:rPr>
+        <w:t>around</w:t>
+      </w:r>
+      <w:r>
+        <w:rPr>
+          <w:rFonts w:eastAsia="Times New Roman" w:cs="Times New Roman"/>
+        </w:rPr>
+        <w:t>/out}</w:t>
+      </w:r>
+      <w:r>
+        <w:rPr>
+          <w:rFonts w:eastAsia="Times New Roman" w:cs="Times New Roman"/>
+        </w:rPr>
+        <w:t>,</w:t>
+      </w:r>
+      <w:r>
+        <w:rPr>
+          <w:rFonts w:eastAsia="Times New Roman" w:cs="Times New Roman"/>
+        </w:rPr>
+        <w:t>”</w:t>
+      </w:r>
+    </w:p>
+    <w:p>
+      <w:pPr>
+        <w:rPr>
+          <w:rFonts w:eastAsia="Times New Roman" w:cs="Times New Roman"/>
+          <w:b/>
+        </w:rPr>
+      </w:pPr>
+    </w:p>
+    <w:p>
+      <w:pPr>
+        <w:rPr>
+          <w:rFonts w:eastAsia="Times New Roman" w:cs="Times New Roman"/>
+          <w:b/>
+        </w:rPr>
+      </w:pPr>
+      <w:r>
+        <w:rPr>
+          <w:rFonts w:eastAsia="Times New Roman" w:cs="Times New Roman"/>
+          <w:b/>
+        </w:rPr>
+        <w:t>and behold</w:t>
+      </w:r>
+      <w:r>
+        <w:rPr>
+          <w:rFonts w:eastAsia="Times New Roman" w:cs="Times New Roman"/>
+          <w:b/>
+        </w:rPr>
+        <w:t>,</w:t>
+      </w:r>
+    </w:p>
+    <w:p>
+      <w:pPr>
+        <w:rPr>
+          <w:rFonts w:cs="Times New Roman"/>
+        </w:rPr>
+      </w:pPr>
+      <w:r>
+        <w:rPr>
+          <w:rFonts w:eastAsia="Times New Roman" w:cs="Times New Roman"/>
+        </w:rPr>
+        <w:t>“</w:t>
+      </w:r>
+      <w:r>
+        <w:rPr>
+          <w:rFonts w:eastAsia="Times New Roman" w:cs="Times New Roman"/>
+        </w:rPr>
+        <w:t>and indeed</w:t>
+      </w:r>
+      <w:r>
+        <w:rPr>
+          <w:rFonts w:eastAsia="Times New Roman" w:cs="Times New Roman"/>
+        </w:rPr>
+        <w:t>,</w:t>
       </w:r>
       <w:r>
         <w:rPr>
@@ -10079,722 +10801,34 @@
         <w:rPr>
           <w:rFonts w:eastAsia="Times New Roman" w:cs="Times New Roman"/>
         </w:rPr>
-        <w:t xml:space="preserve">on the first day of the first month </w:t>
-      </w:r>
-      <w:r>
-        <w:rPr>
-          <w:rFonts w:eastAsia="Times New Roman" w:cs="Times New Roman"/>
-        </w:rPr>
-        <w:t>{</w:t>
-      </w:r>
-      <w:r>
-        <w:rPr>
-          <w:rFonts w:eastAsia="Times New Roman" w:cs="Times New Roman"/>
-        </w:rPr>
-        <w:t>of the year</w:t>
-      </w:r>
-      <w:r>
-        <w:rPr>
-          <w:rFonts w:eastAsia="Times New Roman" w:cs="Times New Roman"/>
-          <w:color w:val="000000" w:themeColor="text1"/>
-        </w:rPr>
-        <w:t>}</w:t>
-      </w:r>
-      <w:r>
-        <w:rPr>
-          <w:rFonts w:eastAsia="Times New Roman" w:cs="Times New Roman"/>
-          <w:color w:val="000000" w:themeColor="text1"/>
-        </w:rPr>
-        <w:t>,</w:t>
-      </w:r>
-      <w:r>
-        <w:rPr>
-          <w:rFonts w:eastAsia="Times New Roman" w:cs="Times New Roman"/>
-          <w:color w:val="000000" w:themeColor="text1"/>
-        </w:rPr>
-        <w:t>”</w:t>
-      </w:r>
-      <w:r>
-        <w:rPr>
-          <w:rFonts w:cs="Times New Roman"/>
-          <w:iCs/>
-          <w:color w:val="000000" w:themeColor="text1"/>
-        </w:rPr>
-        <w:t xml:space="preserve"> </w:t>
-      </w:r>
-      <w:r>
-        <w:rPr>
-          <w:rFonts w:cs="Times New Roman"/>
-          <w:iCs/>
-          <w:color w:val="000000" w:themeColor="text1"/>
-        </w:rPr>
-        <w:t xml:space="preserve">(See: </w:t>
-      </w:r>
-      <w:r>
-        <w:rPr>
-          <w:rFonts w:cs="Times New Roman"/>
-          <w:iCs/>
-          <w:color w:val="000000" w:themeColor="text1"/>
-        </w:rPr>
-        <w:t>translate-ordinal</w:t>
-      </w:r>
-      <w:r>
-        <w:rPr>
-          <w:rFonts w:cs="Times New Roman"/>
-          <w:iCs/>
-          <w:color w:val="000000" w:themeColor="text1"/>
-        </w:rPr>
-        <w:t>)</w:t>
-      </w:r>
-    </w:p>
-    <w:p>
-      <w:pPr>
-        <w:rPr>
-          <w:rFonts w:eastAsia="Times New Roman" w:cs="Times New Roman"/>
-        </w:rPr>
-      </w:pPr>
-    </w:p>
-    <w:p>
-      <w:pPr>
-        <w:rPr>
-          <w:rFonts w:eastAsia="Times New Roman" w:cs="Times New Roman"/>
-          <w:b/>
-        </w:rPr>
-      </w:pPr>
-      <w:r>
-        <w:rPr>
-          <w:rFonts w:eastAsia="Times New Roman" w:cs="Times New Roman"/>
-          <w:b/>
-        </w:rPr>
-        <w:t>the waters were</w:t>
-      </w:r>
-      <w:r>
-        <w:rPr>
-          <w:rFonts w:eastAsia="Times New Roman" w:cs="Times New Roman"/>
-          <w:b/>
-        </w:rPr>
-        <w:t xml:space="preserve"> drying up</w:t>
-      </w:r>
-    </w:p>
-    <w:p>
-      <w:pPr>
-        <w:rPr>
-          <w:rFonts w:eastAsia="Times New Roman" w:cs="Times New Roman"/>
-          <w:color w:val="000000" w:themeColor="text1"/>
-        </w:rPr>
-      </w:pPr>
-      <w:r>
-        <w:rPr>
-          <w:rFonts w:eastAsia="Times New Roman" w:cs="Times New Roman"/>
-        </w:rPr>
-        <w:t>“</w:t>
-      </w:r>
-      <w:r>
-        <w:rPr>
-          <w:rFonts w:eastAsia="Times New Roman" w:cs="Times New Roman"/>
-        </w:rPr>
-        <w:t>the water was</w:t>
-      </w:r>
-      <w:r>
-        <w:rPr>
-          <w:rFonts w:eastAsia="Times New Roman" w:cs="Times New Roman"/>
-        </w:rPr>
-        <w:t xml:space="preserve"> drying up</w:t>
-      </w:r>
-      <w:r>
-        <w:rPr>
-          <w:rFonts w:eastAsia="Times New Roman" w:cs="Times New Roman"/>
-        </w:rPr>
-        <w:t>”</w:t>
-      </w:r>
-      <w:r>
-        <w:rPr>
-          <w:rFonts w:eastAsia="Times New Roman" w:cs="Times New Roman"/>
-        </w:rPr>
-        <w:t xml:space="preserve"> or </w:t>
-      </w:r>
-      <w:r>
-        <w:rPr>
-          <w:rFonts w:eastAsia="Times New Roman" w:cs="Times New Roman"/>
-        </w:rPr>
-        <w:t>“</w:t>
-      </w:r>
-      <w:r>
-        <w:rPr>
-          <w:rFonts w:eastAsia="Times New Roman" w:cs="Times New Roman"/>
-        </w:rPr>
-        <w:t xml:space="preserve">the water </w:t>
-      </w:r>
-      <w:r>
-        <w:rPr>
-          <w:rFonts w:eastAsia="Times New Roman" w:cs="Times New Roman"/>
-        </w:rPr>
-        <w:t>had</w:t>
-      </w:r>
-      <w:r>
-        <w:rPr>
-          <w:rFonts w:eastAsia="Times New Roman" w:cs="Times New Roman"/>
-        </w:rPr>
-        <w:t xml:space="preserve"> </w:t>
-      </w:r>
-      <w:r>
-        <w:rPr>
-          <w:rFonts w:eastAsia="Times New Roman" w:cs="Times New Roman"/>
-        </w:rPr>
-        <w:t>{</w:t>
-      </w:r>
-      <w:r>
-        <w:rPr>
-          <w:rFonts w:eastAsia="Times New Roman" w:cs="Times New Roman"/>
-        </w:rPr>
-        <w:t>almost</w:t>
-      </w:r>
-      <w:r>
-        <w:rPr>
-          <w:rFonts w:eastAsia="Times New Roman" w:cs="Times New Roman"/>
-        </w:rPr>
-        <w:t>}</w:t>
-      </w:r>
-      <w:r>
-        <w:rPr>
-          <w:rFonts w:eastAsia="Times New Roman" w:cs="Times New Roman"/>
-        </w:rPr>
-        <w:t xml:space="preserve"> dried </w:t>
-      </w:r>
-      <w:r>
-        <w:rPr>
-          <w:rFonts w:eastAsia="Times New Roman" w:cs="Times New Roman"/>
-          <w:color w:val="000000" w:themeColor="text1"/>
-        </w:rPr>
-        <w:t>up</w:t>
-      </w:r>
-      <w:r>
-        <w:rPr>
-          <w:rFonts w:eastAsia="Times New Roman" w:cs="Times New Roman"/>
-          <w:color w:val="000000" w:themeColor="text1"/>
-        </w:rPr>
-        <w:t>”</w:t>
-      </w:r>
-      <w:r>
-        <w:rPr>
-          <w:rFonts w:eastAsia="Times New Roman" w:cs="Times New Roman"/>
-          <w:color w:val="000000" w:themeColor="text1"/>
+        <w:t>and he saw that</w:t>
+      </w:r>
+      <w:r>
+        <w:rPr>
+          <w:rFonts w:eastAsia="Times New Roman" w:cs="Times New Roman"/>
+        </w:rPr>
+        <w:t>”</w:t>
+      </w:r>
+      <w:r>
+        <w:rPr>
+          <w:rFonts w:eastAsia="Times New Roman" w:cs="Times New Roman"/>
         </w:rPr>
         <w:t xml:space="preserve">. </w:t>
       </w:r>
       <w:r>
         <w:rPr>
-          <w:rFonts w:eastAsia="Times New Roman" w:cs="Times New Roman"/>
-          <w:color w:val="000000" w:themeColor="text1"/>
-        </w:rPr>
-        <w:t xml:space="preserve">Make sure your translation of </w:t>
-      </w:r>
-      <w:r>
-        <w:rPr>
-          <w:rFonts w:eastAsia="Times New Roman" w:cs="Times New Roman"/>
-          <w:color w:val="000000" w:themeColor="text1"/>
+          <w:rFonts w:cs="Times New Roman"/>
+        </w:rPr>
+        <w:t xml:space="preserve">See how you translated </w:t>
+      </w:r>
+      <w:r>
+        <w:rPr>
+          <w:rFonts w:cs="Times New Roman"/>
         </w:rPr>
         <w:t>this phrase</w:t>
       </w:r>
       <w:r>
         <w:rPr>
-          <w:rFonts w:eastAsia="Times New Roman" w:cs="Times New Roman"/>
-          <w:color w:val="000000" w:themeColor="text1"/>
-        </w:rPr>
-        <w:t xml:space="preserve"> fits with the fact that the ground was not </w:t>
-      </w:r>
-      <w:r>
-        <w:rPr>
-          <w:rFonts w:eastAsia="Times New Roman" w:cs="Times New Roman"/>
-          <w:color w:val="000000" w:themeColor="text1"/>
-        </w:rPr>
-        <w:t xml:space="preserve">yet </w:t>
-      </w:r>
-      <w:r>
-        <w:rPr>
-          <w:rFonts w:eastAsia="Times New Roman" w:cs="Times New Roman"/>
-          <w:color w:val="000000" w:themeColor="text1"/>
-        </w:rPr>
-        <w:t xml:space="preserve">dry enough to get out of the ark. That did not happen until </w:t>
-      </w:r>
-      <w:r>
-        <w:rPr>
-          <w:rFonts w:eastAsia="Times New Roman" w:cs="Times New Roman"/>
-          <w:color w:val="000000" w:themeColor="text1"/>
-        </w:rPr>
-        <w:t>the end of the second month (</w:t>
-      </w:r>
-      <w:r>
-        <w:rPr>
-          <w:rFonts w:eastAsia="Times New Roman" w:cs="Times New Roman"/>
-          <w:color w:val="000000" w:themeColor="text1"/>
-        </w:rPr>
-        <w:t>verse 14</w:t>
-      </w:r>
-      <w:r>
-        <w:rPr>
-          <w:rFonts w:eastAsia="Times New Roman" w:cs="Times New Roman"/>
-          <w:color w:val="000000" w:themeColor="text1"/>
-        </w:rPr>
-        <w:t>)</w:t>
-      </w:r>
-      <w:r>
-        <w:rPr>
-          <w:rFonts w:eastAsia="Times New Roman" w:cs="Times New Roman"/>
-          <w:color w:val="000000" w:themeColor="text1"/>
-        </w:rPr>
-        <w:t>.</w:t>
-      </w:r>
-    </w:p>
-    <w:p>
-      <w:pPr>
-        <w:rPr>
-          <w:rFonts w:eastAsia="Times New Roman" w:cs="Times New Roman"/>
-          <w:b/>
-          <w:color w:val="000000" w:themeColor="text1"/>
-        </w:rPr>
-      </w:pPr>
-    </w:p>
-    <w:p>
-      <w:pPr>
-        <w:rPr>
-          <w:rFonts w:eastAsia="Times New Roman" w:cs="Times New Roman"/>
-          <w:b/>
-        </w:rPr>
-      </w:pPr>
-      <w:r>
-        <w:rPr>
-          <w:rFonts w:eastAsia="Times New Roman" w:cs="Times New Roman"/>
-          <w:b/>
-        </w:rPr>
-        <w:t>from the earth.</w:t>
-      </w:r>
-    </w:p>
-    <w:p>
-      <w:pPr>
-        <w:rPr>
-          <w:rFonts w:eastAsia="Times New Roman" w:cs="Times New Roman"/>
-        </w:rPr>
-      </w:pPr>
-      <w:r>
-        <w:rPr>
-          <w:rFonts w:eastAsia="Times New Roman" w:cs="Times New Roman"/>
-        </w:rPr>
-        <w:t>“</w:t>
-      </w:r>
-      <w:r>
-        <w:rPr>
-          <w:rFonts w:eastAsia="Times New Roman" w:cs="Times New Roman"/>
-        </w:rPr>
-        <w:t xml:space="preserve">from the </w:t>
-      </w:r>
-      <w:r>
-        <w:rPr>
-          <w:rFonts w:eastAsia="Times New Roman" w:cs="Times New Roman"/>
-        </w:rPr>
-        <w:t>ground</w:t>
-      </w:r>
-      <w:r>
-        <w:rPr>
-          <w:rFonts w:eastAsia="Times New Roman" w:cs="Times New Roman"/>
-        </w:rPr>
-        <w:t>/land</w:t>
-      </w:r>
-      <w:r>
-        <w:rPr>
-          <w:rFonts w:eastAsia="Times New Roman" w:cs="Times New Roman"/>
-        </w:rPr>
-        <w:t>.</w:t>
-      </w:r>
-      <w:r>
-        <w:rPr>
-          <w:rFonts w:eastAsia="Times New Roman" w:cs="Times New Roman"/>
-        </w:rPr>
-        <w:t>”</w:t>
-      </w:r>
-      <w:r>
-        <w:rPr>
-          <w:rFonts w:eastAsia="Times New Roman" w:cs="Times New Roman"/>
-        </w:rPr>
-        <w:t xml:space="preserve"> </w:t>
-      </w:r>
-    </w:p>
-    <w:p>
-      <w:pPr>
-        <w:rPr>
-          <w:rFonts w:eastAsia="Times New Roman" w:cs="Times New Roman"/>
-        </w:rPr>
-      </w:pPr>
-    </w:p>
-    <w:p>
-      <w:pPr>
-        <w:rPr>
-          <w:rFonts w:eastAsia="Times New Roman" w:cs="Times New Roman"/>
-          <w:b/>
-        </w:rPr>
-      </w:pPr>
-      <w:r>
-        <w:rPr>
-          <w:rFonts w:eastAsia="Times New Roman" w:cs="Times New Roman"/>
-          <w:b/>
-        </w:rPr>
-        <w:t xml:space="preserve">Then </w:t>
-      </w:r>
-      <w:r>
-        <w:rPr>
-          <w:rFonts w:eastAsia="Times New Roman" w:cs="Times New Roman"/>
-          <w:b/>
-        </w:rPr>
-        <w:t>Noah removed</w:t>
-      </w:r>
-    </w:p>
-    <w:p>
-      <w:pPr>
-        <w:rPr>
-          <w:rFonts w:eastAsia="Times New Roman" w:cs="Times New Roman"/>
-        </w:rPr>
-      </w:pPr>
-      <w:r>
-        <w:rPr>
-          <w:rFonts w:eastAsia="Times New Roman" w:cs="Times New Roman"/>
-        </w:rPr>
-        <w:t>“</w:t>
-      </w:r>
-      <w:r>
-        <w:rPr>
-          <w:rFonts w:eastAsia="Times New Roman" w:cs="Times New Roman"/>
-        </w:rPr>
-        <w:t>So</w:t>
-      </w:r>
-      <w:r>
-        <w:rPr>
-          <w:rFonts w:eastAsia="Times New Roman" w:cs="Times New Roman"/>
-        </w:rPr>
-        <w:t xml:space="preserve"> Noah/</w:t>
-      </w:r>
-      <w:r>
-        <w:rPr>
-          <w:rFonts w:eastAsia="Times New Roman" w:cs="Times New Roman"/>
-        </w:rPr>
-        <w:t>he</w:t>
-      </w:r>
-      <w:r>
-        <w:rPr>
-          <w:rFonts w:eastAsia="Times New Roman" w:cs="Times New Roman"/>
-        </w:rPr>
-        <w:t xml:space="preserve"> </w:t>
-      </w:r>
-      <w:r>
-        <w:rPr>
-          <w:rFonts w:eastAsia="Times New Roman" w:cs="Times New Roman"/>
-        </w:rPr>
-        <w:t xml:space="preserve">took off </w:t>
-      </w:r>
-      <w:r>
-        <w:rPr>
-          <w:rFonts w:eastAsia="Times New Roman" w:cs="Times New Roman"/>
-        </w:rPr>
-        <w:t>{</w:t>
-      </w:r>
-      <w:r>
-        <w:rPr>
-          <w:rFonts w:eastAsia="Times New Roman" w:cs="Times New Roman"/>
-        </w:rPr>
-        <w:t>part of</w:t>
-      </w:r>
-      <w:r>
-        <w:rPr>
-          <w:rFonts w:eastAsia="Times New Roman" w:cs="Times New Roman"/>
-        </w:rPr>
-        <w:t>}</w:t>
-      </w:r>
-      <w:r>
-        <w:rPr>
-          <w:rFonts w:eastAsia="Times New Roman" w:cs="Times New Roman"/>
-        </w:rPr>
-        <w:t>”</w:t>
-      </w:r>
-      <w:r>
-        <w:rPr>
-          <w:rFonts w:eastAsia="Times New Roman" w:cs="Times New Roman"/>
-        </w:rPr>
-        <w:t xml:space="preserve"> or </w:t>
-      </w:r>
-      <w:r>
-        <w:rPr>
-          <w:rFonts w:eastAsia="Times New Roman" w:cs="Times New Roman"/>
-        </w:rPr>
-        <w:t>“</w:t>
-      </w:r>
-      <w:r>
-        <w:rPr>
-          <w:rFonts w:eastAsia="Times New Roman" w:cs="Times New Roman"/>
-        </w:rPr>
-        <w:t>made an opening in</w:t>
-      </w:r>
-      <w:r>
-        <w:rPr>
-          <w:rFonts w:eastAsia="Times New Roman" w:cs="Times New Roman"/>
-        </w:rPr>
-        <w:t>”</w:t>
-      </w:r>
-    </w:p>
-    <w:p>
-      <w:pPr>
-        <w:rPr>
-          <w:rFonts w:eastAsia="Times New Roman" w:cs="Times New Roman"/>
-          <w:b/>
-        </w:rPr>
-      </w:pPr>
-    </w:p>
-    <w:p>
-      <w:pPr>
-        <w:rPr>
-          <w:rFonts w:eastAsia="Times New Roman" w:cs="Times New Roman"/>
-          <w:b/>
-        </w:rPr>
-      </w:pPr>
-      <w:r>
-        <w:rPr>
-          <w:rFonts w:eastAsia="Times New Roman" w:cs="Times New Roman"/>
-          <w:b/>
-        </w:rPr>
-        <w:t>the covering</w:t>
-      </w:r>
-      <w:r>
-        <w:rPr>
-          <w:rFonts w:eastAsia="Times New Roman" w:cs="Times New Roman"/>
-          <w:b/>
-        </w:rPr>
-        <w:t xml:space="preserve"> of the ark</w:t>
-      </w:r>
-    </w:p>
-    <w:p>
-      <w:pPr>
-        <w:rPr>
-          <w:rFonts w:eastAsia="Times New Roman" w:cs="Times New Roman"/>
-        </w:rPr>
-      </w:pPr>
-      <w:r>
-        <w:rPr>
-          <w:rFonts w:eastAsia="Times New Roman" w:cs="Times New Roman"/>
-          <w:color w:val="000000" w:themeColor="text1"/>
-        </w:rPr>
-        <w:t>“the roof that was covering the</w:t>
-      </w:r>
-      <w:r>
-        <w:rPr>
-          <w:rFonts w:eastAsia="Times New Roman" w:cs="Times New Roman"/>
-        </w:rPr>
-        <w:t xml:space="preserve"> ark/boat” or </w:t>
-      </w:r>
-      <w:r>
-        <w:rPr>
-          <w:rFonts w:eastAsia="Times New Roman" w:cs="Times New Roman"/>
-        </w:rPr>
-        <w:t>“</w:t>
-      </w:r>
-      <w:r>
-        <w:rPr>
-          <w:rFonts w:eastAsia="Times New Roman" w:cs="Times New Roman"/>
-        </w:rPr>
-        <w:t>the roof</w:t>
-      </w:r>
-      <w:r>
-        <w:rPr>
-          <w:rFonts w:eastAsia="Times New Roman" w:cs="Times New Roman"/>
-        </w:rPr>
-        <w:t xml:space="preserve"> of the ark/boat</w:t>
-      </w:r>
-      <w:r>
-        <w:rPr>
-          <w:rFonts w:eastAsia="Times New Roman" w:cs="Times New Roman"/>
-        </w:rPr>
-        <w:t>”</w:t>
-      </w:r>
-    </w:p>
-    <w:p>
-      <w:pPr>
-        <w:rPr>
-          <w:rFonts w:eastAsia="Times New Roman" w:cs="Times New Roman"/>
-        </w:rPr>
-      </w:pPr>
-    </w:p>
-    <w:p>
-      <w:pPr>
-        <w:rPr>
-          <w:rFonts w:eastAsia="Times New Roman" w:cs="Times New Roman"/>
-          <w:b/>
-        </w:rPr>
-      </w:pPr>
-      <w:r>
-        <w:rPr>
-          <w:rFonts w:eastAsia="Times New Roman" w:cs="Times New Roman"/>
-          <w:b/>
-        </w:rPr>
-        <w:t>and looked</w:t>
-      </w:r>
-      <w:r>
-        <w:rPr>
-          <w:rFonts w:eastAsia="Times New Roman" w:cs="Times New Roman"/>
-          <w:b/>
-        </w:rPr>
-        <w:t>,</w:t>
-      </w:r>
-    </w:p>
-    <w:p>
-      <w:pPr>
-        <w:rPr>
-          <w:rFonts w:eastAsia="Times New Roman" w:cs="Times New Roman"/>
-        </w:rPr>
-      </w:pPr>
-      <w:r>
-        <w:rPr>
-          <w:rFonts w:eastAsia="Times New Roman" w:cs="Times New Roman"/>
-        </w:rPr>
-        <w:t>“</w:t>
-      </w:r>
-      <w:r>
-        <w:rPr>
-          <w:rFonts w:eastAsia="Times New Roman" w:cs="Times New Roman"/>
-        </w:rPr>
-        <w:t xml:space="preserve">and looked </w:t>
-      </w:r>
-      <w:r>
-        <w:rPr>
-          <w:rFonts w:eastAsia="Times New Roman" w:cs="Times New Roman"/>
-        </w:rPr>
-        <w:t>{</w:t>
-      </w:r>
-      <w:r>
-        <w:rPr>
-          <w:rFonts w:eastAsia="Times New Roman" w:cs="Times New Roman"/>
-        </w:rPr>
-        <w:t>around</w:t>
-      </w:r>
-      <w:r>
-        <w:rPr>
-          <w:rFonts w:eastAsia="Times New Roman" w:cs="Times New Roman"/>
-        </w:rPr>
-        <w:t>/out}</w:t>
-      </w:r>
-      <w:r>
-        <w:rPr>
-          <w:rFonts w:eastAsia="Times New Roman" w:cs="Times New Roman"/>
-        </w:rPr>
-        <w:t>,</w:t>
-      </w:r>
-      <w:r>
-        <w:rPr>
-          <w:rFonts w:eastAsia="Times New Roman" w:cs="Times New Roman"/>
-        </w:rPr>
-        <w:t>”</w:t>
-      </w:r>
-    </w:p>
-    <w:p>
-      <w:pPr>
-        <w:rPr>
-          <w:rFonts w:eastAsia="Times New Roman" w:cs="Times New Roman"/>
-          <w:b/>
-        </w:rPr>
-      </w:pPr>
-    </w:p>
-    <w:p>
-      <w:pPr>
-        <w:rPr>
-          <w:rFonts w:eastAsia="Times New Roman" w:cs="Times New Roman"/>
-          <w:b/>
-        </w:rPr>
-      </w:pPr>
-      <w:r>
-        <w:rPr>
-          <w:rFonts w:eastAsia="Times New Roman" w:cs="Times New Roman"/>
-          <w:b/>
-        </w:rPr>
-        <w:t>and behold</w:t>
-      </w:r>
-      <w:r>
-        <w:rPr>
-          <w:rFonts w:eastAsia="Times New Roman" w:cs="Times New Roman"/>
-          <w:b/>
-        </w:rPr>
-        <w:t>,</w:t>
-      </w:r>
-    </w:p>
-    <w:p>
-      <w:pPr>
-        <w:rPr>
-          <w:rFonts w:cs="Times New Roman"/>
-        </w:rPr>
-      </w:pPr>
-      <w:r>
-        <w:rPr>
-          <w:rFonts w:eastAsia="Times New Roman" w:cs="Times New Roman"/>
-        </w:rPr>
-        <w:t>“</w:t>
-      </w:r>
-      <w:r>
-        <w:rPr>
-          <w:rFonts w:eastAsia="Times New Roman" w:cs="Times New Roman"/>
-        </w:rPr>
-        <w:t>and indeed</w:t>
-      </w:r>
-      <w:r>
-        <w:rPr>
-          <w:rFonts w:eastAsia="Times New Roman" w:cs="Times New Roman"/>
-        </w:rPr>
-        <w:t>,</w:t>
-      </w:r>
-      <w:r>
-        <w:rPr>
-          <w:rFonts w:eastAsia="Times New Roman" w:cs="Times New Roman"/>
-        </w:rPr>
-        <w:t>”</w:t>
-      </w:r>
-      <w:r>
-        <w:rPr>
-          <w:rFonts w:eastAsia="Times New Roman" w:cs="Times New Roman"/>
-        </w:rPr>
-        <w:t xml:space="preserve"> or </w:t>
-      </w:r>
-      <w:r>
-        <w:rPr>
-          <w:rFonts w:eastAsia="Times New Roman" w:cs="Times New Roman"/>
-        </w:rPr>
-        <w:t>“</w:t>
-      </w:r>
-      <w:r>
-        <w:rPr>
-          <w:rFonts w:eastAsia="Times New Roman" w:cs="Times New Roman"/>
-        </w:rPr>
-        <w:t>and he saw that</w:t>
-      </w:r>
-      <w:r>
-        <w:rPr>
-          <w:rFonts w:eastAsia="Times New Roman" w:cs="Times New Roman"/>
-        </w:rPr>
-        <w:t>”</w:t>
-      </w:r>
-      <w:r>
-        <w:rPr>
-          <w:rFonts w:eastAsia="Times New Roman" w:cs="Times New Roman"/>
-        </w:rPr>
-        <w:t xml:space="preserve">. </w:t>
-      </w:r>
-      <w:r>
-        <w:rPr>
-          <w:rFonts w:cs="Times New Roman"/>
-        </w:rPr>
-        <w:t xml:space="preserve">See how you translated </w:t>
-      </w:r>
-      <w:r>
-        <w:rPr>
-          <w:rFonts w:cs="Times New Roman"/>
-        </w:rPr>
-        <w:t>this phrase</w:t>
-      </w:r>
-      <w:r>
-        <w:rPr>
           <w:rFonts w:cs="Times New Roman"/>
         </w:rPr>
         <w:t xml:space="preserve"> in verse 11.</w:t>
@@ -10835,6 +10869,7 @@
           <w:rFonts w:eastAsia="Times New Roman" w:cs="Times New Roman"/>
           <w:color w:val="000000" w:themeColor="text1"/>
         </w:rPr>
+        <w:lastRenderedPageBreak/>
         <w:t>“</w:t>
       </w:r>
       <w:r>
@@ -12267,7 +12302,6 @@
           <w:rFonts w:eastAsia="Times New Roman" w:cs="Times New Roman"/>
           <w:b/>
         </w:rPr>
-        <w:lastRenderedPageBreak/>
         <w:t xml:space="preserve">and </w:t>
       </w:r>
       <w:r>
@@ -13796,6 +13830,7 @@
           <w:rFonts w:eastAsia="Times New Roman" w:cs="Times New Roman"/>
           <w:b/>
         </w:rPr>
+        <w:lastRenderedPageBreak/>
         <w:t xml:space="preserve">be fruitful </w:t>
       </w:r>
     </w:p>
@@ -13809,7 +13844,6 @@
         <w:rPr>
           <w:rFonts w:eastAsia="Times New Roman" w:cs="Times New Roman"/>
         </w:rPr>
-        <w:lastRenderedPageBreak/>
         <w:t>“</w:t>
       </w:r>
       <w:r>
@@ -15249,6 +15283,7 @@
           <w:rFonts w:eastAsia="Times New Roman" w:cs="Times New Roman"/>
           <w:b/>
         </w:rPr>
+        <w:lastRenderedPageBreak/>
         <w:t>went out</w:t>
       </w:r>
     </w:p>
@@ -15262,7 +15297,6 @@
         <w:rPr>
           <w:rFonts w:eastAsia="Times New Roman" w:cs="Times New Roman"/>
         </w:rPr>
-        <w:lastRenderedPageBreak/>
         <w:t>“</w:t>
       </w:r>
       <w:r>
@@ -17057,7 +17091,21 @@
           <w:rFonts w:eastAsia="Times New Roman" w:cs="Times New Roman"/>
           <w:b/>
         </w:rPr>
-        <w:t xml:space="preserve"> evil from their youth. And never again will I destroy every living </w:t>
+        <w:t xml:space="preserve"> evil from their youth. And never again will I </w:t>
+      </w:r>
+      <w:r>
+        <w:rPr>
+          <w:rFonts w:eastAsia="Times New Roman" w:cs="Times New Roman"/>
+          <w:b/>
+        </w:rPr>
+        <w:t>strike</w:t>
+      </w:r>
+      <w:r>
+        <w:rPr>
+          <w:rFonts w:eastAsia="Times New Roman" w:cs="Times New Roman"/>
+          <w:b/>
+        </w:rPr>
+        <w:t xml:space="preserve"> every living </w:t>
       </w:r>
       <w:r>
         <w:rPr>
@@ -18486,6 +18534,7 @@
           <w:rFonts w:eastAsia="Times New Roman" w:cs="Times New Roman"/>
           <w:color w:val="000000" w:themeColor="text1"/>
         </w:rPr>
+        <w:lastRenderedPageBreak/>
         <w:t xml:space="preserve"> </w:t>
       </w:r>
       <w:r>

--- a/Notes Gen 8.docx
+++ b/Notes Gen 8.docx
@@ -1,6 +1,6 @@
 
 <file path=word/document.xml><?xml version="1.0" encoding="utf-8"?>
-<w:document xmlns:wpc="http://schemas.microsoft.com/office/word/2010/wordprocessingCanvas" xmlns:cx="http://schemas.microsoft.com/office/drawing/2014/chartex" xmlns:cx1="http://schemas.microsoft.com/office/drawing/2015/9/8/chartex" xmlns:cx2="http://schemas.microsoft.com/office/drawing/2015/10/21/chartex" xmlns:cx3="http://schemas.microsoft.com/office/drawing/2016/5/9/chartex" xmlns:cx4="http://schemas.microsoft.com/office/drawing/2016/5/10/chartex" xmlns:cx5="http://schemas.microsoft.com/office/drawing/2016/5/11/chartex" xmlns:cx6="http://schemas.microsoft.com/office/drawing/2016/5/12/chartex" xmlns:cx7="http://schemas.microsoft.com/office/drawing/2016/5/13/chartex" xmlns:cx8="http://schemas.microsoft.com/office/drawing/2016/5/14/chartex" xmlns:mc="http://schemas.openxmlformats.org/markup-compatibility/2006" xmlns:aink="http://schemas.microsoft.com/office/drawing/2016/ink" xmlns:am3d="http://schemas.microsoft.com/office/drawing/2017/model3d" xmlns:o="urn:schemas-microsoft-com:office:office" xmlns:r="http://schemas.openxmlformats.org/officeDocument/2006/relationships" xmlns:m="http://schemas.openxmlformats.org/officeDocument/2006/math" xmlns:v="urn:schemas-microsoft-com:vml" xmlns:wp14="http://schemas.microsoft.com/office/word/2010/wordprocessingDrawing" xmlns:wp="http://schemas.openxmlformats.org/drawingml/2006/wordprocessingDrawing" xmlns:w10="urn:schemas-microsoft-com:office:word" xmlns:w="http://schemas.openxmlformats.org/wordprocessingml/2006/main" xmlns:w14="http://schemas.microsoft.com/office/word/2010/wordml" xmlns:w15="http://schemas.microsoft.com/office/word/2012/wordml" xmlns:w16cex="http://schemas.microsoft.com/office/word/2018/wordml/cex" xmlns:w16cid="http://schemas.microsoft.com/office/word/2016/wordml/cid" xmlns:w16="http://schemas.microsoft.com/office/word/2018/wordml" xmlns:w16se="http://schemas.microsoft.com/office/word/2015/wordml/symex" xmlns:wpg="http://schemas.microsoft.com/office/word/2010/wordprocessingGroup" xmlns:wpi="http://schemas.microsoft.com/office/word/2010/wordprocessingInk" xmlns:wne="http://schemas.microsoft.com/office/word/2006/wordml" xmlns:wps="http://schemas.microsoft.com/office/word/2010/wordprocessingShape" mc:Ignorable="w14 w15 w16se w16cid w16 w16cex wp14">
+<w:document xmlns:wpc="http://schemas.microsoft.com/office/word/2010/wordprocessingCanvas" xmlns:cx="http://schemas.microsoft.com/office/drawing/2014/chartex" xmlns:cx1="http://schemas.microsoft.com/office/drawing/2015/9/8/chartex" xmlns:cx2="http://schemas.microsoft.com/office/drawing/2015/10/21/chartex" xmlns:cx3="http://schemas.microsoft.com/office/drawing/2016/5/9/chartex" xmlns:cx4="http://schemas.microsoft.com/office/drawing/2016/5/10/chartex" xmlns:cx5="http://schemas.microsoft.com/office/drawing/2016/5/11/chartex" xmlns:cx6="http://schemas.microsoft.com/office/drawing/2016/5/12/chartex" xmlns:cx7="http://schemas.microsoft.com/office/drawing/2016/5/13/chartex" xmlns:cx8="http://schemas.microsoft.com/office/drawing/2016/5/14/chartex" xmlns:mc="http://schemas.openxmlformats.org/markup-compatibility/2006" xmlns:aink="http://schemas.microsoft.com/office/drawing/2016/ink" xmlns:am3d="http://schemas.microsoft.com/office/drawing/2017/model3d" xmlns:o="urn:schemas-microsoft-com:office:office" xmlns:oel="http://schemas.microsoft.com/office/2019/extlst" xmlns:r="http://schemas.openxmlformats.org/officeDocument/2006/relationships" xmlns:m="http://schemas.openxmlformats.org/officeDocument/2006/math" xmlns:v="urn:schemas-microsoft-com:vml" xmlns:wp14="http://schemas.microsoft.com/office/word/2010/wordprocessingDrawing" xmlns:wp="http://schemas.openxmlformats.org/drawingml/2006/wordprocessingDrawing" xmlns:w10="urn:schemas-microsoft-com:office:word" xmlns:w="http://schemas.openxmlformats.org/wordprocessingml/2006/main" xmlns:w14="http://schemas.microsoft.com/office/word/2010/wordml" xmlns:w15="http://schemas.microsoft.com/office/word/2012/wordml" xmlns:w16cex="http://schemas.microsoft.com/office/word/2018/wordml/cex" xmlns:w16cid="http://schemas.microsoft.com/office/word/2016/wordml/cid" xmlns:w16="http://schemas.microsoft.com/office/word/2018/wordml" xmlns:w16sdtdh="http://schemas.microsoft.com/office/word/2020/wordml/sdtdatahash" xmlns:w16se="http://schemas.microsoft.com/office/word/2015/wordml/symex" xmlns:wpg="http://schemas.microsoft.com/office/word/2010/wordprocessingGroup" xmlns:wpi="http://schemas.microsoft.com/office/word/2010/wordprocessingInk" xmlns:wne="http://schemas.microsoft.com/office/word/2006/wordml" xmlns:wps="http://schemas.microsoft.com/office/word/2010/wordprocessingShape" mc:Ignorable="w14 w15 w16se w16cid w16 w16cex w16sdtdh wp14">
   <w:body>
     <w:p>
       <w:pPr>
@@ -21,14 +21,6 @@
         </w:rPr>
         <w:t>8</w:t>
       </w:r>
-      <w:r>
-        <w:rPr>
-          <w:rFonts w:eastAsia="Times New Roman" w:cs="Times New Roman"/>
-          <w:sz w:val="72"/>
-          <w:szCs w:val="72"/>
-        </w:rPr>
-        <w:tab/>
-      </w:r>
     </w:p>
     <w:p>
       <w:pPr>
@@ -43,2895 +35,1748 @@
       <w:pPr>
         <w:rPr>
           <w:rFonts w:eastAsia="Times New Roman" w:cs="Times New Roman"/>
-        </w:rPr>
-      </w:pPr>
-      <w:r>
+          <w:b/>
+          <w:bCs/>
+        </w:rPr>
+      </w:pPr>
+      <w:r>
+        <w:rPr>
+          <w:rFonts w:eastAsia="Times New Roman" w:cs="Times New Roman"/>
+          <w:b/>
+          <w:bCs/>
+        </w:rPr>
+        <w:t>8:1-22 Genesis 8</w:t>
+      </w:r>
+    </w:p>
+    <w:p>
+      <w:pPr>
         <w:rPr>
           <w:rFonts w:eastAsia="Times New Roman" w:cs="Times New Roman"/>
           <w:bCs/>
           <w:highlight w:val="cyan"/>
         </w:rPr>
-        <w:t>Gen 8:</w:t>
-      </w:r>
+      </w:pPr>
+    </w:p>
+    <w:p>
+      <w:pPr>
+        <w:rPr>
+          <w:rFonts w:eastAsia="Times New Roman" w:cs="Times New Roman"/>
+        </w:rPr>
+      </w:pPr>
       <w:r>
         <w:rPr>
           <w:rFonts w:eastAsia="Times New Roman" w:cs="Times New Roman"/>
           <w:bCs/>
           <w:highlight w:val="cyan"/>
         </w:rPr>
-        <w:t>1</w:t>
-      </w:r>
-      <w:r>
-        <w:rPr>
-          <w:rFonts w:eastAsia="Times New Roman" w:cs="Times New Roman"/>
-          <w:bCs/>
-        </w:rPr>
-        <w:t> </w:t>
-      </w:r>
-      <w:r>
-        <w:rPr>
-          <w:rFonts w:eastAsia="Times New Roman" w:cs="Times New Roman"/>
-          <w:b/>
-        </w:rPr>
-        <w:t>But God remembered Noah and all the living creature</w:t>
-      </w:r>
-      <w:r>
-        <w:rPr>
-          <w:rFonts w:eastAsia="Times New Roman" w:cs="Times New Roman"/>
-          <w:b/>
-        </w:rPr>
-        <w:t>{</w:t>
-      </w:r>
-      <w:r>
-        <w:rPr>
-          <w:rFonts w:eastAsia="Times New Roman" w:cs="Times New Roman"/>
-          <w:b/>
-        </w:rPr>
-        <w:t>s</w:t>
-      </w:r>
-      <w:r>
-        <w:rPr>
-          <w:rFonts w:eastAsia="Times New Roman" w:cs="Times New Roman"/>
-          <w:b/>
-        </w:rPr>
-        <w:t>}</w:t>
-      </w:r>
-      <w:r>
-        <w:rPr>
-          <w:rFonts w:eastAsia="Times New Roman" w:cs="Times New Roman"/>
-          <w:b/>
-        </w:rPr>
-        <w:t xml:space="preserve"> and all the livestock that </w:t>
-      </w:r>
-      <w:r>
-        <w:rPr>
-          <w:rFonts w:eastAsia="Times New Roman" w:cs="Times New Roman"/>
-          <w:b/>
-        </w:rPr>
-        <w:t>{</w:t>
-      </w:r>
-      <w:r>
-        <w:rPr>
-          <w:rFonts w:eastAsia="Times New Roman" w:cs="Times New Roman"/>
-          <w:b/>
-        </w:rPr>
-        <w:t>were</w:t>
-      </w:r>
-      <w:r>
-        <w:rPr>
-          <w:rFonts w:eastAsia="Times New Roman" w:cs="Times New Roman"/>
-          <w:b/>
-        </w:rPr>
-        <w:t>}</w:t>
-      </w:r>
-      <w:r>
-        <w:rPr>
-          <w:rFonts w:eastAsia="Times New Roman" w:cs="Times New Roman"/>
-          <w:b/>
-        </w:rPr>
-        <w:t xml:space="preserve"> with him in the ark</w:t>
-      </w:r>
-      <w:r>
-        <w:rPr>
-          <w:rFonts w:eastAsia="Times New Roman" w:cs="Times New Roman"/>
-          <w:b/>
-        </w:rPr>
-        <w:t>, and</w:t>
-      </w:r>
-      <w:r>
-        <w:rPr>
-          <w:rFonts w:eastAsia="Times New Roman" w:cs="Times New Roman"/>
-          <w:b/>
-        </w:rPr>
-        <w:t xml:space="preserve"> God </w:t>
-      </w:r>
-      <w:r>
-        <w:rPr>
-          <w:rFonts w:eastAsia="Times New Roman" w:cs="Times New Roman"/>
-          <w:b/>
-        </w:rPr>
-        <w:t>caused</w:t>
-      </w:r>
-      <w:r>
-        <w:rPr>
-          <w:rFonts w:eastAsia="Times New Roman" w:cs="Times New Roman"/>
-          <w:b/>
-        </w:rPr>
-        <w:t xml:space="preserve"> a wind </w:t>
-      </w:r>
-      <w:r>
-        <w:rPr>
-          <w:rFonts w:eastAsia="Times New Roman" w:cs="Times New Roman"/>
-          <w:b/>
-        </w:rPr>
-        <w:t xml:space="preserve">to pass </w:t>
-      </w:r>
-      <w:r>
-        <w:rPr>
-          <w:rFonts w:eastAsia="Times New Roman" w:cs="Times New Roman"/>
-          <w:b/>
-        </w:rPr>
-        <w:t>over the earth, and the waters subsided.</w:t>
-      </w:r>
-      <w:r>
-        <w:rPr>
-          <w:rFonts w:eastAsia="Times New Roman" w:cs="Times New Roman"/>
-        </w:rPr>
-        <w:t xml:space="preserve"> </w:t>
-      </w:r>
-    </w:p>
-    <w:p>
-      <w:pPr>
-        <w:rPr>
-          <w:rFonts w:eastAsia="Times New Roman" w:cs="Times New Roman"/>
-          <w:b/>
-        </w:rPr>
-      </w:pPr>
-    </w:p>
-    <w:p>
-      <w:pPr>
-        <w:rPr>
-          <w:rFonts w:eastAsia="Times New Roman" w:cs="Times New Roman"/>
-          <w:b/>
-        </w:rPr>
-      </w:pPr>
-      <w:r>
-        <w:rPr>
-          <w:rFonts w:eastAsia="Times New Roman" w:cs="Times New Roman"/>
-          <w:b/>
-        </w:rPr>
-        <w:t xml:space="preserve">But God </w:t>
-      </w:r>
-      <w:r>
-        <w:rPr>
-          <w:rFonts w:eastAsia="Times New Roman" w:cs="Times New Roman"/>
-          <w:b/>
-        </w:rPr>
-        <w:t>remembered</w:t>
-      </w:r>
-    </w:p>
-    <w:p>
-      <w:pPr>
-        <w:rPr>
-          <w:rFonts w:eastAsia="Times New Roman" w:cs="Times New Roman"/>
-        </w:rPr>
-      </w:pPr>
-      <w:r>
-        <w:rPr>
-          <w:rFonts w:eastAsia="Times New Roman" w:cs="Times New Roman"/>
-        </w:rPr>
-        <w:t>“</w:t>
-      </w:r>
-      <w:r>
-        <w:rPr>
-          <w:rFonts w:eastAsia="Times New Roman" w:cs="Times New Roman"/>
-        </w:rPr>
-        <w:t xml:space="preserve">God </w:t>
-      </w:r>
-      <w:r>
-        <w:rPr>
-          <w:rFonts w:eastAsia="Times New Roman" w:cs="Times New Roman"/>
-        </w:rPr>
-        <w:t>kept in mind</w:t>
-      </w:r>
-      <w:r>
-        <w:rPr>
-          <w:rFonts w:eastAsia="Times New Roman" w:cs="Times New Roman"/>
-        </w:rPr>
-        <w:t>”</w:t>
-      </w:r>
-      <w:r>
-        <w:rPr>
-          <w:rFonts w:eastAsia="Times New Roman" w:cs="Times New Roman"/>
-        </w:rPr>
-        <w:t xml:space="preserve"> or </w:t>
-      </w:r>
-      <w:r>
-        <w:rPr>
-          <w:rFonts w:eastAsia="Times New Roman" w:cs="Times New Roman"/>
-        </w:rPr>
-        <w:t>“</w:t>
-      </w:r>
-      <w:r>
-        <w:rPr>
-          <w:rFonts w:eastAsia="Times New Roman" w:cs="Times New Roman"/>
-        </w:rPr>
-        <w:t xml:space="preserve">But God </w:t>
-      </w:r>
-      <w:r>
-        <w:rPr>
-          <w:rFonts w:eastAsia="Times New Roman" w:cs="Times New Roman"/>
-        </w:rPr>
-        <w:t>did not forget</w:t>
-      </w:r>
-      <w:r>
-        <w:rPr>
-          <w:rFonts w:eastAsia="Times New Roman" w:cs="Times New Roman"/>
-        </w:rPr>
-        <w:t>”</w:t>
-      </w:r>
-      <w:r>
-        <w:rPr>
-          <w:rFonts w:eastAsia="Times New Roman" w:cs="Times New Roman"/>
-        </w:rPr>
-        <w:t xml:space="preserve"> </w:t>
-      </w:r>
-      <w:r>
-        <w:rPr>
-          <w:rFonts w:eastAsia="Times New Roman" w:cs="Times New Roman"/>
-          <w:color w:val="000000" w:themeColor="text1"/>
-        </w:rPr>
-        <w:t xml:space="preserve">or </w:t>
-      </w:r>
-      <w:r>
-        <w:rPr>
-          <w:rFonts w:eastAsia="Times New Roman" w:cs="Times New Roman"/>
-          <w:color w:val="000000" w:themeColor="text1"/>
-        </w:rPr>
-        <w:t>“</w:t>
-      </w:r>
-      <w:r>
-        <w:rPr>
-          <w:rFonts w:eastAsia="Times New Roman" w:cs="Times New Roman"/>
-          <w:color w:val="000000" w:themeColor="text1"/>
-        </w:rPr>
-        <w:t>God never forgot</w:t>
-      </w:r>
-      <w:r>
-        <w:rPr>
-          <w:rFonts w:eastAsia="Times New Roman" w:cs="Times New Roman"/>
-          <w:color w:val="000000" w:themeColor="text1"/>
-        </w:rPr>
-        <w:t>”</w:t>
-      </w:r>
-      <w:r>
-        <w:rPr>
-          <w:rFonts w:eastAsia="Times New Roman" w:cs="Times New Roman"/>
-          <w:color w:val="000000" w:themeColor="text1"/>
-        </w:rPr>
-        <w:t xml:space="preserve">. </w:t>
-      </w:r>
-      <w:r>
-        <w:rPr>
-          <w:rFonts w:eastAsia="Times New Roman" w:cs="Times New Roman"/>
-          <w:color w:val="000000" w:themeColor="text1"/>
-        </w:rPr>
-        <w:t xml:space="preserve">The phrase </w:t>
-      </w:r>
-      <w:r>
-        <w:rPr>
-          <w:rFonts w:eastAsia="Times New Roman" w:cs="Times New Roman"/>
-          <w:color w:val="000000" w:themeColor="text1"/>
-        </w:rPr>
-        <w:t>“</w:t>
-      </w:r>
-      <w:r>
-        <w:rPr>
-          <w:rFonts w:eastAsia="Times New Roman" w:cs="Times New Roman"/>
-          <w:color w:val="000000" w:themeColor="text1"/>
-        </w:rPr>
-        <w:t xml:space="preserve">God </w:t>
-      </w:r>
-      <w:r>
-        <w:rPr>
-          <w:rFonts w:eastAsia="Times New Roman" w:cs="Times New Roman"/>
-          <w:color w:val="000000" w:themeColor="text1"/>
-        </w:rPr>
-        <w:t>remembered</w:t>
-      </w:r>
-      <w:r>
-        <w:rPr>
-          <w:rFonts w:eastAsia="Times New Roman" w:cs="Times New Roman"/>
-          <w:color w:val="000000" w:themeColor="text1"/>
-        </w:rPr>
-        <w:t>”</w:t>
-      </w:r>
-      <w:r>
-        <w:rPr>
-          <w:rFonts w:eastAsia="Times New Roman" w:cs="Times New Roman"/>
-          <w:color w:val="000000" w:themeColor="text1"/>
-        </w:rPr>
-        <w:t xml:space="preserve"> is </w:t>
-      </w:r>
-      <w:r>
-        <w:rPr>
-          <w:rFonts w:eastAsia="Times New Roman" w:cs="Times New Roman"/>
-          <w:color w:val="000000" w:themeColor="text1"/>
-        </w:rPr>
-        <w:t xml:space="preserve">an idiom </w:t>
-      </w:r>
-      <w:r>
-        <w:rPr>
-          <w:rFonts w:eastAsia="Times New Roman" w:cs="Times New Roman"/>
-          <w:color w:val="000000" w:themeColor="text1"/>
-        </w:rPr>
-        <w:t xml:space="preserve">in the Bible </w:t>
-      </w:r>
-      <w:r>
-        <w:rPr>
-          <w:rFonts w:eastAsia="Times New Roman" w:cs="Times New Roman"/>
-          <w:color w:val="000000" w:themeColor="text1"/>
-        </w:rPr>
-        <w:t xml:space="preserve">that </w:t>
-      </w:r>
-      <w:r>
-        <w:rPr>
-          <w:rFonts w:eastAsia="Times New Roman" w:cs="Times New Roman"/>
-          <w:color w:val="000000" w:themeColor="text1"/>
-        </w:rPr>
-        <w:t xml:space="preserve">often </w:t>
-      </w:r>
-      <w:r>
-        <w:rPr>
-          <w:rFonts w:eastAsia="Times New Roman" w:cs="Times New Roman"/>
-          <w:color w:val="000000" w:themeColor="text1"/>
-        </w:rPr>
-        <w:t xml:space="preserve">means </w:t>
-      </w:r>
-      <w:r>
-        <w:rPr>
-          <w:rFonts w:eastAsia="Times New Roman" w:cs="Times New Roman"/>
-          <w:color w:val="000000" w:themeColor="text1"/>
-        </w:rPr>
-        <w:t xml:space="preserve">God was paying special attention to </w:t>
-      </w:r>
-      <w:r>
-        <w:rPr>
-          <w:rFonts w:eastAsia="Times New Roman" w:cs="Times New Roman"/>
-          <w:color w:val="000000" w:themeColor="text1"/>
-        </w:rPr>
-        <w:t>certain people</w:t>
-      </w:r>
-      <w:r>
-        <w:rPr>
-          <w:rFonts w:eastAsia="Times New Roman" w:cs="Times New Roman"/>
-          <w:color w:val="000000" w:themeColor="text1"/>
-        </w:rPr>
-        <w:t xml:space="preserve"> and was about to do something. Make sure that the way you translate this </w:t>
-      </w:r>
-      <w:r>
-        <w:rPr>
-          <w:rFonts w:eastAsia="Times New Roman" w:cs="Times New Roman"/>
-          <w:color w:val="000000" w:themeColor="text1"/>
-        </w:rPr>
-        <w:t>phrase</w:t>
-      </w:r>
-      <w:r>
-        <w:rPr>
-          <w:rFonts w:eastAsia="Times New Roman" w:cs="Times New Roman"/>
-          <w:color w:val="000000" w:themeColor="text1"/>
-        </w:rPr>
-        <w:t xml:space="preserve"> does not imply that God had forgotten about</w:t>
-      </w:r>
-      <w:r>
-        <w:rPr>
-          <w:rFonts w:eastAsia="Times New Roman" w:cs="Times New Roman"/>
-        </w:rPr>
-        <w:t xml:space="preserve"> Noah</w:t>
-      </w:r>
-      <w:r>
-        <w:rPr>
-          <w:rFonts w:eastAsia="Times New Roman" w:cs="Times New Roman"/>
-        </w:rPr>
-        <w:t>.</w:t>
-      </w:r>
-      <w:r>
-        <w:rPr>
-          <w:rFonts w:eastAsia="Times New Roman" w:cs="Times New Roman"/>
-        </w:rPr>
-        <w:t xml:space="preserve"> (See: figs-idiom)</w:t>
-      </w:r>
-    </w:p>
-    <w:p>
-      <w:pPr>
-        <w:rPr>
-          <w:rFonts w:eastAsia="Times New Roman" w:cs="Times New Roman"/>
-        </w:rPr>
-      </w:pPr>
-    </w:p>
-    <w:p>
-      <w:pPr>
-        <w:rPr>
-          <w:rFonts w:eastAsia="Times New Roman" w:cs="Times New Roman"/>
-          <w:b/>
-        </w:rPr>
-      </w:pPr>
-      <w:r>
-        <w:rPr>
-          <w:rFonts w:eastAsia="Times New Roman" w:cs="Times New Roman"/>
-          <w:b/>
-        </w:rPr>
-        <w:t xml:space="preserve">Noah </w:t>
-      </w:r>
-    </w:p>
-    <w:p>
-      <w:pPr>
-        <w:rPr>
-          <w:rFonts w:eastAsia="Times New Roman" w:cs="Times New Roman"/>
-          <w:color w:val="000000" w:themeColor="text1"/>
-        </w:rPr>
-      </w:pPr>
-      <w:r>
-        <w:rPr>
-          <w:rFonts w:eastAsia="Times New Roman" w:cs="Times New Roman"/>
-        </w:rPr>
-        <w:t>“</w:t>
-      </w:r>
-      <w:r>
-        <w:rPr>
-          <w:rFonts w:eastAsia="Times New Roman" w:cs="Times New Roman"/>
-        </w:rPr>
-        <w:t xml:space="preserve">Noah </w:t>
-      </w:r>
-      <w:r>
-        <w:rPr>
-          <w:rFonts w:eastAsia="Times New Roman" w:cs="Times New Roman"/>
-        </w:rPr>
-        <w:t>{</w:t>
-      </w:r>
-      <w:r>
-        <w:rPr>
-          <w:rFonts w:eastAsia="Times New Roman" w:cs="Times New Roman"/>
-        </w:rPr>
-        <w:t xml:space="preserve">and his </w:t>
-      </w:r>
-      <w:r>
-        <w:rPr>
-          <w:rFonts w:eastAsia="Times New Roman" w:cs="Times New Roman"/>
-          <w:color w:val="000000" w:themeColor="text1"/>
-        </w:rPr>
-        <w:t>family</w:t>
-      </w:r>
-      <w:r>
-        <w:rPr>
-          <w:rFonts w:eastAsia="Times New Roman" w:cs="Times New Roman"/>
-          <w:color w:val="000000" w:themeColor="text1"/>
-        </w:rPr>
-        <w:t>}</w:t>
-      </w:r>
-      <w:r>
-        <w:rPr>
-          <w:rFonts w:eastAsia="Times New Roman" w:cs="Times New Roman"/>
-          <w:color w:val="000000" w:themeColor="text1"/>
-        </w:rPr>
-        <w:t>”</w:t>
-      </w:r>
-      <w:r>
-        <w:rPr>
-          <w:rFonts w:eastAsia="Times New Roman" w:cs="Times New Roman"/>
-          <w:color w:val="000000" w:themeColor="text1"/>
-        </w:rPr>
-        <w:t xml:space="preserve">. Noah is the one </w:t>
-      </w:r>
-      <w:r>
-        <w:rPr>
-          <w:rFonts w:eastAsia="Times New Roman" w:cs="Times New Roman"/>
-          <w:color w:val="000000" w:themeColor="text1"/>
-        </w:rPr>
-        <w:t xml:space="preserve">that </w:t>
-      </w:r>
-      <w:r>
-        <w:rPr>
-          <w:rFonts w:eastAsia="Times New Roman" w:cs="Times New Roman"/>
-          <w:color w:val="000000" w:themeColor="text1"/>
-        </w:rPr>
-        <w:t>the author is focusing on</w:t>
-      </w:r>
-      <w:r>
-        <w:rPr>
-          <w:rFonts w:eastAsia="Times New Roman" w:cs="Times New Roman"/>
-          <w:color w:val="000000" w:themeColor="text1"/>
-        </w:rPr>
-        <w:t xml:space="preserve"> here</w:t>
-      </w:r>
-      <w:r>
-        <w:rPr>
-          <w:rFonts w:eastAsia="Times New Roman" w:cs="Times New Roman"/>
-          <w:color w:val="000000" w:themeColor="text1"/>
-        </w:rPr>
-        <w:t>, but Noah</w:t>
-      </w:r>
-      <w:r>
-        <w:rPr>
-          <w:rFonts w:eastAsia="Times New Roman" w:cs="Times New Roman"/>
-          <w:color w:val="000000" w:themeColor="text1"/>
-        </w:rPr>
-        <w:t>’</w:t>
-      </w:r>
-      <w:r>
-        <w:rPr>
-          <w:rFonts w:eastAsia="Times New Roman" w:cs="Times New Roman"/>
-          <w:color w:val="000000" w:themeColor="text1"/>
-        </w:rPr>
-        <w:t xml:space="preserve">s </w:t>
-      </w:r>
-      <w:r>
-        <w:rPr>
-          <w:rFonts w:eastAsia="Times New Roman" w:cs="Times New Roman"/>
-          <w:color w:val="000000" w:themeColor="text1"/>
-        </w:rPr>
-        <w:t xml:space="preserve">family </w:t>
-      </w:r>
-      <w:r>
-        <w:rPr>
-          <w:rFonts w:eastAsia="Times New Roman" w:cs="Times New Roman"/>
-          <w:color w:val="000000" w:themeColor="text1"/>
-        </w:rPr>
-        <w:t>is</w:t>
-      </w:r>
-      <w:r>
-        <w:rPr>
-          <w:rFonts w:eastAsia="Times New Roman" w:cs="Times New Roman"/>
-          <w:color w:val="000000" w:themeColor="text1"/>
-        </w:rPr>
-        <w:t xml:space="preserve"> also included. </w:t>
-      </w:r>
-      <w:r>
-        <w:rPr>
-          <w:rFonts w:eastAsia="Times New Roman" w:cs="Times New Roman"/>
-          <w:color w:val="000000" w:themeColor="text1"/>
-        </w:rPr>
-        <w:t xml:space="preserve">Consider whether or not you need to make </w:t>
-      </w:r>
-      <w:r>
-        <w:rPr>
-          <w:rFonts w:eastAsia="Times New Roman" w:cs="Times New Roman"/>
-          <w:color w:val="000000" w:themeColor="text1"/>
-        </w:rPr>
-        <w:t>that</w:t>
-      </w:r>
-      <w:r>
-        <w:rPr>
-          <w:rFonts w:eastAsia="Times New Roman" w:cs="Times New Roman"/>
-          <w:color w:val="000000" w:themeColor="text1"/>
-        </w:rPr>
-        <w:t xml:space="preserve"> explicit in your</w:t>
-      </w:r>
-      <w:r>
-        <w:rPr>
-          <w:rFonts w:eastAsia="Times New Roman" w:cs="Times New Roman"/>
-          <w:color w:val="000000" w:themeColor="text1"/>
-        </w:rPr>
-        <w:t xml:space="preserve"> translation.</w:t>
-      </w:r>
-      <w:r>
-        <w:rPr>
-          <w:rFonts w:eastAsia="Times New Roman" w:cs="Times New Roman"/>
-          <w:color w:val="000000" w:themeColor="text1"/>
-        </w:rPr>
-        <w:t xml:space="preserve"> </w:t>
-      </w:r>
-      <w:r>
-        <w:rPr>
-          <w:rFonts w:eastAsia="Times New Roman" w:cs="Times New Roman"/>
-          <w:color w:val="000000" w:themeColor="text1"/>
-        </w:rPr>
-        <w:t xml:space="preserve">(See: </w:t>
-      </w:r>
-      <w:r>
-        <w:rPr>
-          <w:rFonts w:eastAsia="Times New Roman" w:cs="Times New Roman"/>
-          <w:color w:val="000000" w:themeColor="text1"/>
-        </w:rPr>
-        <w:t>figs-explicit)</w:t>
-      </w:r>
-    </w:p>
-    <w:p>
-      <w:pPr>
-        <w:rPr>
-          <w:rFonts w:eastAsia="Times New Roman" w:cs="Times New Roman"/>
-          <w:b/>
-        </w:rPr>
-      </w:pPr>
-    </w:p>
-    <w:p>
-      <w:pPr>
-        <w:rPr>
-          <w:rFonts w:eastAsia="Times New Roman" w:cs="Times New Roman"/>
-          <w:b/>
-        </w:rPr>
-      </w:pPr>
-      <w:r>
-        <w:rPr>
-          <w:rFonts w:eastAsia="Times New Roman" w:cs="Times New Roman"/>
-          <w:b/>
-        </w:rPr>
-        <w:t>and a</w:t>
-      </w:r>
-      <w:r>
-        <w:rPr>
-          <w:rFonts w:eastAsia="Times New Roman" w:cs="Times New Roman"/>
-          <w:b/>
-        </w:rPr>
-        <w:t xml:space="preserve">ll </w:t>
-      </w:r>
-      <w:r>
-        <w:rPr>
-          <w:rFonts w:eastAsia="Times New Roman" w:cs="Times New Roman"/>
-          <w:b/>
-        </w:rPr>
-        <w:t xml:space="preserve">the </w:t>
-      </w:r>
-      <w:r>
-        <w:rPr>
-          <w:rFonts w:eastAsia="Times New Roman" w:cs="Times New Roman"/>
-          <w:b/>
-        </w:rPr>
-        <w:t>living creature</w:t>
-      </w:r>
-      <w:r>
-        <w:rPr>
-          <w:rFonts w:eastAsia="Times New Roman" w:cs="Times New Roman"/>
-          <w:b/>
-        </w:rPr>
-        <w:t>{</w:t>
-      </w:r>
-      <w:r>
-        <w:rPr>
-          <w:rFonts w:eastAsia="Times New Roman" w:cs="Times New Roman"/>
-          <w:b/>
-        </w:rPr>
-        <w:t>s</w:t>
-      </w:r>
-      <w:r>
-        <w:rPr>
-          <w:rFonts w:eastAsia="Times New Roman" w:cs="Times New Roman"/>
-          <w:b/>
-        </w:rPr>
-        <w:t>}</w:t>
-      </w:r>
-      <w:r>
-        <w:rPr>
-          <w:rFonts w:eastAsia="Times New Roman" w:cs="Times New Roman"/>
-          <w:b/>
-        </w:rPr>
-        <w:t xml:space="preserve"> </w:t>
-      </w:r>
-      <w:r>
-        <w:rPr>
-          <w:rFonts w:eastAsia="Times New Roman" w:cs="Times New Roman"/>
-          <w:b/>
-        </w:rPr>
-        <w:t>and</w:t>
-      </w:r>
-    </w:p>
-    <w:p>
-      <w:pPr>
-        <w:rPr>
-          <w:rFonts w:eastAsia="Times New Roman" w:cs="Times New Roman"/>
-        </w:rPr>
-      </w:pPr>
-      <w:r>
-        <w:rPr>
-          <w:rFonts w:eastAsia="Times New Roman" w:cs="Times New Roman"/>
-        </w:rPr>
-        <w:t>In the Hebrew text this p</w:t>
-      </w:r>
-      <w:r>
-        <w:rPr>
-          <w:rFonts w:eastAsia="Times New Roman" w:cs="Times New Roman"/>
-        </w:rPr>
-        <w:t>hrase is ambiguous. It can mean</w:t>
-      </w:r>
-      <w:r>
-        <w:rPr>
-          <w:rFonts w:eastAsia="Times New Roman" w:cs="Times New Roman"/>
-        </w:rPr>
-        <w:t xml:space="preserve"> </w:t>
-      </w:r>
-      <w:r>
-        <w:rPr>
-          <w:rFonts w:eastAsia="Times New Roman" w:cs="Times New Roman"/>
-        </w:rPr>
-        <w:t>(</w:t>
-      </w:r>
-      <w:r>
-        <w:rPr>
-          <w:rFonts w:eastAsia="Times New Roman" w:cs="Times New Roman"/>
-        </w:rPr>
-        <w:t>1</w:t>
-      </w:r>
-      <w:r>
-        <w:rPr>
-          <w:rFonts w:eastAsia="Times New Roman" w:cs="Times New Roman"/>
-        </w:rPr>
-        <w:t>)</w:t>
-      </w:r>
-      <w:r>
-        <w:rPr>
-          <w:rFonts w:eastAsia="Times New Roman" w:cs="Times New Roman"/>
-        </w:rPr>
-        <w:t xml:space="preserve"> </w:t>
-      </w:r>
-      <w:r>
-        <w:rPr>
-          <w:rFonts w:eastAsia="Times New Roman" w:cs="Times New Roman"/>
-        </w:rPr>
-        <w:t>“</w:t>
-      </w:r>
-      <w:r>
-        <w:rPr>
-          <w:rFonts w:eastAsia="Times New Roman" w:cs="Times New Roman"/>
-        </w:rPr>
-        <w:t xml:space="preserve">and </w:t>
-      </w:r>
-      <w:r>
-        <w:rPr>
-          <w:rFonts w:cs="Times New Roman"/>
-        </w:rPr>
-        <w:t>all the wild animals and</w:t>
-      </w:r>
-      <w:r>
-        <w:rPr>
-          <w:rFonts w:cs="Times New Roman"/>
-        </w:rPr>
-        <w:t>”</w:t>
-      </w:r>
-      <w:r>
-        <w:rPr>
-          <w:rFonts w:cs="Times New Roman"/>
-        </w:rPr>
-        <w:t xml:space="preserve"> (</w:t>
-      </w:r>
-      <w:r>
-        <w:rPr>
-          <w:rFonts w:cs="Times New Roman"/>
-        </w:rPr>
-        <w:t>2</w:t>
-      </w:r>
-      <w:r>
-        <w:rPr>
-          <w:rFonts w:cs="Times New Roman"/>
-        </w:rPr>
-        <w:t>)</w:t>
-      </w:r>
-      <w:r>
-        <w:rPr>
-          <w:rFonts w:cs="Times New Roman"/>
-        </w:rPr>
-        <w:t xml:space="preserve"> </w:t>
-      </w:r>
-      <w:r>
-        <w:rPr>
-          <w:rFonts w:cs="Times New Roman"/>
-        </w:rPr>
-        <w:t>“</w:t>
-      </w:r>
-      <w:r>
-        <w:rPr>
-          <w:rFonts w:cs="Times New Roman"/>
-        </w:rPr>
-        <w:t xml:space="preserve">and </w:t>
-      </w:r>
-      <w:r>
-        <w:rPr>
-          <w:rFonts w:cs="Times New Roman"/>
-        </w:rPr>
-        <w:t xml:space="preserve">all the creatures/animals, </w:t>
-      </w:r>
-      <w:r>
-        <w:rPr>
-          <w:rFonts w:cs="Times New Roman"/>
-        </w:rPr>
-        <w:t>including</w:t>
-      </w:r>
-      <w:r>
-        <w:rPr>
-          <w:rFonts w:cs="Times New Roman"/>
-        </w:rPr>
-        <w:t>”</w:t>
-      </w:r>
-      <w:r>
-        <w:rPr>
-          <w:rFonts w:cs="Times New Roman"/>
-        </w:rPr>
-        <w:t xml:space="preserve">. </w:t>
-      </w:r>
-      <w:r>
-        <w:rPr>
-          <w:rFonts w:cs="Times New Roman"/>
-        </w:rPr>
-        <w:t xml:space="preserve">See how </w:t>
-      </w:r>
-      <w:r>
-        <w:rPr>
-          <w:rFonts w:cs="Times New Roman"/>
-        </w:rPr>
-        <w:t xml:space="preserve">you translated </w:t>
-      </w:r>
-      <w:r>
-        <w:rPr>
-          <w:rFonts w:cs="Times New Roman"/>
-        </w:rPr>
-        <w:t>“</w:t>
-      </w:r>
-      <w:r>
-        <w:rPr>
-          <w:rFonts w:cs="Times New Roman"/>
-        </w:rPr>
-        <w:t>living creature</w:t>
-      </w:r>
-      <w:r>
-        <w:rPr>
-          <w:rFonts w:cs="Times New Roman"/>
-        </w:rPr>
-        <w:t>”</w:t>
-      </w:r>
-      <w:r>
-        <w:rPr>
-          <w:rFonts w:cs="Times New Roman"/>
-        </w:rPr>
-        <w:t xml:space="preserve"> in Gen</w:t>
-      </w:r>
-      <w:r>
-        <w:rPr>
-          <w:rFonts w:cs="Times New Roman"/>
-        </w:rPr>
-        <w:t xml:space="preserve"> 1:24-25 and</w:t>
-      </w:r>
-      <w:r>
-        <w:rPr>
-          <w:rFonts w:cs="Times New Roman"/>
-        </w:rPr>
-        <w:t xml:space="preserve"> 7:14.</w:t>
-      </w:r>
-    </w:p>
-    <w:p>
-      <w:pPr>
-        <w:rPr>
-          <w:rFonts w:eastAsia="Times New Roman" w:cs="Times New Roman"/>
-        </w:rPr>
-      </w:pPr>
-    </w:p>
-    <w:p>
-      <w:pPr>
-        <w:rPr>
-          <w:rFonts w:eastAsia="Times New Roman" w:cs="Times New Roman"/>
-          <w:b/>
-        </w:rPr>
-      </w:pPr>
-      <w:r>
-        <w:rPr>
-          <w:rFonts w:eastAsia="Times New Roman" w:cs="Times New Roman"/>
-          <w:b/>
-        </w:rPr>
-        <w:t>all the livestock</w:t>
-      </w:r>
-      <w:r>
-        <w:rPr>
-          <w:rFonts w:eastAsia="Times New Roman" w:cs="Times New Roman"/>
-          <w:b/>
-        </w:rPr>
-        <w:t xml:space="preserve"> that {were} with him</w:t>
-      </w:r>
-      <w:r>
-        <w:rPr>
-          <w:rFonts w:eastAsia="Times New Roman" w:cs="Times New Roman"/>
-          <w:b/>
-        </w:rPr>
-        <w:t xml:space="preserve"> in the ark</w:t>
-      </w:r>
-      <w:r>
-        <w:rPr>
-          <w:rFonts w:eastAsia="Times New Roman" w:cs="Times New Roman"/>
-          <w:b/>
-        </w:rPr>
-        <w:t>,</w:t>
-      </w:r>
-    </w:p>
-    <w:p>
-      <w:pPr>
-        <w:rPr>
-          <w:rFonts w:eastAsia="Times New Roman" w:cs="Times New Roman"/>
-        </w:rPr>
-      </w:pPr>
-      <w:r>
-        <w:rPr>
-          <w:rFonts w:eastAsia="Times New Roman" w:cs="Times New Roman"/>
-        </w:rPr>
-        <w:t>“</w:t>
-      </w:r>
-      <w:r>
-        <w:rPr>
-          <w:rFonts w:cs="Times New Roman"/>
-        </w:rPr>
-        <w:t>all the domestic/tame animals</w:t>
-      </w:r>
-      <w:r>
-        <w:rPr>
-          <w:rFonts w:cs="Times New Roman"/>
-        </w:rPr>
-        <w:t xml:space="preserve"> </w:t>
-      </w:r>
-      <w:r>
-        <w:rPr>
-          <w:rFonts w:eastAsia="Times New Roman" w:cs="Times New Roman"/>
-        </w:rPr>
-        <w:t xml:space="preserve">that {were} with </w:t>
-      </w:r>
-      <w:r>
-        <w:rPr>
-          <w:rFonts w:eastAsia="Times New Roman" w:cs="Times New Roman"/>
-        </w:rPr>
-        <w:t>him/</w:t>
-      </w:r>
-      <w:r>
-        <w:rPr>
-          <w:rFonts w:eastAsia="Times New Roman" w:cs="Times New Roman"/>
-        </w:rPr>
-        <w:t>them</w:t>
-      </w:r>
-      <w:r>
-        <w:rPr>
-          <w:rFonts w:eastAsia="Times New Roman" w:cs="Times New Roman"/>
-        </w:rPr>
-        <w:t xml:space="preserve"> in the ark/boat</w:t>
-      </w:r>
-      <w:r>
-        <w:rPr>
-          <w:rFonts w:eastAsia="Times New Roman" w:cs="Times New Roman"/>
-        </w:rPr>
-        <w:t>,</w:t>
-      </w:r>
-      <w:r>
-        <w:rPr>
-          <w:rFonts w:cs="Times New Roman"/>
-        </w:rPr>
-        <w:t>”</w:t>
-      </w:r>
-      <w:r>
-        <w:rPr>
-          <w:rFonts w:cs="Times New Roman"/>
-        </w:rPr>
-        <w:t xml:space="preserve"> </w:t>
-      </w:r>
-      <w:r>
-        <w:rPr>
-          <w:rFonts w:cs="Times New Roman"/>
-        </w:rPr>
-        <w:t>Some translations combine this phrase with the previous phrase and say, “and all the animals, both wild and tame</w:t>
-      </w:r>
-      <w:r>
-        <w:rPr>
-          <w:rFonts w:cs="Times New Roman"/>
-        </w:rPr>
-        <w:t>/domestic</w:t>
-      </w:r>
-      <w:r>
-        <w:rPr>
-          <w:rFonts w:cs="Times New Roman"/>
-        </w:rPr>
-        <w:t>, that {were} with him/them in the ark/boat.” Do what is best in your language. (See: figs-infostructure)</w:t>
-      </w:r>
-    </w:p>
-    <w:p>
-      <w:pPr>
-        <w:rPr>
-          <w:rFonts w:eastAsia="Times New Roman" w:cs="Times New Roman"/>
-        </w:rPr>
-      </w:pPr>
-    </w:p>
-    <w:p>
-      <w:pPr>
-        <w:rPr>
-          <w:rFonts w:eastAsia="Times New Roman" w:cs="Times New Roman"/>
-          <w:b/>
-        </w:rPr>
-      </w:pPr>
-      <w:r>
-        <w:rPr>
-          <w:rFonts w:eastAsia="Times New Roman" w:cs="Times New Roman"/>
-          <w:b/>
-        </w:rPr>
-        <w:t>and</w:t>
-      </w:r>
-      <w:r>
-        <w:rPr>
-          <w:rFonts w:eastAsia="Times New Roman" w:cs="Times New Roman"/>
-          <w:b/>
-        </w:rPr>
-        <w:t xml:space="preserve"> Go</w:t>
-      </w:r>
-      <w:r>
-        <w:rPr>
-          <w:rFonts w:eastAsia="Times New Roman" w:cs="Times New Roman"/>
-          <w:b/>
-        </w:rPr>
-        <w:t xml:space="preserve">d </w:t>
-      </w:r>
-    </w:p>
-    <w:p>
-      <w:pPr>
-        <w:rPr>
-          <w:rFonts w:eastAsia="Times New Roman" w:cs="Times New Roman"/>
-        </w:rPr>
-      </w:pPr>
-      <w:r>
-        <w:rPr>
-          <w:rFonts w:eastAsia="Times New Roman" w:cs="Times New Roman"/>
-        </w:rPr>
-        <w:t xml:space="preserve">“and he” or </w:t>
-      </w:r>
-      <w:r>
-        <w:rPr>
-          <w:rFonts w:eastAsia="Times New Roman" w:cs="Times New Roman"/>
-        </w:rPr>
-        <w:t xml:space="preserve">“So </w:t>
-      </w:r>
-      <w:r>
-        <w:rPr>
-          <w:rFonts w:eastAsia="Times New Roman" w:cs="Times New Roman"/>
-        </w:rPr>
-        <w:t>God/</w:t>
-      </w:r>
-      <w:r>
-        <w:rPr>
-          <w:rFonts w:eastAsia="Times New Roman" w:cs="Times New Roman"/>
-        </w:rPr>
-        <w:t>he”</w:t>
-      </w:r>
-      <w:r>
-        <w:rPr>
-          <w:rFonts w:eastAsia="Times New Roman" w:cs="Times New Roman"/>
-        </w:rPr>
-        <w:t>.</w:t>
-      </w:r>
-      <w:r>
-        <w:rPr>
-          <w:rFonts w:eastAsia="Times New Roman" w:cs="Times New Roman"/>
-        </w:rPr>
-        <w:t xml:space="preserve"> </w:t>
-      </w:r>
-      <w:r>
-        <w:rPr>
-          <w:rFonts w:eastAsia="Times New Roman" w:cs="Times New Roman"/>
-        </w:rPr>
-        <w:t xml:space="preserve">Consider whether or not it is </w:t>
-      </w:r>
-      <w:r>
-        <w:rPr>
-          <w:rFonts w:eastAsia="Times New Roman" w:cs="Times New Roman"/>
-        </w:rPr>
-        <w:t>better</w:t>
-      </w:r>
-      <w:r>
-        <w:rPr>
-          <w:rFonts w:eastAsia="Times New Roman" w:cs="Times New Roman"/>
-        </w:rPr>
-        <w:t xml:space="preserve"> in your language to begin a new sentence here.</w:t>
-      </w:r>
-      <w:r>
-        <w:rPr>
-          <w:rFonts w:eastAsia="Times New Roman" w:cs="Times New Roman"/>
-        </w:rPr>
-        <w:t xml:space="preserve"> (See: writing-pronouns)</w:t>
-      </w:r>
-    </w:p>
-    <w:p>
-      <w:pPr>
-        <w:rPr>
-          <w:rFonts w:eastAsia="Times New Roman" w:cs="Times New Roman"/>
-          <w:b/>
-        </w:rPr>
-      </w:pPr>
-    </w:p>
-    <w:p>
-      <w:pPr>
-        <w:rPr>
-          <w:rFonts w:eastAsia="Times New Roman" w:cs="Times New Roman"/>
-          <w:b/>
-        </w:rPr>
-      </w:pPr>
-      <w:r>
-        <w:rPr>
-          <w:rFonts w:eastAsia="Times New Roman" w:cs="Times New Roman"/>
-          <w:b/>
-        </w:rPr>
-        <w:t xml:space="preserve">caused a wind to </w:t>
-      </w:r>
-      <w:r>
-        <w:rPr>
-          <w:rFonts w:eastAsia="Times New Roman" w:cs="Times New Roman"/>
-          <w:b/>
-        </w:rPr>
-        <w:t>pass</w:t>
-      </w:r>
-      <w:r>
-        <w:rPr>
-          <w:rFonts w:eastAsia="Times New Roman" w:cs="Times New Roman"/>
-          <w:b/>
-        </w:rPr>
-        <w:t xml:space="preserve"> over</w:t>
-      </w:r>
-    </w:p>
-    <w:p>
-      <w:pPr>
-        <w:rPr>
-          <w:rFonts w:eastAsia="Times New Roman" w:cs="Times New Roman"/>
-        </w:rPr>
-      </w:pPr>
-      <w:r>
-        <w:rPr>
-          <w:rFonts w:eastAsia="Times New Roman" w:cs="Times New Roman"/>
-        </w:rPr>
-        <w:t>“</w:t>
-      </w:r>
-      <w:r>
-        <w:rPr>
-          <w:rFonts w:eastAsia="Times New Roman" w:cs="Times New Roman"/>
-        </w:rPr>
-        <w:t>caused</w:t>
-      </w:r>
-      <w:r>
-        <w:rPr>
-          <w:rFonts w:eastAsia="Times New Roman" w:cs="Times New Roman"/>
-        </w:rPr>
-        <w:t>/sent</w:t>
-      </w:r>
-      <w:r>
-        <w:rPr>
-          <w:rFonts w:eastAsia="Times New Roman" w:cs="Times New Roman"/>
-        </w:rPr>
-        <w:t xml:space="preserve"> a wind to </w:t>
-      </w:r>
-      <w:r>
-        <w:rPr>
-          <w:rFonts w:eastAsia="Times New Roman" w:cs="Times New Roman"/>
-        </w:rPr>
-        <w:t>blow</w:t>
-      </w:r>
-      <w:r>
-        <w:rPr>
-          <w:rFonts w:eastAsia="Times New Roman" w:cs="Times New Roman"/>
-        </w:rPr>
-        <w:t xml:space="preserve"> over</w:t>
-      </w:r>
-      <w:r>
-        <w:rPr>
-          <w:rFonts w:eastAsia="Times New Roman" w:cs="Times New Roman"/>
-        </w:rPr>
-        <w:t>”</w:t>
-      </w:r>
-      <w:r>
-        <w:rPr>
-          <w:rFonts w:eastAsia="Times New Roman" w:cs="Times New Roman"/>
-        </w:rPr>
-        <w:t xml:space="preserve"> or </w:t>
-      </w:r>
-      <w:r>
-        <w:rPr>
-          <w:rFonts w:eastAsia="Times New Roman" w:cs="Times New Roman"/>
-        </w:rPr>
-        <w:t>“</w:t>
-      </w:r>
-      <w:r>
-        <w:rPr>
-          <w:rFonts w:eastAsia="Times New Roman" w:cs="Times New Roman"/>
-        </w:rPr>
-        <w:t>sent a wind</w:t>
-      </w:r>
-      <w:r>
-        <w:rPr>
-          <w:rFonts w:eastAsia="Times New Roman" w:cs="Times New Roman"/>
-        </w:rPr>
-        <w:t xml:space="preserve"> over</w:t>
-      </w:r>
-      <w:r>
-        <w:rPr>
-          <w:rFonts w:eastAsia="Times New Roman" w:cs="Times New Roman"/>
-        </w:rPr>
-        <w:t>”</w:t>
-      </w:r>
-    </w:p>
-    <w:p>
-      <w:pPr>
-        <w:rPr>
-          <w:rFonts w:eastAsia="Times New Roman" w:cs="Times New Roman"/>
-        </w:rPr>
-      </w:pPr>
-    </w:p>
-    <w:p>
-      <w:pPr>
-        <w:rPr>
-          <w:rFonts w:eastAsia="Times New Roman" w:cs="Times New Roman"/>
-          <w:b/>
-        </w:rPr>
-      </w:pPr>
-      <w:r>
-        <w:rPr>
-          <w:rFonts w:eastAsia="Times New Roman" w:cs="Times New Roman"/>
-          <w:b/>
-        </w:rPr>
-        <w:t>the earth,</w:t>
-      </w:r>
-    </w:p>
-    <w:p>
-      <w:pPr>
-        <w:rPr>
-          <w:rFonts w:eastAsia="Times New Roman" w:cs="Times New Roman"/>
-        </w:rPr>
-      </w:pPr>
-      <w:r>
-        <w:rPr>
-          <w:rFonts w:eastAsia="Times New Roman" w:cs="Times New Roman"/>
-        </w:rPr>
-        <w:t>“</w:t>
-      </w:r>
-      <w:r>
-        <w:rPr>
-          <w:rFonts w:eastAsia="Times New Roman" w:cs="Times New Roman"/>
-        </w:rPr>
-        <w:t>{</w:t>
-      </w:r>
-      <w:r>
-        <w:rPr>
-          <w:rFonts w:eastAsia="Times New Roman" w:cs="Times New Roman"/>
-        </w:rPr>
-        <w:t xml:space="preserve">the water that was </w:t>
-      </w:r>
-      <w:r>
-        <w:rPr>
-          <w:rFonts w:eastAsia="Times New Roman" w:cs="Times New Roman"/>
-          <w:color w:val="000000" w:themeColor="text1"/>
-        </w:rPr>
-        <w:t>covering</w:t>
-      </w:r>
-      <w:r>
-        <w:rPr>
-          <w:rFonts w:eastAsia="Times New Roman" w:cs="Times New Roman"/>
-          <w:color w:val="000000" w:themeColor="text1"/>
-        </w:rPr>
-        <w:t>/</w:t>
-      </w:r>
-      <w:r>
-        <w:rPr>
-          <w:rFonts w:eastAsia="Times New Roman" w:cs="Times New Roman"/>
-          <w:color w:val="000000" w:themeColor="text1"/>
-        </w:rPr>
-        <w:t>o</w:t>
-      </w:r>
-      <w:r>
-        <w:rPr>
-          <w:rFonts w:eastAsia="Times New Roman" w:cs="Times New Roman"/>
-          <w:color w:val="000000" w:themeColor="text1"/>
-        </w:rPr>
-        <w:t>ver</w:t>
-      </w:r>
-      <w:r>
-        <w:rPr>
-          <w:rFonts w:eastAsia="Times New Roman" w:cs="Times New Roman"/>
-          <w:color w:val="000000" w:themeColor="text1"/>
-        </w:rPr>
-        <w:t>}</w:t>
-      </w:r>
-      <w:r>
-        <w:rPr>
-          <w:rFonts w:eastAsia="Times New Roman" w:cs="Times New Roman"/>
-          <w:color w:val="000000" w:themeColor="text1"/>
-        </w:rPr>
-        <w:t xml:space="preserve"> the</w:t>
-      </w:r>
-      <w:r>
-        <w:rPr>
-          <w:rFonts w:eastAsia="Times New Roman" w:cs="Times New Roman"/>
-        </w:rPr>
-        <w:t xml:space="preserve"> earth</w:t>
-      </w:r>
-      <w:r>
-        <w:rPr>
-          <w:rFonts w:eastAsia="Times New Roman" w:cs="Times New Roman"/>
-        </w:rPr>
-        <w:t>,</w:t>
-      </w:r>
-      <w:r>
-        <w:rPr>
-          <w:rFonts w:eastAsia="Times New Roman" w:cs="Times New Roman"/>
-        </w:rPr>
-        <w:t>”</w:t>
-      </w:r>
-      <w:r>
-        <w:rPr>
-          <w:rFonts w:eastAsia="Times New Roman" w:cs="Times New Roman"/>
-        </w:rPr>
-        <w:t xml:space="preserve"> (See: figs-metonymy)</w:t>
-      </w:r>
-    </w:p>
-    <w:p>
-      <w:pPr>
-        <w:rPr>
-          <w:rFonts w:eastAsia="Times New Roman" w:cs="Times New Roman"/>
-          <w:b/>
-        </w:rPr>
-      </w:pPr>
-    </w:p>
-    <w:p>
-      <w:pPr>
-        <w:rPr>
-          <w:rFonts w:eastAsia="Times New Roman" w:cs="Times New Roman"/>
-          <w:b/>
-        </w:rPr>
-      </w:pPr>
-      <w:r>
-        <w:rPr>
-          <w:rFonts w:eastAsia="Times New Roman" w:cs="Times New Roman"/>
-          <w:b/>
-        </w:rPr>
-        <w:t xml:space="preserve">and </w:t>
-      </w:r>
-      <w:r>
-        <w:rPr>
-          <w:rFonts w:eastAsia="Times New Roman" w:cs="Times New Roman"/>
-          <w:b/>
-        </w:rPr>
-        <w:t>the waters</w:t>
-      </w:r>
-    </w:p>
-    <w:p>
-      <w:pPr>
-        <w:rPr>
-          <w:rFonts w:eastAsia="Times New Roman" w:cs="Times New Roman"/>
-        </w:rPr>
-      </w:pPr>
-      <w:r>
-        <w:rPr>
-          <w:rFonts w:eastAsia="Times New Roman" w:cs="Times New Roman"/>
-        </w:rPr>
-        <w:t>“</w:t>
-      </w:r>
-      <w:r>
-        <w:rPr>
-          <w:rFonts w:eastAsia="Times New Roman" w:cs="Times New Roman"/>
-        </w:rPr>
-        <w:t>so that the floodwaters/water</w:t>
-      </w:r>
-      <w:r>
-        <w:rPr>
-          <w:rFonts w:eastAsia="Times New Roman" w:cs="Times New Roman"/>
-        </w:rPr>
-        <w:t>”</w:t>
-      </w:r>
-      <w:r>
-        <w:rPr>
-          <w:rFonts w:eastAsia="Times New Roman" w:cs="Times New Roman"/>
-        </w:rPr>
-        <w:t xml:space="preserve"> or </w:t>
-      </w:r>
-      <w:r>
-        <w:rPr>
-          <w:rFonts w:eastAsia="Times New Roman" w:cs="Times New Roman"/>
-        </w:rPr>
-        <w:t>“</w:t>
-      </w:r>
-      <w:r>
-        <w:rPr>
-          <w:rFonts w:eastAsia="Times New Roman" w:cs="Times New Roman"/>
-        </w:rPr>
-        <w:t>so that</w:t>
-      </w:r>
-      <w:r>
-        <w:rPr>
-          <w:rFonts w:eastAsia="Times New Roman" w:cs="Times New Roman"/>
-        </w:rPr>
-        <w:t xml:space="preserve"> the water {level}</w:t>
-      </w:r>
-      <w:r>
-        <w:rPr>
-          <w:rFonts w:eastAsia="Times New Roman" w:cs="Times New Roman"/>
-        </w:rPr>
-        <w:t>”</w:t>
-      </w:r>
-      <w:r>
-        <w:rPr>
-          <w:rFonts w:eastAsia="Times New Roman" w:cs="Times New Roman"/>
-        </w:rPr>
-        <w:t xml:space="preserve"> (See:</w:t>
-      </w:r>
-      <w:r>
-        <w:rPr>
-          <w:rFonts w:eastAsia="Times New Roman" w:cs="Times New Roman"/>
-        </w:rPr>
-        <w:t xml:space="preserve"> grammar-connect-logic</w:t>
-      </w:r>
-      <w:r>
-        <w:rPr>
-          <w:rFonts w:eastAsia="Times New Roman" w:cs="Times New Roman"/>
-          <w:color w:val="000000" w:themeColor="text1"/>
-        </w:rPr>
-        <w:t>-result</w:t>
-      </w:r>
-      <w:r>
-        <w:rPr>
-          <w:rFonts w:eastAsia="Times New Roman" w:cs="Times New Roman"/>
-          <w:color w:val="000000" w:themeColor="text1"/>
-        </w:rPr>
-        <w:t>)</w:t>
-      </w:r>
-    </w:p>
-    <w:p>
-      <w:pPr>
-        <w:rPr>
-          <w:rFonts w:eastAsia="Times New Roman" w:cs="Times New Roman"/>
-        </w:rPr>
-      </w:pPr>
-    </w:p>
-    <w:p>
-      <w:pPr>
-        <w:rPr>
-          <w:rFonts w:eastAsia="Times New Roman" w:cs="Times New Roman"/>
-        </w:rPr>
-      </w:pPr>
-      <w:r>
-        <w:rPr>
-          <w:rFonts w:eastAsia="Times New Roman" w:cs="Times New Roman"/>
-          <w:b/>
-        </w:rPr>
-        <w:t>subsided.</w:t>
-      </w:r>
-    </w:p>
-    <w:p>
-      <w:pPr>
-        <w:rPr>
-          <w:rFonts w:eastAsia="Times New Roman" w:cs="Times New Roman"/>
-        </w:rPr>
-      </w:pPr>
-      <w:r>
-        <w:rPr>
-          <w:rFonts w:eastAsia="Times New Roman" w:cs="Times New Roman"/>
-        </w:rPr>
-        <w:lastRenderedPageBreak/>
-        <w:t>“</w:t>
-      </w:r>
-      <w:r>
-        <w:rPr>
-          <w:rFonts w:eastAsia="Times New Roman" w:cs="Times New Roman"/>
-        </w:rPr>
-        <w:t>{</w:t>
-      </w:r>
-      <w:r>
-        <w:rPr>
-          <w:rFonts w:eastAsia="Times New Roman" w:cs="Times New Roman"/>
-        </w:rPr>
-        <w:t>started to</w:t>
-      </w:r>
-      <w:r>
-        <w:rPr>
-          <w:rFonts w:eastAsia="Times New Roman" w:cs="Times New Roman"/>
-        </w:rPr>
-        <w:t>}</w:t>
-      </w:r>
-      <w:r>
-        <w:rPr>
-          <w:rFonts w:eastAsia="Times New Roman" w:cs="Times New Roman"/>
-        </w:rPr>
-        <w:t xml:space="preserve"> </w:t>
-      </w:r>
-      <w:r>
-        <w:rPr>
-          <w:rFonts w:eastAsia="Times New Roman" w:cs="Times New Roman"/>
-        </w:rPr>
-        <w:t>recede</w:t>
-      </w:r>
-      <w:r>
-        <w:rPr>
-          <w:rFonts w:eastAsia="Times New Roman" w:cs="Times New Roman"/>
-        </w:rPr>
-        <w:t>/decrease</w:t>
-      </w:r>
-      <w:r>
-        <w:rPr>
-          <w:rFonts w:eastAsia="Times New Roman" w:cs="Times New Roman"/>
-        </w:rPr>
-        <w:t>.</w:t>
-      </w:r>
-      <w:r>
-        <w:rPr>
-          <w:rFonts w:eastAsia="Times New Roman" w:cs="Times New Roman"/>
-        </w:rPr>
-        <w:t>”</w:t>
-      </w:r>
-      <w:r>
-        <w:rPr>
-          <w:rFonts w:eastAsia="Times New Roman" w:cs="Times New Roman"/>
-        </w:rPr>
-        <w:t xml:space="preserve"> or </w:t>
-      </w:r>
-      <w:r>
-        <w:rPr>
-          <w:rFonts w:eastAsia="Times New Roman" w:cs="Times New Roman"/>
-        </w:rPr>
-        <w:t>“</w:t>
-      </w:r>
-      <w:r>
-        <w:rPr>
-          <w:rFonts w:eastAsia="Times New Roman" w:cs="Times New Roman"/>
-        </w:rPr>
-        <w:t>{</w:t>
-      </w:r>
-      <w:r>
-        <w:rPr>
-          <w:rFonts w:eastAsia="Times New Roman" w:cs="Times New Roman"/>
-        </w:rPr>
-        <w:t>started to</w:t>
-      </w:r>
-      <w:r>
-        <w:rPr>
-          <w:rFonts w:eastAsia="Times New Roman" w:cs="Times New Roman"/>
-        </w:rPr>
-        <w:t>}</w:t>
-      </w:r>
-      <w:r>
-        <w:rPr>
-          <w:rFonts w:eastAsia="Times New Roman" w:cs="Times New Roman"/>
-        </w:rPr>
-        <w:t xml:space="preserve"> go down</w:t>
-      </w:r>
-      <w:r>
-        <w:rPr>
-          <w:rFonts w:eastAsia="Times New Roman" w:cs="Times New Roman"/>
-        </w:rPr>
-        <w:t>.</w:t>
-      </w:r>
-      <w:r>
-        <w:rPr>
-          <w:rFonts w:eastAsia="Times New Roman" w:cs="Times New Roman"/>
-        </w:rPr>
-        <w:t>”</w:t>
-      </w:r>
-      <w:r>
-        <w:rPr>
-          <w:rFonts w:eastAsia="Times New Roman" w:cs="Times New Roman"/>
-        </w:rPr>
-        <w:t xml:space="preserve"> Notice</w:t>
-      </w:r>
-      <w:r>
-        <w:rPr>
-          <w:rFonts w:eastAsia="Times New Roman" w:cs="Times New Roman"/>
-        </w:rPr>
-        <w:t xml:space="preserve"> that the floodwaters did not go </w:t>
-      </w:r>
-      <w:r>
-        <w:rPr>
-          <w:rFonts w:eastAsia="Times New Roman" w:cs="Times New Roman"/>
-        </w:rPr>
-        <w:t>all the way down until verse 14</w:t>
-      </w:r>
-      <w:r>
-        <w:rPr>
-          <w:rFonts w:eastAsia="Times New Roman" w:cs="Times New Roman"/>
-        </w:rPr>
-        <w:t>,</w:t>
-      </w:r>
-      <w:r>
-        <w:rPr>
-          <w:rFonts w:eastAsia="Times New Roman" w:cs="Times New Roman"/>
-        </w:rPr>
-        <w:t xml:space="preserve"> so the way </w:t>
-      </w:r>
-      <w:r>
-        <w:rPr>
-          <w:rFonts w:eastAsia="Times New Roman" w:cs="Times New Roman"/>
-        </w:rPr>
-        <w:t xml:space="preserve">you translate </w:t>
-      </w:r>
-      <w:r>
-        <w:rPr>
-          <w:rFonts w:eastAsia="Times New Roman" w:cs="Times New Roman"/>
-        </w:rPr>
-        <w:t xml:space="preserve">this </w:t>
-      </w:r>
-      <w:r>
-        <w:rPr>
-          <w:rFonts w:eastAsia="Times New Roman" w:cs="Times New Roman"/>
-        </w:rPr>
-        <w:t>word</w:t>
-      </w:r>
-      <w:r>
-        <w:rPr>
-          <w:rFonts w:eastAsia="Times New Roman" w:cs="Times New Roman"/>
-        </w:rPr>
-        <w:t xml:space="preserve"> here should allow for that.</w:t>
-      </w:r>
-      <w:r>
-        <w:rPr>
-          <w:rFonts w:eastAsia="Times New Roman" w:cs="Times New Roman"/>
-        </w:rPr>
-        <w:t xml:space="preserve"> (See: figs-explicit)</w:t>
-      </w:r>
-    </w:p>
-    <w:p>
-      <w:pPr>
-        <w:rPr>
-          <w:rFonts w:eastAsia="Times New Roman" w:cs="Times New Roman"/>
-        </w:rPr>
-      </w:pPr>
-    </w:p>
-    <w:p>
-      <w:pPr>
-        <w:rPr>
-          <w:rFonts w:eastAsia="Times New Roman" w:cs="Times New Roman"/>
-        </w:rPr>
-      </w:pPr>
-    </w:p>
-    <w:p>
-      <w:pPr>
-        <w:rPr>
-          <w:rFonts w:eastAsia="Times New Roman" w:cs="Times New Roman"/>
-        </w:rPr>
-      </w:pPr>
+        <w:t>Gen</w:t>
+      </w:r>
       <w:r>
         <w:rPr>
           <w:rFonts w:eastAsia="Times New Roman" w:cs="Times New Roman"/>
           <w:bCs/>
           <w:highlight w:val="cyan"/>
         </w:rPr>
-        <w:t>Gen 8:</w:t>
-      </w:r>
-      <w:r>
-        <w:rPr>
-          <w:rFonts w:eastAsia="Times New Roman" w:cs="Times New Roman"/>
-          <w:highlight w:val="cyan"/>
-        </w:rPr>
-        <w:t>2</w:t>
-      </w:r>
-      <w:r>
-        <w:rPr>
-          <w:rFonts w:eastAsia="Times New Roman" w:cs="Times New Roman"/>
-        </w:rPr>
         <w:t xml:space="preserve"> </w:t>
       </w:r>
-      <w:r>
-        <w:rPr>
-          <w:rFonts w:eastAsia="Times New Roman" w:cs="Times New Roman"/>
-          <w:b/>
-        </w:rPr>
-        <w:t xml:space="preserve">And the </w:t>
-      </w:r>
-      <w:r>
-        <w:rPr>
-          <w:rFonts w:eastAsia="Times New Roman" w:cs="Times New Roman"/>
-          <w:b/>
-        </w:rPr>
-        <w:t>fountains</w:t>
-      </w:r>
-      <w:r>
-        <w:rPr>
-          <w:rFonts w:eastAsia="Times New Roman" w:cs="Times New Roman"/>
-          <w:b/>
-        </w:rPr>
-        <w:t xml:space="preserve"> of the </w:t>
-      </w:r>
-      <w:r>
-        <w:rPr>
-          <w:rFonts w:eastAsia="Times New Roman" w:cs="Times New Roman"/>
-          <w:b/>
-        </w:rPr>
-        <w:t>deep</w:t>
-      </w:r>
-      <w:r>
-        <w:rPr>
-          <w:rFonts w:eastAsia="Times New Roman" w:cs="Times New Roman"/>
-          <w:b/>
-        </w:rPr>
-        <w:t xml:space="preserve"> and the windows of the heavens were closed, </w:t>
-      </w:r>
-      <w:r>
-        <w:rPr>
-          <w:rFonts w:eastAsia="Times New Roman" w:cs="Times New Roman"/>
-          <w:b/>
-        </w:rPr>
-        <w:t>and</w:t>
-      </w:r>
-      <w:r>
-        <w:rPr>
-          <w:rFonts w:eastAsia="Times New Roman" w:cs="Times New Roman"/>
-          <w:b/>
-        </w:rPr>
-        <w:t xml:space="preserve"> the rain from the heavens was stopped.</w:t>
-      </w:r>
-      <w:r>
-        <w:rPr>
-          <w:rFonts w:eastAsia="Times New Roman" w:cs="Times New Roman"/>
-        </w:rPr>
-        <w:t xml:space="preserve"> </w:t>
-      </w:r>
-    </w:p>
-    <w:p>
-      <w:pPr>
-        <w:rPr>
-          <w:rFonts w:eastAsia="Times New Roman" w:cs="Times New Roman"/>
-        </w:rPr>
-      </w:pPr>
-    </w:p>
-    <w:p>
-      <w:pPr>
-        <w:rPr>
-          <w:rFonts w:eastAsia="Times New Roman" w:cs="Times New Roman"/>
-          <w:b/>
-        </w:rPr>
-      </w:pPr>
-      <w:r>
-        <w:rPr>
-          <w:rFonts w:eastAsia="Times New Roman" w:cs="Times New Roman"/>
-          <w:b/>
-        </w:rPr>
-        <w:t xml:space="preserve">And the </w:t>
-      </w:r>
-      <w:r>
-        <w:rPr>
-          <w:rFonts w:eastAsia="Times New Roman" w:cs="Times New Roman"/>
-          <w:b/>
-        </w:rPr>
-        <w:t>fountains</w:t>
-      </w:r>
-      <w:r>
-        <w:rPr>
-          <w:rFonts w:eastAsia="Times New Roman" w:cs="Times New Roman"/>
-          <w:b/>
-        </w:rPr>
-        <w:t xml:space="preserve"> of the </w:t>
-      </w:r>
-      <w:r>
-        <w:rPr>
-          <w:rFonts w:eastAsia="Times New Roman" w:cs="Times New Roman"/>
-          <w:b/>
-        </w:rPr>
-        <w:t>deep</w:t>
-      </w:r>
-      <w:r>
-        <w:rPr>
-          <w:rFonts w:eastAsia="Times New Roman" w:cs="Times New Roman"/>
-          <w:b/>
-        </w:rPr>
-        <w:t xml:space="preserve"> and the windows of the heavens were closed,</w:t>
-      </w:r>
-    </w:p>
-    <w:p>
-      <w:pPr>
-        <w:rPr>
-          <w:rFonts w:eastAsia="Times New Roman" w:cs="Times New Roman"/>
-        </w:rPr>
-      </w:pPr>
-      <w:r>
-        <w:rPr>
-          <w:rFonts w:eastAsia="Times New Roman" w:cs="Times New Roman"/>
-        </w:rPr>
-        <w:t>“</w:t>
-      </w:r>
-      <w:r>
-        <w:rPr>
-          <w:rFonts w:cs="Times New Roman"/>
-          <w:color w:val="000000"/>
-        </w:rPr>
-        <w:t>{</w:t>
-      </w:r>
-      <w:r>
-        <w:rPr>
-          <w:rFonts w:cs="Times New Roman"/>
-        </w:rPr>
-        <w:t>He also caused</w:t>
-      </w:r>
-      <w:r>
-        <w:rPr>
-          <w:rFonts w:cs="Times New Roman"/>
-        </w:rPr>
-        <w:t>}</w:t>
-      </w:r>
-      <w:r>
-        <w:rPr>
-          <w:rFonts w:cs="Times New Roman"/>
-        </w:rPr>
-        <w:t xml:space="preserve"> the </w:t>
-      </w:r>
-      <w:r>
-        <w:rPr>
-          <w:rFonts w:cs="Times New Roman"/>
-        </w:rPr>
-        <w:t>fountains/</w:t>
-      </w:r>
-      <w:r>
-        <w:rPr>
-          <w:rFonts w:cs="Times New Roman"/>
-        </w:rPr>
-        <w:t>springs</w:t>
-      </w:r>
-      <w:r>
-        <w:rPr>
-          <w:rFonts w:cs="Times New Roman"/>
-        </w:rPr>
-        <w:t xml:space="preserve"> </w:t>
-      </w:r>
-      <w:r>
-        <w:rPr>
-          <w:rFonts w:cs="Times New Roman"/>
-        </w:rPr>
-        <w:t xml:space="preserve">in the deep </w:t>
-      </w:r>
-      <w:r>
-        <w:rPr>
-          <w:rFonts w:cs="Times New Roman"/>
-        </w:rPr>
-        <w:t>{</w:t>
-      </w:r>
-      <w:r>
-        <w:rPr>
-          <w:rFonts w:cs="Times New Roman"/>
-        </w:rPr>
-        <w:t>ocean</w:t>
-      </w:r>
-      <w:r>
-        <w:rPr>
-          <w:rFonts w:cs="Times New Roman"/>
-        </w:rPr>
-        <w:t>}</w:t>
-      </w:r>
-      <w:r>
-        <w:rPr>
-          <w:rFonts w:cs="Times New Roman"/>
-        </w:rPr>
-        <w:t xml:space="preserve"> to stop </w:t>
-      </w:r>
-      <w:r>
-        <w:rPr>
-          <w:rFonts w:cs="Times New Roman"/>
-        </w:rPr>
-        <w:t>{</w:t>
-      </w:r>
-      <w:r>
-        <w:rPr>
-          <w:rFonts w:cs="Times New Roman"/>
-        </w:rPr>
-        <w:t>gushing</w:t>
-      </w:r>
-      <w:r>
-        <w:rPr>
-          <w:rFonts w:cs="Times New Roman"/>
-        </w:rPr>
-        <w:t xml:space="preserve"> </w:t>
-      </w:r>
-      <w:r>
-        <w:rPr>
-          <w:rFonts w:cs="Times New Roman"/>
-        </w:rPr>
-        <w:t xml:space="preserve">out </w:t>
-      </w:r>
-      <w:r>
-        <w:rPr>
-          <w:rFonts w:cs="Times New Roman"/>
-        </w:rPr>
-        <w:t>water</w:t>
-      </w:r>
-      <w:r>
-        <w:rPr>
-          <w:rFonts w:cs="Times New Roman"/>
-        </w:rPr>
-        <w:t>}</w:t>
-      </w:r>
-      <w:r>
-        <w:rPr>
-          <w:rFonts w:cs="Times New Roman"/>
-        </w:rPr>
-        <w:t xml:space="preserve">, </w:t>
-      </w:r>
-      <w:r>
-        <w:rPr>
-          <w:rFonts w:cs="Times New Roman"/>
-        </w:rPr>
-        <w:t xml:space="preserve">and </w:t>
-      </w:r>
-      <w:r>
-        <w:rPr>
-          <w:rFonts w:cs="Times New Roman"/>
-        </w:rPr>
-        <w:t>{</w:t>
-      </w:r>
-      <w:r>
-        <w:rPr>
-          <w:rFonts w:cs="Times New Roman"/>
-        </w:rPr>
-        <w:t>h</w:t>
-      </w:r>
-      <w:r>
-        <w:rPr>
-          <w:rFonts w:cs="Times New Roman"/>
-        </w:rPr>
-        <w:t>e caused</w:t>
-      </w:r>
-      <w:r>
-        <w:rPr>
-          <w:rFonts w:cs="Times New Roman"/>
-        </w:rPr>
-        <w:t>}</w:t>
-      </w:r>
-      <w:r>
-        <w:rPr>
-          <w:rFonts w:cs="Times New Roman"/>
-        </w:rPr>
-        <w:t xml:space="preserve"> the</w:t>
-      </w:r>
-      <w:r>
-        <w:rPr>
-          <w:rFonts w:cs="Times New Roman"/>
-        </w:rPr>
-        <w:t xml:space="preserve"> </w:t>
-      </w:r>
-      <w:r>
-        <w:rPr>
-          <w:rFonts w:cs="Times New Roman"/>
-          <w:color w:val="000000" w:themeColor="text1"/>
-        </w:rPr>
-        <w:t>rain</w:t>
-      </w:r>
-      <w:r>
-        <w:rPr>
-          <w:rFonts w:cs="Times New Roman"/>
-          <w:color w:val="000000" w:themeColor="text1"/>
-        </w:rPr>
-        <w:t>/water</w:t>
-      </w:r>
-      <w:r>
-        <w:rPr>
-          <w:rFonts w:cs="Times New Roman"/>
-          <w:color w:val="000000" w:themeColor="text1"/>
-        </w:rPr>
-        <w:t xml:space="preserve"> to stop</w:t>
-      </w:r>
-      <w:r>
-        <w:rPr>
-          <w:rFonts w:cs="Times New Roman"/>
-        </w:rPr>
-        <w:t xml:space="preserve"> pouring from the sky</w:t>
-      </w:r>
-      <w:r>
-        <w:rPr>
-          <w:rFonts w:cs="Times New Roman"/>
-        </w:rPr>
-        <w:t>,</w:t>
-      </w:r>
-      <w:r>
-        <w:rPr>
-          <w:rFonts w:cs="Times New Roman"/>
-        </w:rPr>
-        <w:t>”</w:t>
-      </w:r>
-      <w:r>
-        <w:rPr>
-          <w:rFonts w:eastAsia="Times New Roman" w:cs="Times New Roman"/>
-        </w:rPr>
-        <w:t xml:space="preserve"> or </w:t>
-      </w:r>
-      <w:r>
-        <w:rPr>
-          <w:rFonts w:eastAsia="Times New Roman" w:cs="Times New Roman"/>
-        </w:rPr>
-        <w:t>“</w:t>
-      </w:r>
-      <w:r>
-        <w:rPr>
-          <w:rFonts w:eastAsia="Times New Roman" w:cs="Times New Roman"/>
-        </w:rPr>
-        <w:t>{</w:t>
-      </w:r>
-      <w:r>
-        <w:rPr>
-          <w:rFonts w:eastAsia="Times New Roman" w:cs="Times New Roman"/>
-        </w:rPr>
-        <w:t>God/He also</w:t>
-      </w:r>
-      <w:r>
-        <w:rPr>
-          <w:rFonts w:eastAsia="Times New Roman" w:cs="Times New Roman"/>
-        </w:rPr>
-        <w:t>}</w:t>
-      </w:r>
-      <w:r>
-        <w:rPr>
-          <w:rFonts w:eastAsia="Times New Roman" w:cs="Times New Roman"/>
-        </w:rPr>
-        <w:t xml:space="preserve"> stopped the water from </w:t>
-      </w:r>
-      <w:r>
-        <w:rPr>
-          <w:rFonts w:eastAsia="Times New Roman" w:cs="Times New Roman"/>
-        </w:rPr>
-        <w:t>{</w:t>
-      </w:r>
-      <w:r>
-        <w:rPr>
-          <w:rFonts w:eastAsia="Times New Roman" w:cs="Times New Roman"/>
-        </w:rPr>
-        <w:t>gushing out of</w:t>
-      </w:r>
-      <w:r>
-        <w:rPr>
-          <w:rFonts w:eastAsia="Times New Roman" w:cs="Times New Roman"/>
-        </w:rPr>
-        <w:t>}</w:t>
-      </w:r>
-      <w:r>
-        <w:rPr>
-          <w:rFonts w:eastAsia="Times New Roman" w:cs="Times New Roman"/>
-        </w:rPr>
-        <w:t xml:space="preserve"> </w:t>
-      </w:r>
-      <w:r>
-        <w:rPr>
-          <w:rFonts w:eastAsia="Times New Roman" w:cs="Times New Roman"/>
-        </w:rPr>
-        <w:t>springs</w:t>
-      </w:r>
-      <w:r>
-        <w:rPr>
-          <w:rFonts w:eastAsia="Times New Roman" w:cs="Times New Roman"/>
-        </w:rPr>
-        <w:t>/places</w:t>
-      </w:r>
-      <w:r>
-        <w:rPr>
-          <w:rFonts w:eastAsia="Times New Roman" w:cs="Times New Roman"/>
-        </w:rPr>
-        <w:t xml:space="preserve"> at the bottom of the ocean</w:t>
-      </w:r>
-      <w:r>
-        <w:rPr>
-          <w:rFonts w:eastAsia="Times New Roman" w:cs="Times New Roman"/>
-        </w:rPr>
-        <w:t>,</w:t>
-      </w:r>
-      <w:r>
-        <w:rPr>
-          <w:rFonts w:eastAsia="Times New Roman" w:cs="Times New Roman"/>
-        </w:rPr>
-        <w:t xml:space="preserve"> </w:t>
-      </w:r>
-      <w:r>
-        <w:rPr>
-          <w:rFonts w:eastAsia="Times New Roman" w:cs="Times New Roman"/>
-          <w:color w:val="000000" w:themeColor="text1"/>
-        </w:rPr>
-        <w:t xml:space="preserve">and </w:t>
-      </w:r>
-      <w:r>
-        <w:rPr>
-          <w:rFonts w:eastAsia="Times New Roman" w:cs="Times New Roman"/>
-          <w:color w:val="000000" w:themeColor="text1"/>
-        </w:rPr>
-        <w:t xml:space="preserve">the rain </w:t>
-      </w:r>
-      <w:r>
-        <w:rPr>
-          <w:rFonts w:eastAsia="Times New Roman" w:cs="Times New Roman"/>
-          <w:color w:val="000000" w:themeColor="text1"/>
-        </w:rPr>
-        <w:t>from</w:t>
-      </w:r>
-      <w:r>
-        <w:rPr>
-          <w:rFonts w:eastAsia="Times New Roman" w:cs="Times New Roman"/>
-        </w:rPr>
-        <w:t xml:space="preserve"> pouring/coming from the heavens/sky</w:t>
-      </w:r>
-      <w:r>
-        <w:rPr>
-          <w:rFonts w:eastAsia="Times New Roman" w:cs="Times New Roman"/>
-        </w:rPr>
-        <w:t>,</w:t>
-      </w:r>
-      <w:r>
-        <w:rPr>
-          <w:rFonts w:eastAsia="Times New Roman" w:cs="Times New Roman"/>
-        </w:rPr>
-        <w:t>”</w:t>
-      </w:r>
-      <w:r>
-        <w:rPr>
-          <w:rFonts w:eastAsia="Times New Roman" w:cs="Times New Roman"/>
-        </w:rPr>
-        <w:t xml:space="preserve"> </w:t>
-      </w:r>
-      <w:r>
-        <w:rPr>
-          <w:rFonts w:eastAsia="Times New Roman" w:cs="Times New Roman"/>
-        </w:rPr>
-        <w:t xml:space="preserve">See how you translated some of the same words and phrases in Gen 7:11. </w:t>
-      </w:r>
-      <w:r>
-        <w:rPr>
-          <w:rFonts w:eastAsia="Times New Roman" w:cs="Times New Roman"/>
-        </w:rPr>
-        <w:t xml:space="preserve">(See: </w:t>
-      </w:r>
-      <w:r>
-        <w:rPr>
-          <w:rFonts w:eastAsia="Times New Roman" w:cs="Times New Roman"/>
-        </w:rPr>
-        <w:t>figs-activepassive)</w:t>
-      </w:r>
-    </w:p>
-    <w:p>
-      <w:pPr>
-        <w:rPr>
-          <w:rFonts w:eastAsia="Times New Roman" w:cs="Times New Roman"/>
-        </w:rPr>
-      </w:pPr>
-    </w:p>
-    <w:p>
-      <w:pPr>
-        <w:rPr>
-          <w:rFonts w:eastAsia="Times New Roman" w:cs="Times New Roman"/>
-          <w:b/>
-        </w:rPr>
-      </w:pPr>
-      <w:r>
-        <w:rPr>
-          <w:rFonts w:eastAsia="Times New Roman" w:cs="Times New Roman"/>
-          <w:b/>
-        </w:rPr>
-        <w:t>and</w:t>
-      </w:r>
-      <w:r>
-        <w:rPr>
-          <w:rFonts w:eastAsia="Times New Roman" w:cs="Times New Roman"/>
-          <w:b/>
-        </w:rPr>
-        <w:t xml:space="preserve"> the rain from the heavens was stopped.</w:t>
-      </w:r>
-    </w:p>
-    <w:p>
-      <w:pPr>
-        <w:rPr>
-          <w:rFonts w:eastAsia="Times New Roman" w:cs="Times New Roman"/>
-        </w:rPr>
-      </w:pPr>
-      <w:r>
-        <w:rPr>
-          <w:rFonts w:eastAsia="Times New Roman" w:cs="Times New Roman"/>
-        </w:rPr>
-        <w:t>“</w:t>
-      </w:r>
-      <w:r>
-        <w:rPr>
-          <w:rFonts w:eastAsia="Times New Roman" w:cs="Times New Roman"/>
-        </w:rPr>
-        <w:t>so that</w:t>
-      </w:r>
-      <w:r>
-        <w:rPr>
-          <w:rFonts w:eastAsia="Times New Roman" w:cs="Times New Roman"/>
-        </w:rPr>
-        <w:t xml:space="preserve"> rain stopped falling/coming from the sky.</w:t>
-      </w:r>
-      <w:r>
-        <w:rPr>
-          <w:rFonts w:eastAsia="Times New Roman" w:cs="Times New Roman"/>
-        </w:rPr>
-        <w:t>”</w:t>
-      </w:r>
-      <w:r>
-        <w:rPr>
-          <w:rFonts w:eastAsia="Times New Roman" w:cs="Times New Roman"/>
-        </w:rPr>
-        <w:t xml:space="preserve"> or </w:t>
-      </w:r>
-      <w:r>
-        <w:rPr>
-          <w:rFonts w:eastAsia="Times New Roman" w:cs="Times New Roman"/>
-        </w:rPr>
-        <w:t>“</w:t>
-      </w:r>
-      <w:r>
-        <w:rPr>
-          <w:rFonts w:eastAsia="Times New Roman" w:cs="Times New Roman"/>
-        </w:rPr>
-        <w:t>so that it stopped raining.</w:t>
-      </w:r>
-      <w:r>
-        <w:rPr>
-          <w:rFonts w:eastAsia="Times New Roman" w:cs="Times New Roman"/>
-        </w:rPr>
-        <w:t>”</w:t>
-      </w:r>
-      <w:r>
-        <w:rPr>
-          <w:rFonts w:eastAsia="Times New Roman" w:cs="Times New Roman"/>
-        </w:rPr>
-        <w:t xml:space="preserve"> Consider whether it is better in your language to use an active or a passive verb here</w:t>
-      </w:r>
-      <w:r>
-        <w:rPr>
-          <w:rFonts w:eastAsia="Times New Roman" w:cs="Times New Roman"/>
-        </w:rPr>
-        <w:t>, and in the previous clause</w:t>
-      </w:r>
-      <w:r>
-        <w:rPr>
-          <w:rFonts w:eastAsia="Times New Roman" w:cs="Times New Roman"/>
-        </w:rPr>
-        <w:t>. (See: figs-activepassive)</w:t>
-      </w:r>
-    </w:p>
-    <w:p>
-      <w:pPr>
-        <w:rPr>
-          <w:rFonts w:eastAsia="Times New Roman" w:cs="Times New Roman"/>
-          <w:b/>
-        </w:rPr>
-      </w:pPr>
-      <w:r>
-        <w:rPr>
-          <w:rFonts w:eastAsia="Times New Roman" w:cs="Times New Roman"/>
-          <w:b/>
-        </w:rPr>
-        <w:t xml:space="preserve"> </w:t>
-      </w:r>
-    </w:p>
-    <w:p>
-      <w:pPr>
-        <w:rPr>
-          <w:rFonts w:eastAsia="Times New Roman" w:cs="Times New Roman"/>
-        </w:rPr>
-      </w:pPr>
-    </w:p>
-    <w:p>
-      <w:pPr>
-        <w:rPr>
-          <w:rFonts w:eastAsia="Times New Roman" w:cs="Times New Roman"/>
-        </w:rPr>
-      </w:pPr>
       <w:r>
         <w:rPr>
           <w:rFonts w:eastAsia="Times New Roman" w:cs="Times New Roman"/>
           <w:bCs/>
           <w:highlight w:val="cyan"/>
         </w:rPr>
-        <w:t>Gen 8:</w:t>
-      </w:r>
-      <w:r>
-        <w:rPr>
-          <w:rFonts w:eastAsia="Times New Roman" w:cs="Times New Roman"/>
-          <w:highlight w:val="cyan"/>
-        </w:rPr>
-        <w:t>3</w:t>
-      </w:r>
-      <w:r>
-        <w:rPr>
-          <w:rFonts w:eastAsia="Times New Roman" w:cs="Times New Roman"/>
-        </w:rPr>
-        <w:t xml:space="preserve"> </w:t>
-      </w:r>
-      <w:r>
-        <w:rPr>
-          <w:rFonts w:eastAsia="Times New Roman" w:cs="Times New Roman"/>
-          <w:b/>
-        </w:rPr>
-        <w:t xml:space="preserve">Then the waters receded steadily from the earth, and </w:t>
-      </w:r>
-      <w:r>
-        <w:rPr>
-          <w:rFonts w:eastAsia="Times New Roman" w:cs="Times New Roman"/>
-          <w:b/>
-        </w:rPr>
-        <w:t>{</w:t>
-      </w:r>
-      <w:r>
-        <w:rPr>
-          <w:rFonts w:eastAsia="Times New Roman" w:cs="Times New Roman"/>
-          <w:b/>
-        </w:rPr>
-        <w:t>at</w:t>
-      </w:r>
-      <w:r>
-        <w:rPr>
-          <w:rFonts w:eastAsia="Times New Roman" w:cs="Times New Roman"/>
-          <w:b/>
-        </w:rPr>
-        <w:t>}</w:t>
-      </w:r>
-      <w:r>
-        <w:rPr>
-          <w:rFonts w:eastAsia="Times New Roman" w:cs="Times New Roman"/>
-          <w:b/>
-        </w:rPr>
-        <w:t xml:space="preserve"> the end of the 150 days the waters had </w:t>
-      </w:r>
-      <w:r>
-        <w:rPr>
-          <w:rFonts w:eastAsia="Times New Roman" w:cs="Times New Roman"/>
-          <w:b/>
-        </w:rPr>
-        <w:t>decreased</w:t>
-      </w:r>
-      <w:r>
-        <w:rPr>
-          <w:rFonts w:eastAsia="Times New Roman" w:cs="Times New Roman"/>
-        </w:rPr>
-        <w:t>,</w:t>
-      </w:r>
-    </w:p>
-    <w:p>
-      <w:pPr>
-        <w:rPr>
-          <w:rFonts w:eastAsia="Times New Roman" w:cs="Times New Roman"/>
-          <w:b/>
-        </w:rPr>
-      </w:pPr>
-    </w:p>
-    <w:p>
-      <w:pPr>
-        <w:rPr>
-          <w:rFonts w:eastAsia="Times New Roman" w:cs="Times New Roman"/>
-          <w:b/>
-        </w:rPr>
-      </w:pPr>
-      <w:r>
-        <w:rPr>
-          <w:rFonts w:eastAsia="Times New Roman" w:cs="Times New Roman"/>
-          <w:b/>
-        </w:rPr>
-        <w:t xml:space="preserve">Then </w:t>
-      </w:r>
-      <w:r>
-        <w:rPr>
-          <w:rFonts w:eastAsia="Times New Roman" w:cs="Times New Roman"/>
-          <w:b/>
-        </w:rPr>
-        <w:t>the waters receded steadily</w:t>
-      </w:r>
-    </w:p>
-    <w:p>
-      <w:pPr>
-        <w:rPr>
-          <w:rFonts w:eastAsia="Times New Roman" w:cs="Times New Roman"/>
-        </w:rPr>
-      </w:pPr>
-      <w:r>
-        <w:rPr>
-          <w:rFonts w:eastAsia="Times New Roman" w:cs="Times New Roman"/>
-        </w:rPr>
-        <w:t>“</w:t>
-      </w:r>
-      <w:r>
-        <w:rPr>
-          <w:rFonts w:eastAsia="Times New Roman" w:cs="Times New Roman"/>
-        </w:rPr>
-        <w:t xml:space="preserve">Then </w:t>
-      </w:r>
-      <w:r>
-        <w:rPr>
-          <w:rFonts w:eastAsia="Times New Roman" w:cs="Times New Roman"/>
-          <w:color w:val="000000" w:themeColor="text1"/>
-        </w:rPr>
-        <w:t xml:space="preserve">the </w:t>
-      </w:r>
-      <w:r>
-        <w:rPr>
-          <w:rFonts w:eastAsia="Times New Roman" w:cs="Times New Roman"/>
-          <w:color w:val="000000" w:themeColor="text1"/>
-        </w:rPr>
-        <w:t>floodwaters/</w:t>
-      </w:r>
-      <w:r>
-        <w:rPr>
-          <w:rFonts w:eastAsia="Times New Roman" w:cs="Times New Roman"/>
-          <w:color w:val="000000" w:themeColor="text1"/>
-        </w:rPr>
-        <w:t>water steadily</w:t>
-      </w:r>
-      <w:r>
-        <w:rPr>
-          <w:rFonts w:eastAsia="Times New Roman" w:cs="Times New Roman"/>
-        </w:rPr>
-        <w:t>/gradually</w:t>
-      </w:r>
-      <w:r>
-        <w:rPr>
-          <w:rFonts w:eastAsia="Times New Roman" w:cs="Times New Roman"/>
-        </w:rPr>
-        <w:t xml:space="preserve"> went down</w:t>
-      </w:r>
-      <w:r>
-        <w:rPr>
-          <w:rFonts w:eastAsia="Times New Roman" w:cs="Times New Roman"/>
-        </w:rPr>
-        <w:t>”</w:t>
-      </w:r>
-      <w:r>
-        <w:rPr>
-          <w:rFonts w:eastAsia="Times New Roman" w:cs="Times New Roman"/>
-        </w:rPr>
-        <w:t xml:space="preserve"> </w:t>
-      </w:r>
-    </w:p>
-    <w:p>
-      <w:pPr>
-        <w:rPr>
-          <w:rFonts w:eastAsia="Times New Roman" w:cs="Times New Roman"/>
-          <w:b/>
-        </w:rPr>
-      </w:pPr>
-    </w:p>
-    <w:p>
-      <w:pPr>
-        <w:rPr>
-          <w:rFonts w:eastAsia="Times New Roman" w:cs="Times New Roman"/>
-          <w:b/>
-        </w:rPr>
-      </w:pPr>
-      <w:r>
-        <w:rPr>
-          <w:rFonts w:eastAsia="Times New Roman" w:cs="Times New Roman"/>
-          <w:b/>
-        </w:rPr>
-        <w:t>from the earth,</w:t>
-      </w:r>
-    </w:p>
-    <w:p>
-      <w:pPr>
-        <w:rPr>
-          <w:rFonts w:eastAsia="Times New Roman" w:cs="Times New Roman"/>
-        </w:rPr>
-      </w:pPr>
-      <w:r>
-        <w:rPr>
-          <w:rFonts w:eastAsia="Times New Roman" w:cs="Times New Roman"/>
-        </w:rPr>
-        <w:t>“</w:t>
-      </w:r>
-      <w:r>
-        <w:rPr>
-          <w:rFonts w:eastAsia="Times New Roman" w:cs="Times New Roman"/>
-        </w:rPr>
-        <w:t xml:space="preserve">from </w:t>
-      </w:r>
-      <w:r>
-        <w:rPr>
-          <w:rFonts w:eastAsia="Times New Roman" w:cs="Times New Roman"/>
-        </w:rPr>
-        <w:t>{</w:t>
-      </w:r>
-      <w:r>
-        <w:rPr>
-          <w:rFonts w:eastAsia="Times New Roman" w:cs="Times New Roman"/>
-        </w:rPr>
-        <w:t>the surface of</w:t>
-      </w:r>
-      <w:r>
-        <w:rPr>
-          <w:rFonts w:eastAsia="Times New Roman" w:cs="Times New Roman"/>
-        </w:rPr>
-        <w:t>}</w:t>
-      </w:r>
-      <w:r>
-        <w:rPr>
-          <w:rFonts w:eastAsia="Times New Roman" w:cs="Times New Roman"/>
-        </w:rPr>
-        <w:t xml:space="preserve"> the </w:t>
-      </w:r>
-      <w:r>
-        <w:rPr>
-          <w:rFonts w:eastAsia="Times New Roman" w:cs="Times New Roman"/>
-        </w:rPr>
-        <w:t>land</w:t>
-      </w:r>
-      <w:r>
-        <w:rPr>
-          <w:rFonts w:eastAsia="Times New Roman" w:cs="Times New Roman"/>
-        </w:rPr>
-        <w:t>/ground</w:t>
-      </w:r>
-      <w:r>
-        <w:rPr>
-          <w:rFonts w:eastAsia="Times New Roman" w:cs="Times New Roman"/>
-        </w:rPr>
-        <w:t>,</w:t>
-      </w:r>
-      <w:r>
-        <w:rPr>
-          <w:rFonts w:eastAsia="Times New Roman" w:cs="Times New Roman"/>
-        </w:rPr>
-        <w:t>”</w:t>
-      </w:r>
-    </w:p>
-    <w:p>
-      <w:pPr>
-        <w:rPr>
-          <w:rFonts w:eastAsia="Times New Roman" w:cs="Times New Roman"/>
-          <w:b/>
-        </w:rPr>
-      </w:pPr>
-    </w:p>
-    <w:p>
-      <w:pPr>
-        <w:rPr>
-          <w:rFonts w:eastAsia="Times New Roman" w:cs="Times New Roman"/>
-          <w:b/>
-        </w:rPr>
-      </w:pPr>
-      <w:r>
-        <w:rPr>
-          <w:rFonts w:eastAsia="Times New Roman" w:cs="Times New Roman"/>
-          <w:b/>
-        </w:rPr>
-        <w:t>and</w:t>
-      </w:r>
-      <w:r>
-        <w:rPr>
-          <w:rFonts w:eastAsia="Times New Roman" w:cs="Times New Roman"/>
-          <w:b/>
-        </w:rPr>
-        <w:t xml:space="preserve"> </w:t>
-      </w:r>
-      <w:r>
-        <w:rPr>
-          <w:rFonts w:eastAsia="Times New Roman" w:cs="Times New Roman"/>
-          <w:b/>
-        </w:rPr>
-        <w:t>{</w:t>
-      </w:r>
-      <w:r>
-        <w:rPr>
-          <w:rFonts w:eastAsia="Times New Roman" w:cs="Times New Roman"/>
-          <w:b/>
-        </w:rPr>
-        <w:t>at</w:t>
-      </w:r>
-      <w:r>
-        <w:rPr>
-          <w:rFonts w:eastAsia="Times New Roman" w:cs="Times New Roman"/>
-          <w:b/>
-        </w:rPr>
-        <w:t>}</w:t>
-      </w:r>
-      <w:r>
-        <w:rPr>
-          <w:rFonts w:eastAsia="Times New Roman" w:cs="Times New Roman"/>
-          <w:b/>
-        </w:rPr>
-        <w:t xml:space="preserve"> the end of the 150 days</w:t>
-      </w:r>
-    </w:p>
-    <w:p>
-      <w:pPr>
-        <w:rPr>
-          <w:rFonts w:eastAsia="Times New Roman" w:cs="Times New Roman"/>
-        </w:rPr>
-      </w:pPr>
-      <w:r>
-        <w:rPr>
-          <w:rFonts w:eastAsia="Times New Roman" w:cs="Times New Roman"/>
-        </w:rPr>
-        <w:t>“</w:t>
-      </w:r>
-      <w:r>
-        <w:rPr>
-          <w:rFonts w:eastAsia="Times New Roman" w:cs="Times New Roman"/>
-        </w:rPr>
-        <w:t>so that</w:t>
-      </w:r>
-      <w:r>
-        <w:rPr>
-          <w:rFonts w:eastAsia="Times New Roman" w:cs="Times New Roman"/>
-        </w:rPr>
-        <w:t xml:space="preserve"> </w:t>
-      </w:r>
-      <w:r>
-        <w:rPr>
-          <w:rFonts w:eastAsia="Times New Roman" w:cs="Times New Roman"/>
-        </w:rPr>
-        <w:t xml:space="preserve">after the 150 days </w:t>
-      </w:r>
-      <w:r>
-        <w:rPr>
-          <w:rFonts w:eastAsia="Times New Roman" w:cs="Times New Roman"/>
-        </w:rPr>
-        <w:t>{</w:t>
-      </w:r>
-      <w:r>
-        <w:rPr>
-          <w:rFonts w:eastAsia="Times New Roman" w:cs="Times New Roman"/>
-        </w:rPr>
-        <w:t>had passed</w:t>
-      </w:r>
-      <w:r>
-        <w:rPr>
-          <w:rFonts w:eastAsia="Times New Roman" w:cs="Times New Roman"/>
-        </w:rPr>
-        <w:t>}</w:t>
-      </w:r>
-      <w:r>
-        <w:rPr>
-          <w:rFonts w:eastAsia="Times New Roman" w:cs="Times New Roman"/>
-        </w:rPr>
-        <w:t>,</w:t>
-      </w:r>
-      <w:r>
-        <w:rPr>
-          <w:rFonts w:eastAsia="Times New Roman" w:cs="Times New Roman"/>
-        </w:rPr>
-        <w:t>”</w:t>
-      </w:r>
-      <w:r>
-        <w:rPr>
-          <w:rFonts w:eastAsia="Times New Roman" w:cs="Times New Roman"/>
-        </w:rPr>
-        <w:t xml:space="preserve"> or “After the 150 days {had passed},”</w:t>
-      </w:r>
-      <w:r>
-        <w:rPr>
-          <w:rFonts w:eastAsia="Times New Roman" w:cs="Times New Roman"/>
-        </w:rPr>
-        <w:t xml:space="preserve"> </w:t>
-      </w:r>
-      <w:r>
-        <w:rPr>
-          <w:rFonts w:cs="Times New Roman"/>
-        </w:rPr>
-        <w:t>Consider whether or not it is better in your language to begin a new sentence here.</w:t>
-      </w:r>
-      <w:r>
-        <w:rPr>
-          <w:rFonts w:eastAsia="Times New Roman" w:cs="Times New Roman"/>
-        </w:rPr>
-        <w:t xml:space="preserve"> Also m</w:t>
-      </w:r>
-      <w:r>
-        <w:rPr>
-          <w:rFonts w:eastAsia="Times New Roman" w:cs="Times New Roman"/>
-        </w:rPr>
-        <w:t>ake sure it is clear in your translation that t</w:t>
-      </w:r>
-      <w:r>
-        <w:rPr>
-          <w:rFonts w:cs="Times New Roman"/>
-        </w:rPr>
-        <w:t>he 150 days mentioned here in Gen 8:3 are the same 150 days mentioned in Gen 7:24, not two different periods of time.</w:t>
-      </w:r>
-      <w:r>
-        <w:rPr>
-          <w:rFonts w:cs="Times New Roman"/>
-        </w:rPr>
-        <w:t xml:space="preserve"> </w:t>
-      </w:r>
-    </w:p>
-    <w:p>
-      <w:pPr>
-        <w:rPr>
-          <w:rFonts w:eastAsia="Times New Roman" w:cs="Times New Roman"/>
-          <w:b/>
-        </w:rPr>
-      </w:pPr>
-    </w:p>
-    <w:p>
-      <w:pPr>
-        <w:rPr>
-          <w:rFonts w:eastAsia="Times New Roman" w:cs="Times New Roman"/>
-          <w:b/>
-        </w:rPr>
-      </w:pPr>
-      <w:r>
-        <w:rPr>
-          <w:rFonts w:eastAsia="Times New Roman" w:cs="Times New Roman"/>
-          <w:b/>
-        </w:rPr>
-        <w:t xml:space="preserve">the waters </w:t>
-      </w:r>
-    </w:p>
-    <w:p>
-      <w:pPr>
-        <w:rPr>
-          <w:rFonts w:eastAsia="Times New Roman" w:cs="Times New Roman"/>
-        </w:rPr>
-      </w:pPr>
-      <w:r>
-        <w:rPr>
-          <w:rFonts w:eastAsia="Times New Roman" w:cs="Times New Roman"/>
-        </w:rPr>
-        <w:t>“</w:t>
-      </w:r>
-      <w:r>
-        <w:rPr>
-          <w:rFonts w:eastAsia="Times New Roman" w:cs="Times New Roman"/>
-        </w:rPr>
-        <w:t>the water {level}</w:t>
-      </w:r>
-      <w:r>
-        <w:rPr>
-          <w:rFonts w:eastAsia="Times New Roman" w:cs="Times New Roman"/>
-        </w:rPr>
-        <w:t>”</w:t>
-      </w:r>
-      <w:r>
-        <w:rPr>
-          <w:rFonts w:eastAsia="Times New Roman" w:cs="Times New Roman"/>
-        </w:rPr>
-        <w:t xml:space="preserve"> or </w:t>
-      </w:r>
-      <w:r>
-        <w:rPr>
-          <w:rFonts w:eastAsia="Times New Roman" w:cs="Times New Roman"/>
-        </w:rPr>
-        <w:t>“</w:t>
-      </w:r>
-      <w:r>
-        <w:rPr>
-          <w:rFonts w:eastAsia="Times New Roman" w:cs="Times New Roman"/>
-        </w:rPr>
-        <w:t>it</w:t>
-      </w:r>
-      <w:r>
-        <w:rPr>
-          <w:rFonts w:eastAsia="Times New Roman" w:cs="Times New Roman"/>
-        </w:rPr>
-        <w:t>”</w:t>
-      </w:r>
-      <w:r>
-        <w:rPr>
-          <w:rFonts w:eastAsia="Times New Roman" w:cs="Times New Roman"/>
-        </w:rPr>
-        <w:t>. Make sure the way you translate this</w:t>
-      </w:r>
-      <w:r>
-        <w:rPr>
-          <w:rFonts w:eastAsia="Times New Roman" w:cs="Times New Roman"/>
-        </w:rPr>
-        <w:t xml:space="preserve"> phrase</w:t>
-      </w:r>
-      <w:r>
-        <w:rPr>
-          <w:rFonts w:eastAsia="Times New Roman" w:cs="Times New Roman"/>
-        </w:rPr>
-        <w:t xml:space="preserve"> fits with the way you translated the beginning of the verse.</w:t>
-      </w:r>
-    </w:p>
-    <w:p>
-      <w:pPr>
-        <w:rPr>
-          <w:rFonts w:eastAsia="Times New Roman" w:cs="Times New Roman"/>
-          <w:b/>
-        </w:rPr>
-      </w:pPr>
-    </w:p>
-    <w:p>
-      <w:pPr>
-        <w:rPr>
-          <w:rFonts w:eastAsia="Times New Roman" w:cs="Times New Roman"/>
-          <w:b/>
-        </w:rPr>
-      </w:pPr>
-      <w:r>
-        <w:rPr>
-          <w:rFonts w:eastAsia="Times New Roman" w:cs="Times New Roman"/>
-          <w:b/>
-        </w:rPr>
-        <w:t>had decreased</w:t>
-      </w:r>
-      <w:r>
-        <w:rPr>
-          <w:rFonts w:eastAsia="Times New Roman" w:cs="Times New Roman"/>
-          <w:b/>
-        </w:rPr>
-        <w:t>,</w:t>
-      </w:r>
-    </w:p>
-    <w:p>
-      <w:pPr>
-        <w:rPr>
-          <w:rFonts w:eastAsia="Times New Roman" w:cs="Times New Roman"/>
-        </w:rPr>
-      </w:pPr>
-      <w:r>
-        <w:rPr>
-          <w:rFonts w:eastAsia="Times New Roman" w:cs="Times New Roman"/>
-        </w:rPr>
-        <w:t>“</w:t>
-      </w:r>
-      <w:r>
-        <w:rPr>
-          <w:rFonts w:eastAsia="Times New Roman" w:cs="Times New Roman"/>
-        </w:rPr>
-        <w:t>had gone down</w:t>
-      </w:r>
-      <w:r>
-        <w:rPr>
-          <w:rFonts w:eastAsia="Times New Roman" w:cs="Times New Roman"/>
-        </w:rPr>
-        <w:t>,</w:t>
-      </w:r>
-      <w:r>
-        <w:rPr>
-          <w:rFonts w:eastAsia="Times New Roman" w:cs="Times New Roman"/>
-        </w:rPr>
-        <w:t>”</w:t>
-      </w:r>
-      <w:r>
-        <w:rPr>
-          <w:rFonts w:eastAsia="Times New Roman" w:cs="Times New Roman"/>
-        </w:rPr>
-        <w:t xml:space="preserve"> or </w:t>
-      </w:r>
-      <w:r>
-        <w:rPr>
-          <w:rFonts w:eastAsia="Times New Roman" w:cs="Times New Roman"/>
-        </w:rPr>
-        <w:t>“</w:t>
-      </w:r>
-      <w:r>
-        <w:rPr>
-          <w:rFonts w:eastAsia="Times New Roman" w:cs="Times New Roman"/>
-        </w:rPr>
-        <w:t xml:space="preserve">had </w:t>
-      </w:r>
-      <w:r>
-        <w:rPr>
-          <w:rFonts w:eastAsia="Times New Roman" w:cs="Times New Roman"/>
-        </w:rPr>
-        <w:t>subsid</w:t>
-      </w:r>
-      <w:r>
-        <w:rPr>
-          <w:rFonts w:eastAsia="Times New Roman" w:cs="Times New Roman"/>
-        </w:rPr>
-        <w:t>ed</w:t>
-      </w:r>
-      <w:r>
-        <w:rPr>
-          <w:rFonts w:eastAsia="Times New Roman" w:cs="Times New Roman"/>
-        </w:rPr>
-        <w:t>,</w:t>
-      </w:r>
-      <w:r>
-        <w:rPr>
-          <w:rFonts w:eastAsia="Times New Roman" w:cs="Times New Roman"/>
-        </w:rPr>
-        <w:t>”</w:t>
-      </w:r>
-    </w:p>
-    <w:p>
-      <w:pPr>
-        <w:rPr>
-          <w:rFonts w:eastAsia="Times New Roman" w:cs="Times New Roman"/>
-        </w:rPr>
-      </w:pPr>
-    </w:p>
-    <w:p>
-      <w:pPr>
-        <w:rPr>
-          <w:rFonts w:eastAsia="Times New Roman" w:cs="Times New Roman"/>
-        </w:rPr>
-      </w:pPr>
-    </w:p>
-    <w:p>
-      <w:pPr>
-        <w:rPr>
-          <w:rFonts w:eastAsia="Times New Roman" w:cs="Times New Roman"/>
-        </w:rPr>
-      </w:pPr>
+        <w:t>8:</w:t>
+      </w:r>
       <w:r>
         <w:rPr>
           <w:rFonts w:eastAsia="Times New Roman" w:cs="Times New Roman"/>
           <w:bCs/>
           <w:highlight w:val="cyan"/>
         </w:rPr>
-        <w:lastRenderedPageBreak/>
+        <w:t>1</w:t>
+      </w:r>
+      <w:r>
+        <w:rPr>
+          <w:rFonts w:eastAsia="Times New Roman" w:cs="Times New Roman"/>
+          <w:bCs/>
+        </w:rPr>
+        <w:t xml:space="preserve"> </w:t>
+      </w:r>
+      <w:r>
+        <w:rPr>
+          <w:rFonts w:eastAsia="Times New Roman" w:cs="Times New Roman"/>
+          <w:b/>
+        </w:rPr>
+        <w:t>But God remembered Noah and all the living creature</w:t>
+      </w:r>
+      <w:r>
+        <w:rPr>
+          <w:rFonts w:eastAsia="Times New Roman" w:cs="Times New Roman"/>
+          <w:b/>
+        </w:rPr>
+        <w:t>{</w:t>
+      </w:r>
+      <w:r>
+        <w:rPr>
+          <w:rFonts w:eastAsia="Times New Roman" w:cs="Times New Roman"/>
+          <w:b/>
+        </w:rPr>
+        <w:t>s</w:t>
+      </w:r>
+      <w:r>
+        <w:rPr>
+          <w:rFonts w:eastAsia="Times New Roman" w:cs="Times New Roman"/>
+          <w:b/>
+        </w:rPr>
+        <w:t>}</w:t>
+      </w:r>
+      <w:r>
+        <w:rPr>
+          <w:rFonts w:eastAsia="Times New Roman" w:cs="Times New Roman"/>
+          <w:b/>
+        </w:rPr>
+        <w:t xml:space="preserve"> and all the livestock that </w:t>
+      </w:r>
+      <w:r>
+        <w:rPr>
+          <w:rFonts w:eastAsia="Times New Roman" w:cs="Times New Roman"/>
+          <w:b/>
+        </w:rPr>
+        <w:t>{</w:t>
+      </w:r>
+      <w:r>
+        <w:rPr>
+          <w:rFonts w:eastAsia="Times New Roman" w:cs="Times New Roman"/>
+          <w:b/>
+        </w:rPr>
+        <w:t>were</w:t>
+      </w:r>
+      <w:r>
+        <w:rPr>
+          <w:rFonts w:eastAsia="Times New Roman" w:cs="Times New Roman"/>
+          <w:b/>
+        </w:rPr>
+        <w:t>}</w:t>
+      </w:r>
+      <w:r>
+        <w:rPr>
+          <w:rFonts w:eastAsia="Times New Roman" w:cs="Times New Roman"/>
+          <w:b/>
+        </w:rPr>
+        <w:t xml:space="preserve"> with him in the ark</w:t>
+      </w:r>
+      <w:r>
+        <w:rPr>
+          <w:rFonts w:eastAsia="Times New Roman" w:cs="Times New Roman"/>
+          <w:b/>
+        </w:rPr>
+        <w:t>, and</w:t>
+      </w:r>
+      <w:r>
+        <w:rPr>
+          <w:rFonts w:eastAsia="Times New Roman" w:cs="Times New Roman"/>
+          <w:b/>
+        </w:rPr>
+        <w:t xml:space="preserve"> God </w:t>
+      </w:r>
+      <w:r>
+        <w:rPr>
+          <w:rFonts w:eastAsia="Times New Roman" w:cs="Times New Roman"/>
+          <w:b/>
+        </w:rPr>
+        <w:t>caused</w:t>
+      </w:r>
+      <w:r>
+        <w:rPr>
+          <w:rFonts w:eastAsia="Times New Roman" w:cs="Times New Roman"/>
+          <w:b/>
+        </w:rPr>
+        <w:t xml:space="preserve"> a wind </w:t>
+      </w:r>
+      <w:r>
+        <w:rPr>
+          <w:rFonts w:eastAsia="Times New Roman" w:cs="Times New Roman"/>
+          <w:b/>
+        </w:rPr>
+        <w:t xml:space="preserve">to pass </w:t>
+      </w:r>
+      <w:r>
+        <w:rPr>
+          <w:rFonts w:eastAsia="Times New Roman" w:cs="Times New Roman"/>
+          <w:b/>
+        </w:rPr>
+        <w:t>over the earth, and the waters subsided.</w:t>
+      </w:r>
+      <w:r>
+        <w:rPr>
+          <w:rFonts w:eastAsia="Times New Roman" w:cs="Times New Roman"/>
+        </w:rPr>
+        <w:t xml:space="preserve"> </w:t>
+      </w:r>
+    </w:p>
+    <w:p>
+      <w:pPr>
+        <w:rPr>
+          <w:rFonts w:eastAsia="Times New Roman" w:cs="Times New Roman"/>
+          <w:b/>
+        </w:rPr>
+      </w:pPr>
+    </w:p>
+    <w:p>
+      <w:pPr>
+        <w:rPr>
+          <w:rFonts w:eastAsia="Times New Roman" w:cs="Times New Roman"/>
+          <w:b/>
+        </w:rPr>
+      </w:pPr>
+      <w:r>
+        <w:rPr>
+          <w:rFonts w:eastAsia="Times New Roman" w:cs="Times New Roman"/>
+          <w:b/>
+        </w:rPr>
+        <w:t xml:space="preserve">But God </w:t>
+      </w:r>
+      <w:r>
+        <w:rPr>
+          <w:rFonts w:eastAsia="Times New Roman" w:cs="Times New Roman"/>
+          <w:b/>
+        </w:rPr>
+        <w:t>remembered</w:t>
+      </w:r>
+    </w:p>
+    <w:p>
+      <w:pPr>
+        <w:rPr>
+          <w:rFonts w:eastAsia="Times New Roman" w:cs="Times New Roman"/>
+        </w:rPr>
+      </w:pPr>
+      <w:r>
+        <w:rPr>
+          <w:rFonts w:eastAsia="Times New Roman" w:cs="Times New Roman"/>
+        </w:rPr>
+        <w:t>“</w:t>
+      </w:r>
+      <w:r>
+        <w:rPr>
+          <w:rFonts w:eastAsia="Times New Roman" w:cs="Times New Roman"/>
+        </w:rPr>
+        <w:t xml:space="preserve">God </w:t>
+      </w:r>
+      <w:r>
+        <w:rPr>
+          <w:rFonts w:eastAsia="Times New Roman" w:cs="Times New Roman"/>
+        </w:rPr>
+        <w:t>kept in mind</w:t>
+      </w:r>
+      <w:r>
+        <w:rPr>
+          <w:rFonts w:eastAsia="Times New Roman" w:cs="Times New Roman"/>
+        </w:rPr>
+        <w:t>”</w:t>
+      </w:r>
+      <w:r>
+        <w:rPr>
+          <w:rFonts w:eastAsia="Times New Roman" w:cs="Times New Roman"/>
+        </w:rPr>
+        <w:t xml:space="preserve"> or </w:t>
+      </w:r>
+      <w:r>
+        <w:rPr>
+          <w:rFonts w:eastAsia="Times New Roman" w:cs="Times New Roman"/>
+        </w:rPr>
+        <w:t>“</w:t>
+      </w:r>
+      <w:r>
+        <w:rPr>
+          <w:rFonts w:eastAsia="Times New Roman" w:cs="Times New Roman"/>
+        </w:rPr>
+        <w:t xml:space="preserve">But God </w:t>
+      </w:r>
+      <w:r>
+        <w:rPr>
+          <w:rFonts w:eastAsia="Times New Roman" w:cs="Times New Roman"/>
+        </w:rPr>
+        <w:t>did not forget</w:t>
+      </w:r>
+      <w:r>
+        <w:rPr>
+          <w:rFonts w:eastAsia="Times New Roman" w:cs="Times New Roman"/>
+        </w:rPr>
+        <w:t>”</w:t>
+      </w:r>
+      <w:r>
+        <w:rPr>
+          <w:rFonts w:eastAsia="Times New Roman" w:cs="Times New Roman"/>
+        </w:rPr>
+        <w:t xml:space="preserve"> </w:t>
+      </w:r>
+      <w:r>
+        <w:rPr>
+          <w:rFonts w:eastAsia="Times New Roman" w:cs="Times New Roman"/>
+          <w:color w:val="000000" w:themeColor="text1"/>
+        </w:rPr>
+        <w:t xml:space="preserve">or </w:t>
+      </w:r>
+      <w:r>
+        <w:rPr>
+          <w:rFonts w:eastAsia="Times New Roman" w:cs="Times New Roman"/>
+          <w:color w:val="000000" w:themeColor="text1"/>
+        </w:rPr>
+        <w:t>“</w:t>
+      </w:r>
+      <w:r>
+        <w:rPr>
+          <w:rFonts w:eastAsia="Times New Roman" w:cs="Times New Roman"/>
+          <w:color w:val="000000" w:themeColor="text1"/>
+        </w:rPr>
+        <w:t>God never forgot</w:t>
+      </w:r>
+      <w:r>
+        <w:rPr>
+          <w:rFonts w:eastAsia="Times New Roman" w:cs="Times New Roman"/>
+          <w:color w:val="000000" w:themeColor="text1"/>
+        </w:rPr>
+        <w:t>”</w:t>
+      </w:r>
+      <w:r>
+        <w:rPr>
+          <w:rFonts w:eastAsia="Times New Roman" w:cs="Times New Roman"/>
+          <w:color w:val="000000" w:themeColor="text1"/>
+        </w:rPr>
+        <w:t xml:space="preserve">. </w:t>
+      </w:r>
+      <w:r>
+        <w:rPr>
+          <w:rFonts w:eastAsia="Times New Roman" w:cs="Times New Roman"/>
+          <w:color w:val="000000" w:themeColor="text1"/>
+        </w:rPr>
+        <w:t xml:space="preserve">The phrase </w:t>
+      </w:r>
+      <w:r>
+        <w:rPr>
+          <w:rFonts w:eastAsia="Times New Roman" w:cs="Times New Roman"/>
+          <w:color w:val="000000" w:themeColor="text1"/>
+        </w:rPr>
+        <w:t>“</w:t>
+      </w:r>
+      <w:r>
+        <w:rPr>
+          <w:rFonts w:eastAsia="Times New Roman" w:cs="Times New Roman"/>
+          <w:color w:val="000000" w:themeColor="text1"/>
+        </w:rPr>
+        <w:t xml:space="preserve">God </w:t>
+      </w:r>
+      <w:r>
+        <w:rPr>
+          <w:rFonts w:eastAsia="Times New Roman" w:cs="Times New Roman"/>
+          <w:color w:val="000000" w:themeColor="text1"/>
+        </w:rPr>
+        <w:t>remembered</w:t>
+      </w:r>
+      <w:r>
+        <w:rPr>
+          <w:rFonts w:eastAsia="Times New Roman" w:cs="Times New Roman"/>
+          <w:color w:val="000000" w:themeColor="text1"/>
+        </w:rPr>
+        <w:t>”</w:t>
+      </w:r>
+      <w:r>
+        <w:rPr>
+          <w:rFonts w:eastAsia="Times New Roman" w:cs="Times New Roman"/>
+          <w:color w:val="000000" w:themeColor="text1"/>
+        </w:rPr>
+        <w:t xml:space="preserve"> is </w:t>
+      </w:r>
+      <w:r>
+        <w:rPr>
+          <w:rFonts w:eastAsia="Times New Roman" w:cs="Times New Roman"/>
+          <w:color w:val="000000" w:themeColor="text1"/>
+        </w:rPr>
+        <w:t xml:space="preserve">an idiom </w:t>
+      </w:r>
+      <w:r>
+        <w:rPr>
+          <w:rFonts w:eastAsia="Times New Roman" w:cs="Times New Roman"/>
+          <w:color w:val="000000" w:themeColor="text1"/>
+        </w:rPr>
+        <w:t xml:space="preserve">in the Bible </w:t>
+      </w:r>
+      <w:r>
+        <w:rPr>
+          <w:rFonts w:eastAsia="Times New Roman" w:cs="Times New Roman"/>
+          <w:color w:val="000000" w:themeColor="text1"/>
+        </w:rPr>
+        <w:t xml:space="preserve">that </w:t>
+      </w:r>
+      <w:r>
+        <w:rPr>
+          <w:rFonts w:eastAsia="Times New Roman" w:cs="Times New Roman"/>
+          <w:color w:val="000000" w:themeColor="text1"/>
+        </w:rPr>
+        <w:t xml:space="preserve">often </w:t>
+      </w:r>
+      <w:r>
+        <w:rPr>
+          <w:rFonts w:eastAsia="Times New Roman" w:cs="Times New Roman"/>
+          <w:color w:val="000000" w:themeColor="text1"/>
+        </w:rPr>
+        <w:t xml:space="preserve">means </w:t>
+      </w:r>
+      <w:r>
+        <w:rPr>
+          <w:rFonts w:eastAsia="Times New Roman" w:cs="Times New Roman"/>
+          <w:color w:val="000000" w:themeColor="text1"/>
+        </w:rPr>
+        <w:t xml:space="preserve">God was paying special attention to </w:t>
+      </w:r>
+      <w:r>
+        <w:rPr>
+          <w:rFonts w:eastAsia="Times New Roman" w:cs="Times New Roman"/>
+          <w:color w:val="000000" w:themeColor="text1"/>
+        </w:rPr>
+        <w:t>certain people</w:t>
+      </w:r>
+      <w:r>
+        <w:rPr>
+          <w:rFonts w:eastAsia="Times New Roman" w:cs="Times New Roman"/>
+          <w:color w:val="000000" w:themeColor="text1"/>
+        </w:rPr>
+        <w:t xml:space="preserve"> and was about to do something. Make sure that the way you translate this </w:t>
+      </w:r>
+      <w:r>
+        <w:rPr>
+          <w:rFonts w:eastAsia="Times New Roman" w:cs="Times New Roman"/>
+          <w:color w:val="000000" w:themeColor="text1"/>
+        </w:rPr>
+        <w:t>phrase</w:t>
+      </w:r>
+      <w:r>
+        <w:rPr>
+          <w:rFonts w:eastAsia="Times New Roman" w:cs="Times New Roman"/>
+          <w:color w:val="000000" w:themeColor="text1"/>
+        </w:rPr>
+        <w:t xml:space="preserve"> does not imply that God had forgotten about</w:t>
+      </w:r>
+      <w:r>
+        <w:rPr>
+          <w:rFonts w:eastAsia="Times New Roman" w:cs="Times New Roman"/>
+        </w:rPr>
+        <w:t xml:space="preserve"> Noah</w:t>
+      </w:r>
+      <w:r>
+        <w:rPr>
+          <w:rFonts w:eastAsia="Times New Roman" w:cs="Times New Roman"/>
+        </w:rPr>
+        <w:t>.</w:t>
+      </w:r>
+      <w:r>
+        <w:rPr>
+          <w:rFonts w:eastAsia="Times New Roman" w:cs="Times New Roman"/>
+        </w:rPr>
+        <w:t xml:space="preserve"> (See: figs-idiom)</w:t>
+      </w:r>
+    </w:p>
+    <w:p>
+      <w:pPr>
+        <w:rPr>
+          <w:rFonts w:eastAsia="Times New Roman" w:cs="Times New Roman"/>
+        </w:rPr>
+      </w:pPr>
+    </w:p>
+    <w:p>
+      <w:pPr>
+        <w:rPr>
+          <w:rFonts w:eastAsia="Times New Roman" w:cs="Times New Roman"/>
+          <w:b/>
+        </w:rPr>
+      </w:pPr>
+      <w:r>
+        <w:rPr>
+          <w:rFonts w:eastAsia="Times New Roman" w:cs="Times New Roman"/>
+          <w:b/>
+        </w:rPr>
+        <w:t xml:space="preserve">Noah </w:t>
+      </w:r>
+    </w:p>
+    <w:p>
+      <w:pPr>
+        <w:rPr>
+          <w:rFonts w:eastAsia="Times New Roman" w:cs="Times New Roman"/>
+          <w:color w:val="000000" w:themeColor="text1"/>
+        </w:rPr>
+      </w:pPr>
+      <w:r>
+        <w:rPr>
+          <w:rFonts w:eastAsia="Times New Roman" w:cs="Times New Roman"/>
+        </w:rPr>
+        <w:t>“</w:t>
+      </w:r>
+      <w:r>
+        <w:rPr>
+          <w:rFonts w:eastAsia="Times New Roman" w:cs="Times New Roman"/>
+        </w:rPr>
+        <w:t xml:space="preserve">Noah </w:t>
+      </w:r>
+      <w:r>
+        <w:rPr>
+          <w:rFonts w:eastAsia="Times New Roman" w:cs="Times New Roman"/>
+        </w:rPr>
+        <w:t>{</w:t>
+      </w:r>
+      <w:r>
+        <w:rPr>
+          <w:rFonts w:eastAsia="Times New Roman" w:cs="Times New Roman"/>
+        </w:rPr>
+        <w:t xml:space="preserve">and his </w:t>
+      </w:r>
+      <w:r>
+        <w:rPr>
+          <w:rFonts w:eastAsia="Times New Roman" w:cs="Times New Roman"/>
+          <w:color w:val="000000" w:themeColor="text1"/>
+        </w:rPr>
+        <w:t>family</w:t>
+      </w:r>
+      <w:r>
+        <w:rPr>
+          <w:rFonts w:eastAsia="Times New Roman" w:cs="Times New Roman"/>
+          <w:color w:val="000000" w:themeColor="text1"/>
+        </w:rPr>
+        <w:t>}</w:t>
+      </w:r>
+      <w:r>
+        <w:rPr>
+          <w:rFonts w:eastAsia="Times New Roman" w:cs="Times New Roman"/>
+          <w:color w:val="000000" w:themeColor="text1"/>
+        </w:rPr>
+        <w:t>”</w:t>
+      </w:r>
+      <w:r>
+        <w:rPr>
+          <w:rFonts w:eastAsia="Times New Roman" w:cs="Times New Roman"/>
+          <w:color w:val="000000" w:themeColor="text1"/>
+        </w:rPr>
+        <w:t xml:space="preserve">. Noah is the one </w:t>
+      </w:r>
+      <w:r>
+        <w:rPr>
+          <w:rFonts w:eastAsia="Times New Roman" w:cs="Times New Roman"/>
+          <w:color w:val="000000" w:themeColor="text1"/>
+        </w:rPr>
+        <w:t xml:space="preserve">that </w:t>
+      </w:r>
+      <w:r>
+        <w:rPr>
+          <w:rFonts w:eastAsia="Times New Roman" w:cs="Times New Roman"/>
+          <w:color w:val="000000" w:themeColor="text1"/>
+        </w:rPr>
+        <w:t>the author is focusing on</w:t>
+      </w:r>
+      <w:r>
+        <w:rPr>
+          <w:rFonts w:eastAsia="Times New Roman" w:cs="Times New Roman"/>
+          <w:color w:val="000000" w:themeColor="text1"/>
+        </w:rPr>
+        <w:t xml:space="preserve"> here</w:t>
+      </w:r>
+      <w:r>
+        <w:rPr>
+          <w:rFonts w:eastAsia="Times New Roman" w:cs="Times New Roman"/>
+          <w:color w:val="000000" w:themeColor="text1"/>
+        </w:rPr>
+        <w:t>, but Noah</w:t>
+      </w:r>
+      <w:r>
+        <w:rPr>
+          <w:rFonts w:eastAsia="Times New Roman" w:cs="Times New Roman"/>
+          <w:color w:val="000000" w:themeColor="text1"/>
+        </w:rPr>
+        <w:t>’</w:t>
+      </w:r>
+      <w:r>
+        <w:rPr>
+          <w:rFonts w:eastAsia="Times New Roman" w:cs="Times New Roman"/>
+          <w:color w:val="000000" w:themeColor="text1"/>
+        </w:rPr>
+        <w:t xml:space="preserve">s </w:t>
+      </w:r>
+      <w:r>
+        <w:rPr>
+          <w:rFonts w:eastAsia="Times New Roman" w:cs="Times New Roman"/>
+          <w:color w:val="000000" w:themeColor="text1"/>
+        </w:rPr>
+        <w:t xml:space="preserve">family </w:t>
+      </w:r>
+      <w:r>
+        <w:rPr>
+          <w:rFonts w:eastAsia="Times New Roman" w:cs="Times New Roman"/>
+          <w:color w:val="000000" w:themeColor="text1"/>
+        </w:rPr>
+        <w:t>is</w:t>
+      </w:r>
+      <w:r>
+        <w:rPr>
+          <w:rFonts w:eastAsia="Times New Roman" w:cs="Times New Roman"/>
+          <w:color w:val="000000" w:themeColor="text1"/>
+        </w:rPr>
+        <w:t xml:space="preserve"> also included. </w:t>
+      </w:r>
+      <w:r>
+        <w:rPr>
+          <w:rFonts w:eastAsia="Times New Roman" w:cs="Times New Roman"/>
+          <w:color w:val="000000" w:themeColor="text1"/>
+        </w:rPr>
+        <w:t xml:space="preserve">Consider </w:t>
+      </w:r>
+      <w:proofErr w:type="gramStart"/>
+      <w:r>
+        <w:rPr>
+          <w:rFonts w:eastAsia="Times New Roman" w:cs="Times New Roman"/>
+          <w:color w:val="000000" w:themeColor="text1"/>
+        </w:rPr>
+        <w:t>whether or not</w:t>
+      </w:r>
+      <w:proofErr w:type="gramEnd"/>
+      <w:r>
+        <w:rPr>
+          <w:rFonts w:eastAsia="Times New Roman" w:cs="Times New Roman"/>
+          <w:color w:val="000000" w:themeColor="text1"/>
+        </w:rPr>
+        <w:t xml:space="preserve"> you need to make </w:t>
+      </w:r>
+      <w:r>
+        <w:rPr>
+          <w:rFonts w:eastAsia="Times New Roman" w:cs="Times New Roman"/>
+          <w:color w:val="000000" w:themeColor="text1"/>
+        </w:rPr>
+        <w:t>that</w:t>
+      </w:r>
+      <w:r>
+        <w:rPr>
+          <w:rFonts w:eastAsia="Times New Roman" w:cs="Times New Roman"/>
+          <w:color w:val="000000" w:themeColor="text1"/>
+        </w:rPr>
+        <w:t xml:space="preserve"> explicit in your</w:t>
+      </w:r>
+      <w:r>
+        <w:rPr>
+          <w:rFonts w:eastAsia="Times New Roman" w:cs="Times New Roman"/>
+          <w:color w:val="000000" w:themeColor="text1"/>
+        </w:rPr>
+        <w:t xml:space="preserve"> translation.</w:t>
+      </w:r>
+      <w:r>
+        <w:rPr>
+          <w:rFonts w:eastAsia="Times New Roman" w:cs="Times New Roman"/>
+          <w:color w:val="000000" w:themeColor="text1"/>
+        </w:rPr>
+        <w:t xml:space="preserve"> </w:t>
+      </w:r>
+      <w:r>
+        <w:rPr>
+          <w:rFonts w:eastAsia="Times New Roman" w:cs="Times New Roman"/>
+          <w:color w:val="000000" w:themeColor="text1"/>
+        </w:rPr>
+        <w:t xml:space="preserve">(See: </w:t>
+      </w:r>
+      <w:r>
+        <w:rPr>
+          <w:rFonts w:eastAsia="Times New Roman" w:cs="Times New Roman"/>
+          <w:color w:val="000000" w:themeColor="text1"/>
+        </w:rPr>
+        <w:t>figs-explicit)</w:t>
+      </w:r>
+    </w:p>
+    <w:p>
+      <w:pPr>
+        <w:rPr>
+          <w:rFonts w:eastAsia="Times New Roman" w:cs="Times New Roman"/>
+          <w:b/>
+        </w:rPr>
+      </w:pPr>
+    </w:p>
+    <w:p>
+      <w:pPr>
+        <w:rPr>
+          <w:rFonts w:eastAsia="Times New Roman" w:cs="Times New Roman"/>
+          <w:b/>
+        </w:rPr>
+      </w:pPr>
+      <w:r>
+        <w:rPr>
+          <w:rFonts w:eastAsia="Times New Roman" w:cs="Times New Roman"/>
+          <w:b/>
+        </w:rPr>
+        <w:t>and a</w:t>
+      </w:r>
+      <w:r>
+        <w:rPr>
+          <w:rFonts w:eastAsia="Times New Roman" w:cs="Times New Roman"/>
+          <w:b/>
+        </w:rPr>
+        <w:t xml:space="preserve">ll </w:t>
+      </w:r>
+      <w:r>
+        <w:rPr>
+          <w:rFonts w:eastAsia="Times New Roman" w:cs="Times New Roman"/>
+          <w:b/>
+        </w:rPr>
+        <w:t xml:space="preserve">the </w:t>
+      </w:r>
+      <w:r>
+        <w:rPr>
+          <w:rFonts w:eastAsia="Times New Roman" w:cs="Times New Roman"/>
+          <w:b/>
+        </w:rPr>
+        <w:t>living creature</w:t>
+      </w:r>
+      <w:r>
+        <w:rPr>
+          <w:rFonts w:eastAsia="Times New Roman" w:cs="Times New Roman"/>
+          <w:b/>
+        </w:rPr>
+        <w:t>{</w:t>
+      </w:r>
+      <w:r>
+        <w:rPr>
+          <w:rFonts w:eastAsia="Times New Roman" w:cs="Times New Roman"/>
+          <w:b/>
+        </w:rPr>
+        <w:t>s</w:t>
+      </w:r>
+      <w:r>
+        <w:rPr>
+          <w:rFonts w:eastAsia="Times New Roman" w:cs="Times New Roman"/>
+          <w:b/>
+        </w:rPr>
+        <w:t>}</w:t>
+      </w:r>
+      <w:r>
+        <w:rPr>
+          <w:rFonts w:eastAsia="Times New Roman" w:cs="Times New Roman"/>
+          <w:b/>
+        </w:rPr>
+        <w:t xml:space="preserve"> </w:t>
+      </w:r>
+      <w:r>
+        <w:rPr>
+          <w:rFonts w:eastAsia="Times New Roman" w:cs="Times New Roman"/>
+          <w:b/>
+        </w:rPr>
+        <w:t>and</w:t>
+      </w:r>
+    </w:p>
+    <w:p>
+      <w:pPr>
+        <w:rPr>
+          <w:rFonts w:eastAsia="Times New Roman" w:cs="Times New Roman"/>
+        </w:rPr>
+      </w:pPr>
+      <w:r>
+        <w:rPr>
+          <w:rFonts w:eastAsia="Times New Roman" w:cs="Times New Roman"/>
+        </w:rPr>
+        <w:t>In the Hebrew text this p</w:t>
+      </w:r>
+      <w:r>
+        <w:rPr>
+          <w:rFonts w:eastAsia="Times New Roman" w:cs="Times New Roman"/>
+        </w:rPr>
+        <w:t>hrase is ambiguous. It can mean</w:t>
+      </w:r>
+      <w:r>
+        <w:rPr>
+          <w:rFonts w:eastAsia="Times New Roman" w:cs="Times New Roman"/>
+        </w:rPr>
+        <w:t xml:space="preserve"> </w:t>
+      </w:r>
+      <w:r>
+        <w:rPr>
+          <w:rFonts w:eastAsia="Times New Roman" w:cs="Times New Roman"/>
+        </w:rPr>
+        <w:t>(</w:t>
+      </w:r>
+      <w:r>
+        <w:rPr>
+          <w:rFonts w:eastAsia="Times New Roman" w:cs="Times New Roman"/>
+        </w:rPr>
+        <w:t>1</w:t>
+      </w:r>
+      <w:r>
+        <w:rPr>
+          <w:rFonts w:eastAsia="Times New Roman" w:cs="Times New Roman"/>
+        </w:rPr>
+        <w:t>)</w:t>
+      </w:r>
+      <w:r>
+        <w:rPr>
+          <w:rFonts w:eastAsia="Times New Roman" w:cs="Times New Roman"/>
+        </w:rPr>
+        <w:t xml:space="preserve"> </w:t>
+      </w:r>
+      <w:r>
+        <w:rPr>
+          <w:rFonts w:eastAsia="Times New Roman" w:cs="Times New Roman"/>
+        </w:rPr>
+        <w:t>“</w:t>
+      </w:r>
+      <w:r>
+        <w:rPr>
+          <w:rFonts w:eastAsia="Times New Roman" w:cs="Times New Roman"/>
+        </w:rPr>
+        <w:t xml:space="preserve">and </w:t>
+      </w:r>
+      <w:r>
+        <w:rPr>
+          <w:rFonts w:cs="Times New Roman"/>
+        </w:rPr>
+        <w:t>all the wild animals and</w:t>
+      </w:r>
+      <w:r>
+        <w:rPr>
+          <w:rFonts w:cs="Times New Roman"/>
+        </w:rPr>
+        <w:t>”</w:t>
+      </w:r>
+      <w:r>
+        <w:rPr>
+          <w:rFonts w:cs="Times New Roman"/>
+        </w:rPr>
+        <w:t xml:space="preserve"> (</w:t>
+      </w:r>
+      <w:r>
+        <w:rPr>
+          <w:rFonts w:cs="Times New Roman"/>
+        </w:rPr>
+        <w:t>2</w:t>
+      </w:r>
+      <w:r>
+        <w:rPr>
+          <w:rFonts w:cs="Times New Roman"/>
+        </w:rPr>
+        <w:t>)</w:t>
+      </w:r>
+      <w:r>
+        <w:rPr>
+          <w:rFonts w:cs="Times New Roman"/>
+        </w:rPr>
+        <w:t xml:space="preserve"> </w:t>
+      </w:r>
+      <w:r>
+        <w:rPr>
+          <w:rFonts w:cs="Times New Roman"/>
+        </w:rPr>
+        <w:t>“</w:t>
+      </w:r>
+      <w:r>
+        <w:rPr>
+          <w:rFonts w:cs="Times New Roman"/>
+        </w:rPr>
+        <w:t xml:space="preserve">and </w:t>
+      </w:r>
+      <w:r>
+        <w:rPr>
+          <w:rFonts w:cs="Times New Roman"/>
+        </w:rPr>
+        <w:t xml:space="preserve">all the creatures/animals, </w:t>
+      </w:r>
+      <w:r>
+        <w:rPr>
+          <w:rFonts w:cs="Times New Roman"/>
+        </w:rPr>
+        <w:t>including</w:t>
+      </w:r>
+      <w:r>
+        <w:rPr>
+          <w:rFonts w:cs="Times New Roman"/>
+        </w:rPr>
+        <w:t>”</w:t>
+      </w:r>
+      <w:r>
+        <w:rPr>
+          <w:rFonts w:cs="Times New Roman"/>
+        </w:rPr>
+        <w:t xml:space="preserve">. </w:t>
+      </w:r>
+      <w:r>
+        <w:rPr>
+          <w:rFonts w:cs="Times New Roman"/>
+        </w:rPr>
+        <w:t xml:space="preserve">See how </w:t>
+      </w:r>
+      <w:r>
+        <w:rPr>
+          <w:rFonts w:cs="Times New Roman"/>
+        </w:rPr>
+        <w:t xml:space="preserve">you translated </w:t>
+      </w:r>
+      <w:r>
+        <w:rPr>
+          <w:rFonts w:cs="Times New Roman"/>
+        </w:rPr>
+        <w:t>“</w:t>
+      </w:r>
+      <w:r>
+        <w:rPr>
+          <w:rFonts w:cs="Times New Roman"/>
+        </w:rPr>
+        <w:t>living creature</w:t>
+      </w:r>
+      <w:r>
+        <w:rPr>
+          <w:rFonts w:cs="Times New Roman"/>
+        </w:rPr>
+        <w:t>”</w:t>
+      </w:r>
+      <w:r>
+        <w:rPr>
+          <w:rFonts w:cs="Times New Roman"/>
+        </w:rPr>
+        <w:t xml:space="preserve"> in Gen</w:t>
+      </w:r>
+      <w:r>
+        <w:rPr>
+          <w:rFonts w:cs="Times New Roman"/>
+        </w:rPr>
+        <w:t xml:space="preserve"> 1:24-25 and</w:t>
+      </w:r>
+      <w:r>
+        <w:rPr>
+          <w:rFonts w:cs="Times New Roman"/>
+        </w:rPr>
+        <w:t xml:space="preserve"> 7:14.</w:t>
+      </w:r>
+    </w:p>
+    <w:p>
+      <w:pPr>
+        <w:rPr>
+          <w:rFonts w:eastAsia="Times New Roman" w:cs="Times New Roman"/>
+        </w:rPr>
+      </w:pPr>
+    </w:p>
+    <w:p>
+      <w:pPr>
+        <w:rPr>
+          <w:rFonts w:eastAsia="Times New Roman" w:cs="Times New Roman"/>
+          <w:b/>
+        </w:rPr>
+      </w:pPr>
+      <w:r>
+        <w:rPr>
+          <w:rFonts w:eastAsia="Times New Roman" w:cs="Times New Roman"/>
+          <w:b/>
+        </w:rPr>
+        <w:t>all the livestock</w:t>
+      </w:r>
+      <w:r>
+        <w:rPr>
+          <w:rFonts w:eastAsia="Times New Roman" w:cs="Times New Roman"/>
+          <w:b/>
+        </w:rPr>
+        <w:t xml:space="preserve"> that {were} with him</w:t>
+      </w:r>
+      <w:r>
+        <w:rPr>
+          <w:rFonts w:eastAsia="Times New Roman" w:cs="Times New Roman"/>
+          <w:b/>
+        </w:rPr>
+        <w:t xml:space="preserve"> in the ark</w:t>
+      </w:r>
+      <w:r>
+        <w:rPr>
+          <w:rFonts w:eastAsia="Times New Roman" w:cs="Times New Roman"/>
+          <w:b/>
+        </w:rPr>
+        <w:t>,</w:t>
+      </w:r>
+    </w:p>
+    <w:p>
+      <w:pPr>
+        <w:rPr>
+          <w:rFonts w:eastAsia="Times New Roman" w:cs="Times New Roman"/>
+        </w:rPr>
+      </w:pPr>
+      <w:r>
+        <w:rPr>
+          <w:rFonts w:eastAsia="Times New Roman" w:cs="Times New Roman"/>
+        </w:rPr>
+        <w:t>“</w:t>
+      </w:r>
+      <w:proofErr w:type="gramStart"/>
+      <w:r>
+        <w:rPr>
+          <w:rFonts w:cs="Times New Roman"/>
+        </w:rPr>
+        <w:t>all</w:t>
+      </w:r>
+      <w:proofErr w:type="gramEnd"/>
+      <w:r>
+        <w:rPr>
+          <w:rFonts w:cs="Times New Roman"/>
+        </w:rPr>
+        <w:t xml:space="preserve"> the domestic/tame animals</w:t>
+      </w:r>
+      <w:r>
+        <w:rPr>
+          <w:rFonts w:cs="Times New Roman"/>
+        </w:rPr>
+        <w:t xml:space="preserve"> </w:t>
+      </w:r>
+      <w:r>
+        <w:rPr>
+          <w:rFonts w:eastAsia="Times New Roman" w:cs="Times New Roman"/>
+        </w:rPr>
+        <w:t xml:space="preserve">that {were} with </w:t>
+      </w:r>
+      <w:r>
+        <w:rPr>
+          <w:rFonts w:eastAsia="Times New Roman" w:cs="Times New Roman"/>
+        </w:rPr>
+        <w:t>him/</w:t>
+      </w:r>
+      <w:r>
+        <w:rPr>
+          <w:rFonts w:eastAsia="Times New Roman" w:cs="Times New Roman"/>
+        </w:rPr>
+        <w:t>them</w:t>
+      </w:r>
+      <w:r>
+        <w:rPr>
+          <w:rFonts w:eastAsia="Times New Roman" w:cs="Times New Roman"/>
+        </w:rPr>
+        <w:t xml:space="preserve"> in the ark/boat</w:t>
+      </w:r>
+      <w:r>
+        <w:rPr>
+          <w:rFonts w:eastAsia="Times New Roman" w:cs="Times New Roman"/>
+        </w:rPr>
+        <w:t>,</w:t>
+      </w:r>
+      <w:r>
+        <w:rPr>
+          <w:rFonts w:cs="Times New Roman"/>
+        </w:rPr>
+        <w:t>”</w:t>
+      </w:r>
+      <w:r>
+        <w:rPr>
+          <w:rFonts w:cs="Times New Roman"/>
+        </w:rPr>
+        <w:t xml:space="preserve"> </w:t>
+      </w:r>
+      <w:r>
+        <w:rPr>
+          <w:rFonts w:cs="Times New Roman"/>
+        </w:rPr>
+        <w:t>Some translations combine this phrase with the previous phrase and say, “and all the animals, both wild and tame</w:t>
+      </w:r>
+      <w:r>
+        <w:rPr>
+          <w:rFonts w:cs="Times New Roman"/>
+        </w:rPr>
+        <w:t>/domestic</w:t>
+      </w:r>
+      <w:r>
+        <w:rPr>
+          <w:rFonts w:cs="Times New Roman"/>
+        </w:rPr>
+        <w:t>, that {were} with him/them in the ark/boat.” Do what is best in your language. (See: figs-infostructure)</w:t>
+      </w:r>
+    </w:p>
+    <w:p>
+      <w:pPr>
+        <w:rPr>
+          <w:rFonts w:eastAsia="Times New Roman" w:cs="Times New Roman"/>
+        </w:rPr>
+      </w:pPr>
+    </w:p>
+    <w:p>
+      <w:pPr>
+        <w:rPr>
+          <w:rFonts w:eastAsia="Times New Roman" w:cs="Times New Roman"/>
+          <w:b/>
+        </w:rPr>
+      </w:pPr>
+      <w:r>
+        <w:rPr>
+          <w:rFonts w:eastAsia="Times New Roman" w:cs="Times New Roman"/>
+          <w:b/>
+        </w:rPr>
+        <w:t>and</w:t>
+      </w:r>
+      <w:r>
+        <w:rPr>
+          <w:rFonts w:eastAsia="Times New Roman" w:cs="Times New Roman"/>
+          <w:b/>
+        </w:rPr>
+        <w:t xml:space="preserve"> Go</w:t>
+      </w:r>
+      <w:r>
+        <w:rPr>
+          <w:rFonts w:eastAsia="Times New Roman" w:cs="Times New Roman"/>
+          <w:b/>
+        </w:rPr>
+        <w:t xml:space="preserve">d </w:t>
+      </w:r>
+    </w:p>
+    <w:p>
+      <w:pPr>
+        <w:rPr>
+          <w:rFonts w:eastAsia="Times New Roman" w:cs="Times New Roman"/>
+        </w:rPr>
+      </w:pPr>
+      <w:r>
+        <w:rPr>
+          <w:rFonts w:eastAsia="Times New Roman" w:cs="Times New Roman"/>
+        </w:rPr>
+        <w:t>“</w:t>
+      </w:r>
+      <w:proofErr w:type="gramStart"/>
+      <w:r>
+        <w:rPr>
+          <w:rFonts w:eastAsia="Times New Roman" w:cs="Times New Roman"/>
+        </w:rPr>
+        <w:t>and</w:t>
+      </w:r>
+      <w:proofErr w:type="gramEnd"/>
+      <w:r>
+        <w:rPr>
+          <w:rFonts w:eastAsia="Times New Roman" w:cs="Times New Roman"/>
+        </w:rPr>
+        <w:t xml:space="preserve"> he” or </w:t>
+      </w:r>
+      <w:r>
+        <w:rPr>
+          <w:rFonts w:eastAsia="Times New Roman" w:cs="Times New Roman"/>
+        </w:rPr>
+        <w:t xml:space="preserve">“So </w:t>
+      </w:r>
+      <w:r>
+        <w:rPr>
+          <w:rFonts w:eastAsia="Times New Roman" w:cs="Times New Roman"/>
+        </w:rPr>
+        <w:t>God/</w:t>
+      </w:r>
+      <w:r>
+        <w:rPr>
+          <w:rFonts w:eastAsia="Times New Roman" w:cs="Times New Roman"/>
+        </w:rPr>
+        <w:t>he”</w:t>
+      </w:r>
+      <w:r>
+        <w:rPr>
+          <w:rFonts w:eastAsia="Times New Roman" w:cs="Times New Roman"/>
+        </w:rPr>
+        <w:t>.</w:t>
+      </w:r>
+      <w:r>
+        <w:rPr>
+          <w:rFonts w:eastAsia="Times New Roman" w:cs="Times New Roman"/>
+        </w:rPr>
+        <w:t xml:space="preserve"> </w:t>
+      </w:r>
+      <w:r>
+        <w:rPr>
+          <w:rFonts w:eastAsia="Times New Roman" w:cs="Times New Roman"/>
+        </w:rPr>
+        <w:t xml:space="preserve">Consider </w:t>
+      </w:r>
+      <w:proofErr w:type="gramStart"/>
+      <w:r>
+        <w:rPr>
+          <w:rFonts w:eastAsia="Times New Roman" w:cs="Times New Roman"/>
+        </w:rPr>
+        <w:t>whether or not</w:t>
+      </w:r>
+      <w:proofErr w:type="gramEnd"/>
+      <w:r>
+        <w:rPr>
+          <w:rFonts w:eastAsia="Times New Roman" w:cs="Times New Roman"/>
+        </w:rPr>
+        <w:t xml:space="preserve"> it is </w:t>
+      </w:r>
+      <w:r>
+        <w:rPr>
+          <w:rFonts w:eastAsia="Times New Roman" w:cs="Times New Roman"/>
+        </w:rPr>
+        <w:t>better</w:t>
+      </w:r>
+      <w:r>
+        <w:rPr>
+          <w:rFonts w:eastAsia="Times New Roman" w:cs="Times New Roman"/>
+        </w:rPr>
+        <w:t xml:space="preserve"> in your language to begin a new sentence here.</w:t>
+      </w:r>
+      <w:r>
+        <w:rPr>
+          <w:rFonts w:eastAsia="Times New Roman" w:cs="Times New Roman"/>
+        </w:rPr>
+        <w:t xml:space="preserve"> (See: writing-pronouns)</w:t>
+      </w:r>
+    </w:p>
+    <w:p>
+      <w:pPr>
+        <w:rPr>
+          <w:rFonts w:eastAsia="Times New Roman" w:cs="Times New Roman"/>
+          <w:b/>
+        </w:rPr>
+      </w:pPr>
+    </w:p>
+    <w:p>
+      <w:pPr>
+        <w:rPr>
+          <w:rFonts w:eastAsia="Times New Roman" w:cs="Times New Roman"/>
+          <w:b/>
+        </w:rPr>
+      </w:pPr>
+      <w:r>
+        <w:rPr>
+          <w:rFonts w:eastAsia="Times New Roman" w:cs="Times New Roman"/>
+          <w:b/>
+        </w:rPr>
+        <w:t xml:space="preserve">caused a wind to </w:t>
+      </w:r>
+      <w:r>
+        <w:rPr>
+          <w:rFonts w:eastAsia="Times New Roman" w:cs="Times New Roman"/>
+          <w:b/>
+        </w:rPr>
+        <w:t>pass</w:t>
+      </w:r>
+      <w:r>
+        <w:rPr>
+          <w:rFonts w:eastAsia="Times New Roman" w:cs="Times New Roman"/>
+          <w:b/>
+        </w:rPr>
+        <w:t xml:space="preserve"> over</w:t>
+      </w:r>
+    </w:p>
+    <w:p>
+      <w:pPr>
+        <w:rPr>
+          <w:rFonts w:eastAsia="Times New Roman" w:cs="Times New Roman"/>
+        </w:rPr>
+      </w:pPr>
+      <w:r>
+        <w:rPr>
+          <w:rFonts w:eastAsia="Times New Roman" w:cs="Times New Roman"/>
+        </w:rPr>
+        <w:t>“</w:t>
+      </w:r>
+      <w:r>
+        <w:rPr>
+          <w:rFonts w:eastAsia="Times New Roman" w:cs="Times New Roman"/>
+        </w:rPr>
+        <w:t>caused</w:t>
+      </w:r>
+      <w:r>
+        <w:rPr>
+          <w:rFonts w:eastAsia="Times New Roman" w:cs="Times New Roman"/>
+        </w:rPr>
+        <w:t>/sent</w:t>
+      </w:r>
+      <w:r>
+        <w:rPr>
+          <w:rFonts w:eastAsia="Times New Roman" w:cs="Times New Roman"/>
+        </w:rPr>
+        <w:t xml:space="preserve"> a wind to </w:t>
+      </w:r>
+      <w:r>
+        <w:rPr>
+          <w:rFonts w:eastAsia="Times New Roman" w:cs="Times New Roman"/>
+        </w:rPr>
+        <w:t>blow</w:t>
+      </w:r>
+      <w:r>
+        <w:rPr>
+          <w:rFonts w:eastAsia="Times New Roman" w:cs="Times New Roman"/>
+        </w:rPr>
+        <w:t xml:space="preserve"> over</w:t>
+      </w:r>
+      <w:r>
+        <w:rPr>
+          <w:rFonts w:eastAsia="Times New Roman" w:cs="Times New Roman"/>
+        </w:rPr>
+        <w:t>”</w:t>
+      </w:r>
+      <w:r>
+        <w:rPr>
+          <w:rFonts w:eastAsia="Times New Roman" w:cs="Times New Roman"/>
+        </w:rPr>
+        <w:t xml:space="preserve"> or </w:t>
+      </w:r>
+      <w:r>
+        <w:rPr>
+          <w:rFonts w:eastAsia="Times New Roman" w:cs="Times New Roman"/>
+        </w:rPr>
+        <w:t>“</w:t>
+      </w:r>
+      <w:r>
+        <w:rPr>
+          <w:rFonts w:eastAsia="Times New Roman" w:cs="Times New Roman"/>
+        </w:rPr>
+        <w:t>sent a wind</w:t>
+      </w:r>
+      <w:r>
+        <w:rPr>
+          <w:rFonts w:eastAsia="Times New Roman" w:cs="Times New Roman"/>
+        </w:rPr>
+        <w:t xml:space="preserve"> over</w:t>
+      </w:r>
+      <w:r>
+        <w:rPr>
+          <w:rFonts w:eastAsia="Times New Roman" w:cs="Times New Roman"/>
+        </w:rPr>
+        <w:t>”</w:t>
+      </w:r>
+    </w:p>
+    <w:p>
+      <w:pPr>
+        <w:rPr>
+          <w:rFonts w:eastAsia="Times New Roman" w:cs="Times New Roman"/>
+        </w:rPr>
+      </w:pPr>
+    </w:p>
+    <w:p>
+      <w:pPr>
+        <w:rPr>
+          <w:rFonts w:eastAsia="Times New Roman" w:cs="Times New Roman"/>
+          <w:b/>
+        </w:rPr>
+      </w:pPr>
+      <w:r>
+        <w:rPr>
+          <w:rFonts w:eastAsia="Times New Roman" w:cs="Times New Roman"/>
+          <w:b/>
+        </w:rPr>
+        <w:t>the earth,</w:t>
+      </w:r>
+    </w:p>
+    <w:p>
+      <w:pPr>
+        <w:rPr>
+          <w:rFonts w:eastAsia="Times New Roman" w:cs="Times New Roman"/>
+        </w:rPr>
+      </w:pPr>
+      <w:r>
+        <w:rPr>
+          <w:rFonts w:eastAsia="Times New Roman" w:cs="Times New Roman"/>
+        </w:rPr>
+        <w:t>“</w:t>
+      </w:r>
+      <w:r>
+        <w:rPr>
+          <w:rFonts w:eastAsia="Times New Roman" w:cs="Times New Roman"/>
+        </w:rPr>
+        <w:t>{</w:t>
+      </w:r>
+      <w:r>
+        <w:rPr>
+          <w:rFonts w:eastAsia="Times New Roman" w:cs="Times New Roman"/>
+        </w:rPr>
+        <w:t xml:space="preserve">the water that was </w:t>
+      </w:r>
+      <w:r>
+        <w:rPr>
+          <w:rFonts w:eastAsia="Times New Roman" w:cs="Times New Roman"/>
+          <w:color w:val="000000" w:themeColor="text1"/>
+        </w:rPr>
+        <w:t>covering</w:t>
+      </w:r>
+      <w:r>
+        <w:rPr>
+          <w:rFonts w:eastAsia="Times New Roman" w:cs="Times New Roman"/>
+          <w:color w:val="000000" w:themeColor="text1"/>
+        </w:rPr>
+        <w:t>/</w:t>
+      </w:r>
+      <w:r>
+        <w:rPr>
+          <w:rFonts w:eastAsia="Times New Roman" w:cs="Times New Roman"/>
+          <w:color w:val="000000" w:themeColor="text1"/>
+        </w:rPr>
+        <w:t>o</w:t>
+      </w:r>
+      <w:r>
+        <w:rPr>
+          <w:rFonts w:eastAsia="Times New Roman" w:cs="Times New Roman"/>
+          <w:color w:val="000000" w:themeColor="text1"/>
+        </w:rPr>
+        <w:t>ver</w:t>
+      </w:r>
+      <w:r>
+        <w:rPr>
+          <w:rFonts w:eastAsia="Times New Roman" w:cs="Times New Roman"/>
+          <w:color w:val="000000" w:themeColor="text1"/>
+        </w:rPr>
+        <w:t>}</w:t>
+      </w:r>
+      <w:r>
+        <w:rPr>
+          <w:rFonts w:eastAsia="Times New Roman" w:cs="Times New Roman"/>
+          <w:color w:val="000000" w:themeColor="text1"/>
+        </w:rPr>
+        <w:t xml:space="preserve"> the</w:t>
+      </w:r>
+      <w:r>
+        <w:rPr>
+          <w:rFonts w:eastAsia="Times New Roman" w:cs="Times New Roman"/>
+        </w:rPr>
+        <w:t xml:space="preserve"> earth</w:t>
+      </w:r>
+      <w:r>
+        <w:rPr>
+          <w:rFonts w:eastAsia="Times New Roman" w:cs="Times New Roman"/>
+        </w:rPr>
+        <w:t>,</w:t>
+      </w:r>
+      <w:r>
+        <w:rPr>
+          <w:rFonts w:eastAsia="Times New Roman" w:cs="Times New Roman"/>
+        </w:rPr>
+        <w:t>”</w:t>
+      </w:r>
+      <w:r>
+        <w:rPr>
+          <w:rFonts w:eastAsia="Times New Roman" w:cs="Times New Roman"/>
+        </w:rPr>
+        <w:t xml:space="preserve"> (See: figs-metonymy)</w:t>
+      </w:r>
+    </w:p>
+    <w:p>
+      <w:pPr>
+        <w:rPr>
+          <w:rFonts w:eastAsia="Times New Roman" w:cs="Times New Roman"/>
+          <w:b/>
+        </w:rPr>
+      </w:pPr>
+    </w:p>
+    <w:p>
+      <w:pPr>
+        <w:rPr>
+          <w:rFonts w:eastAsia="Times New Roman" w:cs="Times New Roman"/>
+          <w:b/>
+        </w:rPr>
+      </w:pPr>
+      <w:r>
+        <w:rPr>
+          <w:rFonts w:eastAsia="Times New Roman" w:cs="Times New Roman"/>
+          <w:b/>
+        </w:rPr>
+        <w:t xml:space="preserve">and </w:t>
+      </w:r>
+      <w:r>
+        <w:rPr>
+          <w:rFonts w:eastAsia="Times New Roman" w:cs="Times New Roman"/>
+          <w:b/>
+        </w:rPr>
+        <w:t>the waters</w:t>
+      </w:r>
+    </w:p>
+    <w:p>
+      <w:pPr>
+        <w:rPr>
+          <w:rFonts w:eastAsia="Times New Roman" w:cs="Times New Roman"/>
+        </w:rPr>
+      </w:pPr>
+      <w:r>
+        <w:rPr>
+          <w:rFonts w:eastAsia="Times New Roman" w:cs="Times New Roman"/>
+        </w:rPr>
+        <w:t>“</w:t>
+      </w:r>
+      <w:proofErr w:type="gramStart"/>
+      <w:r>
+        <w:rPr>
+          <w:rFonts w:eastAsia="Times New Roman" w:cs="Times New Roman"/>
+        </w:rPr>
+        <w:t>so</w:t>
+      </w:r>
+      <w:proofErr w:type="gramEnd"/>
+      <w:r>
+        <w:rPr>
+          <w:rFonts w:eastAsia="Times New Roman" w:cs="Times New Roman"/>
+        </w:rPr>
+        <w:t xml:space="preserve"> that the floodwaters/water</w:t>
+      </w:r>
+      <w:r>
+        <w:rPr>
+          <w:rFonts w:eastAsia="Times New Roman" w:cs="Times New Roman"/>
+        </w:rPr>
+        <w:t>”</w:t>
+      </w:r>
+      <w:r>
+        <w:rPr>
+          <w:rFonts w:eastAsia="Times New Roman" w:cs="Times New Roman"/>
+        </w:rPr>
+        <w:t xml:space="preserve"> or </w:t>
+      </w:r>
+      <w:r>
+        <w:rPr>
+          <w:rFonts w:eastAsia="Times New Roman" w:cs="Times New Roman"/>
+        </w:rPr>
+        <w:t>“</w:t>
+      </w:r>
+      <w:r>
+        <w:rPr>
+          <w:rFonts w:eastAsia="Times New Roman" w:cs="Times New Roman"/>
+        </w:rPr>
+        <w:t>so that</w:t>
+      </w:r>
+      <w:r>
+        <w:rPr>
+          <w:rFonts w:eastAsia="Times New Roman" w:cs="Times New Roman"/>
+        </w:rPr>
+        <w:t xml:space="preserve"> the water {level}</w:t>
+      </w:r>
+      <w:r>
+        <w:rPr>
+          <w:rFonts w:eastAsia="Times New Roman" w:cs="Times New Roman"/>
+        </w:rPr>
+        <w:t>”</w:t>
+      </w:r>
+      <w:r>
+        <w:rPr>
+          <w:rFonts w:eastAsia="Times New Roman" w:cs="Times New Roman"/>
+        </w:rPr>
+        <w:t xml:space="preserve"> (See:</w:t>
+      </w:r>
+      <w:r>
+        <w:rPr>
+          <w:rFonts w:eastAsia="Times New Roman" w:cs="Times New Roman"/>
+        </w:rPr>
+        <w:t xml:space="preserve"> grammar-connect-logic</w:t>
+      </w:r>
+      <w:r>
+        <w:rPr>
+          <w:rFonts w:eastAsia="Times New Roman" w:cs="Times New Roman"/>
+          <w:color w:val="000000" w:themeColor="text1"/>
+        </w:rPr>
+        <w:t>-result</w:t>
+      </w:r>
+      <w:r>
+        <w:rPr>
+          <w:rFonts w:eastAsia="Times New Roman" w:cs="Times New Roman"/>
+          <w:color w:val="000000" w:themeColor="text1"/>
+        </w:rPr>
+        <w:t>)</w:t>
+      </w:r>
+    </w:p>
+    <w:p>
+      <w:pPr>
+        <w:rPr>
+          <w:rFonts w:eastAsia="Times New Roman" w:cs="Times New Roman"/>
+        </w:rPr>
+      </w:pPr>
+    </w:p>
+    <w:p>
+      <w:pPr>
+        <w:rPr>
+          <w:rFonts w:eastAsia="Times New Roman" w:cs="Times New Roman"/>
+        </w:rPr>
+      </w:pPr>
+      <w:r>
+        <w:rPr>
+          <w:rFonts w:eastAsia="Times New Roman" w:cs="Times New Roman"/>
+          <w:b/>
+        </w:rPr>
+        <w:t>subsided.</w:t>
+      </w:r>
+    </w:p>
+    <w:p>
+      <w:pPr>
+        <w:rPr>
+          <w:rFonts w:eastAsia="Times New Roman" w:cs="Times New Roman"/>
+        </w:rPr>
+      </w:pPr>
+      <w:r>
+        <w:rPr>
+          <w:rFonts w:eastAsia="Times New Roman" w:cs="Times New Roman"/>
+        </w:rPr>
+        <w:t>“</w:t>
+      </w:r>
+      <w:r>
+        <w:rPr>
+          <w:rFonts w:eastAsia="Times New Roman" w:cs="Times New Roman"/>
+        </w:rPr>
+        <w:t>{</w:t>
+      </w:r>
+      <w:r>
+        <w:rPr>
+          <w:rFonts w:eastAsia="Times New Roman" w:cs="Times New Roman"/>
+        </w:rPr>
+        <w:t>started to</w:t>
+      </w:r>
+      <w:r>
+        <w:rPr>
+          <w:rFonts w:eastAsia="Times New Roman" w:cs="Times New Roman"/>
+        </w:rPr>
+        <w:t>}</w:t>
+      </w:r>
+      <w:r>
+        <w:rPr>
+          <w:rFonts w:eastAsia="Times New Roman" w:cs="Times New Roman"/>
+        </w:rPr>
+        <w:t xml:space="preserve"> </w:t>
+      </w:r>
+      <w:r>
+        <w:rPr>
+          <w:rFonts w:eastAsia="Times New Roman" w:cs="Times New Roman"/>
+        </w:rPr>
+        <w:t>recede</w:t>
+      </w:r>
+      <w:r>
+        <w:rPr>
+          <w:rFonts w:eastAsia="Times New Roman" w:cs="Times New Roman"/>
+        </w:rPr>
+        <w:t>/decrease</w:t>
+      </w:r>
+      <w:r>
+        <w:rPr>
+          <w:rFonts w:eastAsia="Times New Roman" w:cs="Times New Roman"/>
+        </w:rPr>
+        <w:t>.</w:t>
+      </w:r>
+      <w:r>
+        <w:rPr>
+          <w:rFonts w:eastAsia="Times New Roman" w:cs="Times New Roman"/>
+        </w:rPr>
+        <w:t>”</w:t>
+      </w:r>
+      <w:r>
+        <w:rPr>
+          <w:rFonts w:eastAsia="Times New Roman" w:cs="Times New Roman"/>
+        </w:rPr>
+        <w:t xml:space="preserve"> or </w:t>
+      </w:r>
+      <w:r>
+        <w:rPr>
+          <w:rFonts w:eastAsia="Times New Roman" w:cs="Times New Roman"/>
+        </w:rPr>
+        <w:t>“</w:t>
+      </w:r>
+      <w:r>
+        <w:rPr>
+          <w:rFonts w:eastAsia="Times New Roman" w:cs="Times New Roman"/>
+        </w:rPr>
+        <w:t>{</w:t>
+      </w:r>
+      <w:r>
+        <w:rPr>
+          <w:rFonts w:eastAsia="Times New Roman" w:cs="Times New Roman"/>
+        </w:rPr>
+        <w:t>started to</w:t>
+      </w:r>
+      <w:r>
+        <w:rPr>
+          <w:rFonts w:eastAsia="Times New Roman" w:cs="Times New Roman"/>
+        </w:rPr>
+        <w:t>}</w:t>
+      </w:r>
+      <w:r>
+        <w:rPr>
+          <w:rFonts w:eastAsia="Times New Roman" w:cs="Times New Roman"/>
+        </w:rPr>
+        <w:t xml:space="preserve"> go down</w:t>
+      </w:r>
+      <w:r>
+        <w:rPr>
+          <w:rFonts w:eastAsia="Times New Roman" w:cs="Times New Roman"/>
+        </w:rPr>
+        <w:t>.</w:t>
+      </w:r>
+      <w:r>
+        <w:rPr>
+          <w:rFonts w:eastAsia="Times New Roman" w:cs="Times New Roman"/>
+        </w:rPr>
+        <w:t>”</w:t>
+      </w:r>
+      <w:r>
+        <w:rPr>
+          <w:rFonts w:eastAsia="Times New Roman" w:cs="Times New Roman"/>
+        </w:rPr>
+        <w:t xml:space="preserve"> Notice</w:t>
+      </w:r>
+      <w:r>
+        <w:rPr>
+          <w:rFonts w:eastAsia="Times New Roman" w:cs="Times New Roman"/>
+        </w:rPr>
+        <w:t xml:space="preserve"> that the floodwaters did not go </w:t>
+      </w:r>
+      <w:r>
+        <w:rPr>
+          <w:rFonts w:eastAsia="Times New Roman" w:cs="Times New Roman"/>
+        </w:rPr>
+        <w:t>all the way down until verse 14</w:t>
+      </w:r>
+      <w:r>
+        <w:rPr>
+          <w:rFonts w:eastAsia="Times New Roman" w:cs="Times New Roman"/>
+        </w:rPr>
+        <w:t>,</w:t>
+      </w:r>
+      <w:r>
+        <w:rPr>
+          <w:rFonts w:eastAsia="Times New Roman" w:cs="Times New Roman"/>
+        </w:rPr>
+        <w:t xml:space="preserve"> so the way </w:t>
+      </w:r>
+      <w:r>
+        <w:rPr>
+          <w:rFonts w:eastAsia="Times New Roman" w:cs="Times New Roman"/>
+        </w:rPr>
+        <w:t xml:space="preserve">you translate </w:t>
+      </w:r>
+      <w:r>
+        <w:rPr>
+          <w:rFonts w:eastAsia="Times New Roman" w:cs="Times New Roman"/>
+        </w:rPr>
+        <w:t xml:space="preserve">this </w:t>
+      </w:r>
+      <w:r>
+        <w:rPr>
+          <w:rFonts w:eastAsia="Times New Roman" w:cs="Times New Roman"/>
+        </w:rPr>
+        <w:t>word</w:t>
+      </w:r>
+      <w:r>
+        <w:rPr>
+          <w:rFonts w:eastAsia="Times New Roman" w:cs="Times New Roman"/>
+        </w:rPr>
+        <w:t xml:space="preserve"> here should allow for that.</w:t>
+      </w:r>
+      <w:r>
+        <w:rPr>
+          <w:rFonts w:eastAsia="Times New Roman" w:cs="Times New Roman"/>
+        </w:rPr>
+        <w:t xml:space="preserve"> (See: figs-explicit)</w:t>
+      </w:r>
+    </w:p>
+    <w:p>
+      <w:pPr>
+        <w:rPr>
+          <w:rFonts w:eastAsia="Times New Roman" w:cs="Times New Roman"/>
+        </w:rPr>
+      </w:pPr>
+    </w:p>
+    <w:p>
+      <w:pPr>
+        <w:rPr>
+          <w:rFonts w:eastAsia="Times New Roman" w:cs="Times New Roman"/>
+        </w:rPr>
+      </w:pPr>
+    </w:p>
+    <w:p>
+      <w:pPr>
+        <w:rPr>
+          <w:rFonts w:eastAsia="Times New Roman" w:cs="Times New Roman"/>
+        </w:rPr>
+      </w:pPr>
+      <w:r>
+        <w:rPr>
+          <w:rFonts w:eastAsia="Times New Roman" w:cs="Times New Roman"/>
+          <w:bCs/>
+          <w:highlight w:val="cyan"/>
+        </w:rPr>
         <w:t>Gen 8:</w:t>
       </w:r>
       <w:r>
@@ -2939,6 +1784,1293 @@
           <w:rFonts w:eastAsia="Times New Roman" w:cs="Times New Roman"/>
           <w:highlight w:val="cyan"/>
         </w:rPr>
+        <w:t>2</w:t>
+      </w:r>
+      <w:r>
+        <w:rPr>
+          <w:rFonts w:eastAsia="Times New Roman" w:cs="Times New Roman"/>
+        </w:rPr>
+        <w:t xml:space="preserve"> </w:t>
+      </w:r>
+      <w:r>
+        <w:rPr>
+          <w:rFonts w:eastAsia="Times New Roman" w:cs="Times New Roman"/>
+          <w:b/>
+        </w:rPr>
+        <w:t xml:space="preserve">And the </w:t>
+      </w:r>
+      <w:r>
+        <w:rPr>
+          <w:rFonts w:eastAsia="Times New Roman" w:cs="Times New Roman"/>
+          <w:b/>
+        </w:rPr>
+        <w:t>fountains</w:t>
+      </w:r>
+      <w:r>
+        <w:rPr>
+          <w:rFonts w:eastAsia="Times New Roman" w:cs="Times New Roman"/>
+          <w:b/>
+        </w:rPr>
+        <w:t xml:space="preserve"> of the </w:t>
+      </w:r>
+      <w:r>
+        <w:rPr>
+          <w:rFonts w:eastAsia="Times New Roman" w:cs="Times New Roman"/>
+          <w:b/>
+        </w:rPr>
+        <w:t>deep</w:t>
+      </w:r>
+      <w:r>
+        <w:rPr>
+          <w:rFonts w:eastAsia="Times New Roman" w:cs="Times New Roman"/>
+          <w:b/>
+        </w:rPr>
+        <w:t xml:space="preserve"> and the windows of the heavens were closed, </w:t>
+      </w:r>
+      <w:r>
+        <w:rPr>
+          <w:rFonts w:eastAsia="Times New Roman" w:cs="Times New Roman"/>
+          <w:b/>
+        </w:rPr>
+        <w:t>and</w:t>
+      </w:r>
+      <w:r>
+        <w:rPr>
+          <w:rFonts w:eastAsia="Times New Roman" w:cs="Times New Roman"/>
+          <w:b/>
+        </w:rPr>
+        <w:t xml:space="preserve"> the rain from the heavens was stopped.</w:t>
+      </w:r>
+      <w:r>
+        <w:rPr>
+          <w:rFonts w:eastAsia="Times New Roman" w:cs="Times New Roman"/>
+        </w:rPr>
+        <w:t xml:space="preserve"> </w:t>
+      </w:r>
+    </w:p>
+    <w:p>
+      <w:pPr>
+        <w:rPr>
+          <w:rFonts w:eastAsia="Times New Roman" w:cs="Times New Roman"/>
+        </w:rPr>
+      </w:pPr>
+    </w:p>
+    <w:p>
+      <w:pPr>
+        <w:rPr>
+          <w:rFonts w:eastAsia="Times New Roman" w:cs="Times New Roman"/>
+          <w:b/>
+        </w:rPr>
+      </w:pPr>
+      <w:r>
+        <w:rPr>
+          <w:rFonts w:eastAsia="Times New Roman" w:cs="Times New Roman"/>
+          <w:b/>
+        </w:rPr>
+        <w:t xml:space="preserve">And the </w:t>
+      </w:r>
+      <w:r>
+        <w:rPr>
+          <w:rFonts w:eastAsia="Times New Roman" w:cs="Times New Roman"/>
+          <w:b/>
+        </w:rPr>
+        <w:t>fountains</w:t>
+      </w:r>
+      <w:r>
+        <w:rPr>
+          <w:rFonts w:eastAsia="Times New Roman" w:cs="Times New Roman"/>
+          <w:b/>
+        </w:rPr>
+        <w:t xml:space="preserve"> of the </w:t>
+      </w:r>
+      <w:r>
+        <w:rPr>
+          <w:rFonts w:eastAsia="Times New Roman" w:cs="Times New Roman"/>
+          <w:b/>
+        </w:rPr>
+        <w:t>deep</w:t>
+      </w:r>
+      <w:r>
+        <w:rPr>
+          <w:rFonts w:eastAsia="Times New Roman" w:cs="Times New Roman"/>
+          <w:b/>
+        </w:rPr>
+        <w:t xml:space="preserve"> and the windows of the heavens were closed,</w:t>
+      </w:r>
+    </w:p>
+    <w:p>
+      <w:pPr>
+        <w:rPr>
+          <w:rFonts w:eastAsia="Times New Roman" w:cs="Times New Roman"/>
+        </w:rPr>
+      </w:pPr>
+      <w:r>
+        <w:rPr>
+          <w:rFonts w:eastAsia="Times New Roman" w:cs="Times New Roman"/>
+        </w:rPr>
+        <w:t>“</w:t>
+      </w:r>
+      <w:r>
+        <w:rPr>
+          <w:rFonts w:cs="Times New Roman"/>
+          <w:color w:val="000000"/>
+        </w:rPr>
+        <w:t>{</w:t>
+      </w:r>
+      <w:r>
+        <w:rPr>
+          <w:rFonts w:cs="Times New Roman"/>
+        </w:rPr>
+        <w:t>He also caused</w:t>
+      </w:r>
+      <w:r>
+        <w:rPr>
+          <w:rFonts w:cs="Times New Roman"/>
+        </w:rPr>
+        <w:t>}</w:t>
+      </w:r>
+      <w:r>
+        <w:rPr>
+          <w:rFonts w:cs="Times New Roman"/>
+        </w:rPr>
+        <w:t xml:space="preserve"> the </w:t>
+      </w:r>
+      <w:r>
+        <w:rPr>
+          <w:rFonts w:cs="Times New Roman"/>
+        </w:rPr>
+        <w:t>fountains/</w:t>
+      </w:r>
+      <w:r>
+        <w:rPr>
+          <w:rFonts w:cs="Times New Roman"/>
+        </w:rPr>
+        <w:t>springs</w:t>
+      </w:r>
+      <w:r>
+        <w:rPr>
+          <w:rFonts w:cs="Times New Roman"/>
+        </w:rPr>
+        <w:t xml:space="preserve"> </w:t>
+      </w:r>
+      <w:r>
+        <w:rPr>
+          <w:rFonts w:cs="Times New Roman"/>
+        </w:rPr>
+        <w:t xml:space="preserve">in the deep </w:t>
+      </w:r>
+      <w:r>
+        <w:rPr>
+          <w:rFonts w:cs="Times New Roman"/>
+        </w:rPr>
+        <w:t>{</w:t>
+      </w:r>
+      <w:r>
+        <w:rPr>
+          <w:rFonts w:cs="Times New Roman"/>
+        </w:rPr>
+        <w:t>ocean</w:t>
+      </w:r>
+      <w:r>
+        <w:rPr>
+          <w:rFonts w:cs="Times New Roman"/>
+        </w:rPr>
+        <w:t>}</w:t>
+      </w:r>
+      <w:r>
+        <w:rPr>
+          <w:rFonts w:cs="Times New Roman"/>
+        </w:rPr>
+        <w:t xml:space="preserve"> to stop </w:t>
+      </w:r>
+      <w:r>
+        <w:rPr>
+          <w:rFonts w:cs="Times New Roman"/>
+        </w:rPr>
+        <w:t>{</w:t>
+      </w:r>
+      <w:r>
+        <w:rPr>
+          <w:rFonts w:cs="Times New Roman"/>
+        </w:rPr>
+        <w:t>gushing</w:t>
+      </w:r>
+      <w:r>
+        <w:rPr>
+          <w:rFonts w:cs="Times New Roman"/>
+        </w:rPr>
+        <w:t xml:space="preserve"> </w:t>
+      </w:r>
+      <w:r>
+        <w:rPr>
+          <w:rFonts w:cs="Times New Roman"/>
+        </w:rPr>
+        <w:t xml:space="preserve">out </w:t>
+      </w:r>
+      <w:r>
+        <w:rPr>
+          <w:rFonts w:cs="Times New Roman"/>
+        </w:rPr>
+        <w:t>water</w:t>
+      </w:r>
+      <w:r>
+        <w:rPr>
+          <w:rFonts w:cs="Times New Roman"/>
+        </w:rPr>
+        <w:t>}</w:t>
+      </w:r>
+      <w:r>
+        <w:rPr>
+          <w:rFonts w:cs="Times New Roman"/>
+        </w:rPr>
+        <w:t xml:space="preserve">, </w:t>
+      </w:r>
+      <w:r>
+        <w:rPr>
+          <w:rFonts w:cs="Times New Roman"/>
+        </w:rPr>
+        <w:t xml:space="preserve">and </w:t>
+      </w:r>
+      <w:r>
+        <w:rPr>
+          <w:rFonts w:cs="Times New Roman"/>
+        </w:rPr>
+        <w:t>{</w:t>
+      </w:r>
+      <w:r>
+        <w:rPr>
+          <w:rFonts w:cs="Times New Roman"/>
+        </w:rPr>
+        <w:t>h</w:t>
+      </w:r>
+      <w:r>
+        <w:rPr>
+          <w:rFonts w:cs="Times New Roman"/>
+        </w:rPr>
+        <w:t>e caused</w:t>
+      </w:r>
+      <w:r>
+        <w:rPr>
+          <w:rFonts w:cs="Times New Roman"/>
+        </w:rPr>
+        <w:t>}</w:t>
+      </w:r>
+      <w:r>
+        <w:rPr>
+          <w:rFonts w:cs="Times New Roman"/>
+        </w:rPr>
+        <w:t xml:space="preserve"> the</w:t>
+      </w:r>
+      <w:r>
+        <w:rPr>
+          <w:rFonts w:cs="Times New Roman"/>
+        </w:rPr>
+        <w:t xml:space="preserve"> </w:t>
+      </w:r>
+      <w:r>
+        <w:rPr>
+          <w:rFonts w:cs="Times New Roman"/>
+          <w:color w:val="000000" w:themeColor="text1"/>
+        </w:rPr>
+        <w:t>rain</w:t>
+      </w:r>
+      <w:r>
+        <w:rPr>
+          <w:rFonts w:cs="Times New Roman"/>
+          <w:color w:val="000000" w:themeColor="text1"/>
+        </w:rPr>
+        <w:t>/water</w:t>
+      </w:r>
+      <w:r>
+        <w:rPr>
+          <w:rFonts w:cs="Times New Roman"/>
+          <w:color w:val="000000" w:themeColor="text1"/>
+        </w:rPr>
+        <w:t xml:space="preserve"> to stop</w:t>
+      </w:r>
+      <w:r>
+        <w:rPr>
+          <w:rFonts w:cs="Times New Roman"/>
+        </w:rPr>
+        <w:t xml:space="preserve"> pouring from the sky</w:t>
+      </w:r>
+      <w:r>
+        <w:rPr>
+          <w:rFonts w:cs="Times New Roman"/>
+        </w:rPr>
+        <w:t>,</w:t>
+      </w:r>
+      <w:r>
+        <w:rPr>
+          <w:rFonts w:cs="Times New Roman"/>
+        </w:rPr>
+        <w:t>”</w:t>
+      </w:r>
+      <w:r>
+        <w:rPr>
+          <w:rFonts w:eastAsia="Times New Roman" w:cs="Times New Roman"/>
+        </w:rPr>
+        <w:t xml:space="preserve"> or </w:t>
+      </w:r>
+      <w:r>
+        <w:rPr>
+          <w:rFonts w:eastAsia="Times New Roman" w:cs="Times New Roman"/>
+        </w:rPr>
+        <w:t>“</w:t>
+      </w:r>
+      <w:r>
+        <w:rPr>
+          <w:rFonts w:eastAsia="Times New Roman" w:cs="Times New Roman"/>
+        </w:rPr>
+        <w:t>{</w:t>
+      </w:r>
+      <w:r>
+        <w:rPr>
+          <w:rFonts w:eastAsia="Times New Roman" w:cs="Times New Roman"/>
+        </w:rPr>
+        <w:t>God/He also</w:t>
+      </w:r>
+      <w:r>
+        <w:rPr>
+          <w:rFonts w:eastAsia="Times New Roman" w:cs="Times New Roman"/>
+        </w:rPr>
+        <w:t>}</w:t>
+      </w:r>
+      <w:r>
+        <w:rPr>
+          <w:rFonts w:eastAsia="Times New Roman" w:cs="Times New Roman"/>
+        </w:rPr>
+        <w:t xml:space="preserve"> stopped the water from </w:t>
+      </w:r>
+      <w:r>
+        <w:rPr>
+          <w:rFonts w:eastAsia="Times New Roman" w:cs="Times New Roman"/>
+        </w:rPr>
+        <w:t>{</w:t>
+      </w:r>
+      <w:r>
+        <w:rPr>
+          <w:rFonts w:eastAsia="Times New Roman" w:cs="Times New Roman"/>
+        </w:rPr>
+        <w:t>gushing out of</w:t>
+      </w:r>
+      <w:r>
+        <w:rPr>
+          <w:rFonts w:eastAsia="Times New Roman" w:cs="Times New Roman"/>
+        </w:rPr>
+        <w:t>}</w:t>
+      </w:r>
+      <w:r>
+        <w:rPr>
+          <w:rFonts w:eastAsia="Times New Roman" w:cs="Times New Roman"/>
+        </w:rPr>
+        <w:t xml:space="preserve"> </w:t>
+      </w:r>
+      <w:r>
+        <w:rPr>
+          <w:rFonts w:eastAsia="Times New Roman" w:cs="Times New Roman"/>
+        </w:rPr>
+        <w:t>springs</w:t>
+      </w:r>
+      <w:r>
+        <w:rPr>
+          <w:rFonts w:eastAsia="Times New Roman" w:cs="Times New Roman"/>
+        </w:rPr>
+        <w:t>/places</w:t>
+      </w:r>
+      <w:r>
+        <w:rPr>
+          <w:rFonts w:eastAsia="Times New Roman" w:cs="Times New Roman"/>
+        </w:rPr>
+        <w:t xml:space="preserve"> at the bottom of the ocean</w:t>
+      </w:r>
+      <w:r>
+        <w:rPr>
+          <w:rFonts w:eastAsia="Times New Roman" w:cs="Times New Roman"/>
+        </w:rPr>
+        <w:t>,</w:t>
+      </w:r>
+      <w:r>
+        <w:rPr>
+          <w:rFonts w:eastAsia="Times New Roman" w:cs="Times New Roman"/>
+        </w:rPr>
+        <w:t xml:space="preserve"> </w:t>
+      </w:r>
+      <w:r>
+        <w:rPr>
+          <w:rFonts w:eastAsia="Times New Roman" w:cs="Times New Roman"/>
+          <w:color w:val="000000" w:themeColor="text1"/>
+        </w:rPr>
+        <w:t xml:space="preserve">and </w:t>
+      </w:r>
+      <w:r>
+        <w:rPr>
+          <w:rFonts w:eastAsia="Times New Roman" w:cs="Times New Roman"/>
+          <w:color w:val="000000" w:themeColor="text1"/>
+        </w:rPr>
+        <w:t xml:space="preserve">the rain </w:t>
+      </w:r>
+      <w:r>
+        <w:rPr>
+          <w:rFonts w:eastAsia="Times New Roman" w:cs="Times New Roman"/>
+          <w:color w:val="000000" w:themeColor="text1"/>
+        </w:rPr>
+        <w:t>from</w:t>
+      </w:r>
+      <w:r>
+        <w:rPr>
+          <w:rFonts w:eastAsia="Times New Roman" w:cs="Times New Roman"/>
+        </w:rPr>
+        <w:t xml:space="preserve"> pouring/coming from the heavens/sky</w:t>
+      </w:r>
+      <w:r>
+        <w:rPr>
+          <w:rFonts w:eastAsia="Times New Roman" w:cs="Times New Roman"/>
+        </w:rPr>
+        <w:t>,</w:t>
+      </w:r>
+      <w:r>
+        <w:rPr>
+          <w:rFonts w:eastAsia="Times New Roman" w:cs="Times New Roman"/>
+        </w:rPr>
+        <w:t>”</w:t>
+      </w:r>
+      <w:r>
+        <w:rPr>
+          <w:rFonts w:eastAsia="Times New Roman" w:cs="Times New Roman"/>
+        </w:rPr>
+        <w:t xml:space="preserve"> </w:t>
+      </w:r>
+      <w:r>
+        <w:rPr>
+          <w:rFonts w:eastAsia="Times New Roman" w:cs="Times New Roman"/>
+        </w:rPr>
+        <w:t xml:space="preserve">See how you translated some of the same words and phrases in Gen 7:11. </w:t>
+      </w:r>
+      <w:r>
+        <w:rPr>
+          <w:rFonts w:eastAsia="Times New Roman" w:cs="Times New Roman"/>
+        </w:rPr>
+        <w:t xml:space="preserve">(See: </w:t>
+      </w:r>
+      <w:r>
+        <w:rPr>
+          <w:rFonts w:eastAsia="Times New Roman" w:cs="Times New Roman"/>
+        </w:rPr>
+        <w:t>figs-activepassive)</w:t>
+      </w:r>
+    </w:p>
+    <w:p>
+      <w:pPr>
+        <w:rPr>
+          <w:rFonts w:eastAsia="Times New Roman" w:cs="Times New Roman"/>
+        </w:rPr>
+      </w:pPr>
+    </w:p>
+    <w:p>
+      <w:pPr>
+        <w:rPr>
+          <w:rFonts w:eastAsia="Times New Roman" w:cs="Times New Roman"/>
+          <w:b/>
+        </w:rPr>
+      </w:pPr>
+      <w:r>
+        <w:rPr>
+          <w:rFonts w:eastAsia="Times New Roman" w:cs="Times New Roman"/>
+          <w:b/>
+        </w:rPr>
+        <w:t>and</w:t>
+      </w:r>
+      <w:r>
+        <w:rPr>
+          <w:rFonts w:eastAsia="Times New Roman" w:cs="Times New Roman"/>
+          <w:b/>
+        </w:rPr>
+        <w:t xml:space="preserve"> the rain from the heavens was stopped.</w:t>
+      </w:r>
+    </w:p>
+    <w:p>
+      <w:pPr>
+        <w:rPr>
+          <w:rFonts w:eastAsia="Times New Roman" w:cs="Times New Roman"/>
+        </w:rPr>
+      </w:pPr>
+      <w:r>
+        <w:rPr>
+          <w:rFonts w:eastAsia="Times New Roman" w:cs="Times New Roman"/>
+        </w:rPr>
+        <w:t>“</w:t>
+      </w:r>
+      <w:proofErr w:type="gramStart"/>
+      <w:r>
+        <w:rPr>
+          <w:rFonts w:eastAsia="Times New Roman" w:cs="Times New Roman"/>
+        </w:rPr>
+        <w:t>so</w:t>
+      </w:r>
+      <w:proofErr w:type="gramEnd"/>
+      <w:r>
+        <w:rPr>
+          <w:rFonts w:eastAsia="Times New Roman" w:cs="Times New Roman"/>
+        </w:rPr>
+        <w:t xml:space="preserve"> that</w:t>
+      </w:r>
+      <w:r>
+        <w:rPr>
+          <w:rFonts w:eastAsia="Times New Roman" w:cs="Times New Roman"/>
+        </w:rPr>
+        <w:t xml:space="preserve"> rain stopped falling/coming from the sky.</w:t>
+      </w:r>
+      <w:r>
+        <w:rPr>
+          <w:rFonts w:eastAsia="Times New Roman" w:cs="Times New Roman"/>
+        </w:rPr>
+        <w:t>”</w:t>
+      </w:r>
+      <w:r>
+        <w:rPr>
+          <w:rFonts w:eastAsia="Times New Roman" w:cs="Times New Roman"/>
+        </w:rPr>
+        <w:t xml:space="preserve"> or </w:t>
+      </w:r>
+      <w:r>
+        <w:rPr>
+          <w:rFonts w:eastAsia="Times New Roman" w:cs="Times New Roman"/>
+        </w:rPr>
+        <w:t>“</w:t>
+      </w:r>
+      <w:r>
+        <w:rPr>
+          <w:rFonts w:eastAsia="Times New Roman" w:cs="Times New Roman"/>
+        </w:rPr>
+        <w:t>so that it stopped raining.</w:t>
+      </w:r>
+      <w:r>
+        <w:rPr>
+          <w:rFonts w:eastAsia="Times New Roman" w:cs="Times New Roman"/>
+        </w:rPr>
+        <w:t>”</w:t>
+      </w:r>
+      <w:r>
+        <w:rPr>
+          <w:rFonts w:eastAsia="Times New Roman" w:cs="Times New Roman"/>
+        </w:rPr>
+        <w:t xml:space="preserve"> Consider whether it is better in your language to use an active or a passive verb here</w:t>
+      </w:r>
+      <w:r>
+        <w:rPr>
+          <w:rFonts w:eastAsia="Times New Roman" w:cs="Times New Roman"/>
+        </w:rPr>
+        <w:t>, and in the previous clause</w:t>
+      </w:r>
+      <w:r>
+        <w:rPr>
+          <w:rFonts w:eastAsia="Times New Roman" w:cs="Times New Roman"/>
+        </w:rPr>
+        <w:t>. (See: figs-activepassive)</w:t>
+      </w:r>
+    </w:p>
+    <w:p>
+      <w:pPr>
+        <w:rPr>
+          <w:rFonts w:eastAsia="Times New Roman" w:cs="Times New Roman"/>
+          <w:b/>
+        </w:rPr>
+      </w:pPr>
+      <w:r>
+        <w:rPr>
+          <w:rFonts w:eastAsia="Times New Roman" w:cs="Times New Roman"/>
+          <w:b/>
+        </w:rPr>
+        <w:t xml:space="preserve"> </w:t>
+      </w:r>
+    </w:p>
+    <w:p>
+      <w:pPr>
+        <w:rPr>
+          <w:rFonts w:eastAsia="Times New Roman" w:cs="Times New Roman"/>
+        </w:rPr>
+      </w:pPr>
+    </w:p>
+    <w:p>
+      <w:pPr>
+        <w:rPr>
+          <w:rFonts w:eastAsia="Times New Roman" w:cs="Times New Roman"/>
+        </w:rPr>
+      </w:pPr>
+      <w:r>
+        <w:rPr>
+          <w:rFonts w:eastAsia="Times New Roman" w:cs="Times New Roman"/>
+          <w:bCs/>
+          <w:highlight w:val="cyan"/>
+        </w:rPr>
+        <w:t>Gen 8:</w:t>
+      </w:r>
+      <w:r>
+        <w:rPr>
+          <w:rFonts w:eastAsia="Times New Roman" w:cs="Times New Roman"/>
+          <w:highlight w:val="cyan"/>
+        </w:rPr>
+        <w:t>3</w:t>
+      </w:r>
+      <w:r>
+        <w:rPr>
+          <w:rFonts w:eastAsia="Times New Roman" w:cs="Times New Roman"/>
+        </w:rPr>
+        <w:t xml:space="preserve"> </w:t>
+      </w:r>
+      <w:r>
+        <w:rPr>
+          <w:rFonts w:eastAsia="Times New Roman" w:cs="Times New Roman"/>
+          <w:b/>
+        </w:rPr>
+        <w:t xml:space="preserve">Then the waters receded steadily from the earth, and </w:t>
+      </w:r>
+      <w:r>
+        <w:rPr>
+          <w:rFonts w:eastAsia="Times New Roman" w:cs="Times New Roman"/>
+          <w:b/>
+        </w:rPr>
+        <w:t>{</w:t>
+      </w:r>
+      <w:r>
+        <w:rPr>
+          <w:rFonts w:eastAsia="Times New Roman" w:cs="Times New Roman"/>
+          <w:b/>
+        </w:rPr>
+        <w:t>at</w:t>
+      </w:r>
+      <w:r>
+        <w:rPr>
+          <w:rFonts w:eastAsia="Times New Roman" w:cs="Times New Roman"/>
+          <w:b/>
+        </w:rPr>
+        <w:t>}</w:t>
+      </w:r>
+      <w:r>
+        <w:rPr>
+          <w:rFonts w:eastAsia="Times New Roman" w:cs="Times New Roman"/>
+          <w:b/>
+        </w:rPr>
+        <w:t xml:space="preserve"> the end of the 150 days the waters had </w:t>
+      </w:r>
+      <w:r>
+        <w:rPr>
+          <w:rFonts w:eastAsia="Times New Roman" w:cs="Times New Roman"/>
+          <w:b/>
+        </w:rPr>
+        <w:t>decreased</w:t>
+      </w:r>
+      <w:r>
+        <w:rPr>
+          <w:rFonts w:eastAsia="Times New Roman" w:cs="Times New Roman"/>
+        </w:rPr>
+        <w:t>,</w:t>
+      </w:r>
+    </w:p>
+    <w:p>
+      <w:pPr>
+        <w:rPr>
+          <w:rFonts w:eastAsia="Times New Roman" w:cs="Times New Roman"/>
+          <w:b/>
+        </w:rPr>
+      </w:pPr>
+    </w:p>
+    <w:p>
+      <w:pPr>
+        <w:rPr>
+          <w:rFonts w:eastAsia="Times New Roman" w:cs="Times New Roman"/>
+          <w:b/>
+        </w:rPr>
+      </w:pPr>
+      <w:r>
+        <w:rPr>
+          <w:rFonts w:eastAsia="Times New Roman" w:cs="Times New Roman"/>
+          <w:b/>
+        </w:rPr>
+        <w:t xml:space="preserve">Then </w:t>
+      </w:r>
+      <w:r>
+        <w:rPr>
+          <w:rFonts w:eastAsia="Times New Roman" w:cs="Times New Roman"/>
+          <w:b/>
+        </w:rPr>
+        <w:t>the waters receded steadily</w:t>
+      </w:r>
+    </w:p>
+    <w:p>
+      <w:pPr>
+        <w:rPr>
+          <w:rFonts w:eastAsia="Times New Roman" w:cs="Times New Roman"/>
+        </w:rPr>
+      </w:pPr>
+      <w:r>
+        <w:rPr>
+          <w:rFonts w:eastAsia="Times New Roman" w:cs="Times New Roman"/>
+        </w:rPr>
+        <w:t>“</w:t>
+      </w:r>
+      <w:r>
+        <w:rPr>
+          <w:rFonts w:eastAsia="Times New Roman" w:cs="Times New Roman"/>
+        </w:rPr>
+        <w:t xml:space="preserve">Then </w:t>
+      </w:r>
+      <w:r>
+        <w:rPr>
+          <w:rFonts w:eastAsia="Times New Roman" w:cs="Times New Roman"/>
+          <w:color w:val="000000" w:themeColor="text1"/>
+        </w:rPr>
+        <w:t xml:space="preserve">the </w:t>
+      </w:r>
+      <w:r>
+        <w:rPr>
+          <w:rFonts w:eastAsia="Times New Roman" w:cs="Times New Roman"/>
+          <w:color w:val="000000" w:themeColor="text1"/>
+        </w:rPr>
+        <w:t>floodwaters/</w:t>
+      </w:r>
+      <w:r>
+        <w:rPr>
+          <w:rFonts w:eastAsia="Times New Roman" w:cs="Times New Roman"/>
+          <w:color w:val="000000" w:themeColor="text1"/>
+        </w:rPr>
+        <w:t>water steadily</w:t>
+      </w:r>
+      <w:r>
+        <w:rPr>
+          <w:rFonts w:eastAsia="Times New Roman" w:cs="Times New Roman"/>
+        </w:rPr>
+        <w:t>/gradually</w:t>
+      </w:r>
+      <w:r>
+        <w:rPr>
+          <w:rFonts w:eastAsia="Times New Roman" w:cs="Times New Roman"/>
+        </w:rPr>
+        <w:t xml:space="preserve"> went down</w:t>
+      </w:r>
+      <w:r>
+        <w:rPr>
+          <w:rFonts w:eastAsia="Times New Roman" w:cs="Times New Roman"/>
+        </w:rPr>
+        <w:t>”</w:t>
+      </w:r>
+      <w:r>
+        <w:rPr>
+          <w:rFonts w:eastAsia="Times New Roman" w:cs="Times New Roman"/>
+        </w:rPr>
+        <w:t xml:space="preserve"> </w:t>
+      </w:r>
+    </w:p>
+    <w:p>
+      <w:pPr>
+        <w:rPr>
+          <w:rFonts w:eastAsia="Times New Roman" w:cs="Times New Roman"/>
+          <w:b/>
+        </w:rPr>
+      </w:pPr>
+    </w:p>
+    <w:p>
+      <w:pPr>
+        <w:rPr>
+          <w:rFonts w:eastAsia="Times New Roman" w:cs="Times New Roman"/>
+          <w:b/>
+        </w:rPr>
+      </w:pPr>
+      <w:r>
+        <w:rPr>
+          <w:rFonts w:eastAsia="Times New Roman" w:cs="Times New Roman"/>
+          <w:b/>
+        </w:rPr>
+        <w:t>from the earth,</w:t>
+      </w:r>
+    </w:p>
+    <w:p>
+      <w:pPr>
+        <w:rPr>
+          <w:rFonts w:eastAsia="Times New Roman" w:cs="Times New Roman"/>
+        </w:rPr>
+      </w:pPr>
+      <w:r>
+        <w:rPr>
+          <w:rFonts w:eastAsia="Times New Roman" w:cs="Times New Roman"/>
+        </w:rPr>
+        <w:t>“</w:t>
+      </w:r>
+      <w:proofErr w:type="gramStart"/>
+      <w:r>
+        <w:rPr>
+          <w:rFonts w:eastAsia="Times New Roman" w:cs="Times New Roman"/>
+        </w:rPr>
+        <w:t>from</w:t>
+      </w:r>
+      <w:proofErr w:type="gramEnd"/>
+      <w:r>
+        <w:rPr>
+          <w:rFonts w:eastAsia="Times New Roman" w:cs="Times New Roman"/>
+        </w:rPr>
+        <w:t xml:space="preserve"> </w:t>
+      </w:r>
+      <w:r>
+        <w:rPr>
+          <w:rFonts w:eastAsia="Times New Roman" w:cs="Times New Roman"/>
+        </w:rPr>
+        <w:t>{</w:t>
+      </w:r>
+      <w:r>
+        <w:rPr>
+          <w:rFonts w:eastAsia="Times New Roman" w:cs="Times New Roman"/>
+        </w:rPr>
+        <w:t>the surface of</w:t>
+      </w:r>
+      <w:r>
+        <w:rPr>
+          <w:rFonts w:eastAsia="Times New Roman" w:cs="Times New Roman"/>
+        </w:rPr>
+        <w:t>}</w:t>
+      </w:r>
+      <w:r>
+        <w:rPr>
+          <w:rFonts w:eastAsia="Times New Roman" w:cs="Times New Roman"/>
+        </w:rPr>
+        <w:t xml:space="preserve"> the </w:t>
+      </w:r>
+      <w:r>
+        <w:rPr>
+          <w:rFonts w:eastAsia="Times New Roman" w:cs="Times New Roman"/>
+        </w:rPr>
+        <w:t>land</w:t>
+      </w:r>
+      <w:r>
+        <w:rPr>
+          <w:rFonts w:eastAsia="Times New Roman" w:cs="Times New Roman"/>
+        </w:rPr>
+        <w:t>/ground</w:t>
+      </w:r>
+      <w:r>
+        <w:rPr>
+          <w:rFonts w:eastAsia="Times New Roman" w:cs="Times New Roman"/>
+        </w:rPr>
+        <w:t>,</w:t>
+      </w:r>
+      <w:r>
+        <w:rPr>
+          <w:rFonts w:eastAsia="Times New Roman" w:cs="Times New Roman"/>
+        </w:rPr>
+        <w:t>”</w:t>
+      </w:r>
+    </w:p>
+    <w:p>
+      <w:pPr>
+        <w:rPr>
+          <w:rFonts w:eastAsia="Times New Roman" w:cs="Times New Roman"/>
+          <w:b/>
+        </w:rPr>
+      </w:pPr>
+    </w:p>
+    <w:p>
+      <w:pPr>
+        <w:rPr>
+          <w:rFonts w:eastAsia="Times New Roman" w:cs="Times New Roman"/>
+          <w:b/>
+        </w:rPr>
+      </w:pPr>
+      <w:r>
+        <w:rPr>
+          <w:rFonts w:eastAsia="Times New Roman" w:cs="Times New Roman"/>
+          <w:b/>
+        </w:rPr>
+        <w:t>and</w:t>
+      </w:r>
+      <w:r>
+        <w:rPr>
+          <w:rFonts w:eastAsia="Times New Roman" w:cs="Times New Roman"/>
+          <w:b/>
+        </w:rPr>
+        <w:t xml:space="preserve"> </w:t>
+      </w:r>
+      <w:r>
+        <w:rPr>
+          <w:rFonts w:eastAsia="Times New Roman" w:cs="Times New Roman"/>
+          <w:b/>
+        </w:rPr>
+        <w:t>{</w:t>
+      </w:r>
+      <w:r>
+        <w:rPr>
+          <w:rFonts w:eastAsia="Times New Roman" w:cs="Times New Roman"/>
+          <w:b/>
+        </w:rPr>
+        <w:t>at</w:t>
+      </w:r>
+      <w:r>
+        <w:rPr>
+          <w:rFonts w:eastAsia="Times New Roman" w:cs="Times New Roman"/>
+          <w:b/>
+        </w:rPr>
+        <w:t>}</w:t>
+      </w:r>
+      <w:r>
+        <w:rPr>
+          <w:rFonts w:eastAsia="Times New Roman" w:cs="Times New Roman"/>
+          <w:b/>
+        </w:rPr>
+        <w:t xml:space="preserve"> the end of the 150 days</w:t>
+      </w:r>
+    </w:p>
+    <w:p>
+      <w:pPr>
+        <w:rPr>
+          <w:rFonts w:eastAsia="Times New Roman" w:cs="Times New Roman"/>
+        </w:rPr>
+      </w:pPr>
+      <w:r>
+        <w:rPr>
+          <w:rFonts w:eastAsia="Times New Roman" w:cs="Times New Roman"/>
+        </w:rPr>
+        <w:t>“</w:t>
+      </w:r>
+      <w:proofErr w:type="gramStart"/>
+      <w:r>
+        <w:rPr>
+          <w:rFonts w:eastAsia="Times New Roman" w:cs="Times New Roman"/>
+        </w:rPr>
+        <w:t>so</w:t>
+      </w:r>
+      <w:proofErr w:type="gramEnd"/>
+      <w:r>
+        <w:rPr>
+          <w:rFonts w:eastAsia="Times New Roman" w:cs="Times New Roman"/>
+        </w:rPr>
+        <w:t xml:space="preserve"> that</w:t>
+      </w:r>
+      <w:r>
+        <w:rPr>
+          <w:rFonts w:eastAsia="Times New Roman" w:cs="Times New Roman"/>
+        </w:rPr>
+        <w:t xml:space="preserve"> </w:t>
+      </w:r>
+      <w:r>
+        <w:rPr>
+          <w:rFonts w:eastAsia="Times New Roman" w:cs="Times New Roman"/>
+        </w:rPr>
+        <w:t xml:space="preserve">after the 150 days </w:t>
+      </w:r>
+      <w:r>
+        <w:rPr>
+          <w:rFonts w:eastAsia="Times New Roman" w:cs="Times New Roman"/>
+        </w:rPr>
+        <w:t>{</w:t>
+      </w:r>
+      <w:r>
+        <w:rPr>
+          <w:rFonts w:eastAsia="Times New Roman" w:cs="Times New Roman"/>
+        </w:rPr>
+        <w:t>had passed</w:t>
+      </w:r>
+      <w:r>
+        <w:rPr>
+          <w:rFonts w:eastAsia="Times New Roman" w:cs="Times New Roman"/>
+        </w:rPr>
+        <w:t>}</w:t>
+      </w:r>
+      <w:r>
+        <w:rPr>
+          <w:rFonts w:eastAsia="Times New Roman" w:cs="Times New Roman"/>
+        </w:rPr>
+        <w:t>,</w:t>
+      </w:r>
+      <w:r>
+        <w:rPr>
+          <w:rFonts w:eastAsia="Times New Roman" w:cs="Times New Roman"/>
+        </w:rPr>
+        <w:t>”</w:t>
+      </w:r>
+      <w:r>
+        <w:rPr>
+          <w:rFonts w:eastAsia="Times New Roman" w:cs="Times New Roman"/>
+        </w:rPr>
+        <w:t xml:space="preserve"> or “After the 150 days {had passed},”</w:t>
+      </w:r>
+      <w:r>
+        <w:rPr>
+          <w:rFonts w:eastAsia="Times New Roman" w:cs="Times New Roman"/>
+        </w:rPr>
+        <w:t xml:space="preserve"> </w:t>
+      </w:r>
+      <w:r>
+        <w:rPr>
+          <w:rFonts w:cs="Times New Roman"/>
+        </w:rPr>
+        <w:t>Consider whether or not it is better in your language to begin a new sentence here.</w:t>
+      </w:r>
+      <w:r>
+        <w:rPr>
+          <w:rFonts w:eastAsia="Times New Roman" w:cs="Times New Roman"/>
+        </w:rPr>
+        <w:t xml:space="preserve"> Also m</w:t>
+      </w:r>
+      <w:r>
+        <w:rPr>
+          <w:rFonts w:eastAsia="Times New Roman" w:cs="Times New Roman"/>
+        </w:rPr>
+        <w:t>ake sure it is clear in your translation that t</w:t>
+      </w:r>
+      <w:r>
+        <w:rPr>
+          <w:rFonts w:cs="Times New Roman"/>
+        </w:rPr>
+        <w:t>he 150 days mentioned here in Gen 8:3 are the same 150 days mentioned in Gen 7:24, not two different periods of time.</w:t>
+      </w:r>
+      <w:r>
+        <w:rPr>
+          <w:rFonts w:cs="Times New Roman"/>
+        </w:rPr>
+        <w:t xml:space="preserve"> </w:t>
+      </w:r>
+    </w:p>
+    <w:p>
+      <w:pPr>
+        <w:rPr>
+          <w:rFonts w:eastAsia="Times New Roman" w:cs="Times New Roman"/>
+          <w:b/>
+        </w:rPr>
+      </w:pPr>
+    </w:p>
+    <w:p>
+      <w:pPr>
+        <w:rPr>
+          <w:rFonts w:eastAsia="Times New Roman" w:cs="Times New Roman"/>
+          <w:b/>
+        </w:rPr>
+      </w:pPr>
+      <w:r>
+        <w:rPr>
+          <w:rFonts w:eastAsia="Times New Roman" w:cs="Times New Roman"/>
+          <w:b/>
+        </w:rPr>
+        <w:t xml:space="preserve">the waters </w:t>
+      </w:r>
+    </w:p>
+    <w:p>
+      <w:pPr>
+        <w:rPr>
+          <w:rFonts w:eastAsia="Times New Roman" w:cs="Times New Roman"/>
+        </w:rPr>
+      </w:pPr>
+      <w:r>
+        <w:rPr>
+          <w:rFonts w:eastAsia="Times New Roman" w:cs="Times New Roman"/>
+        </w:rPr>
+        <w:t>“</w:t>
+      </w:r>
+      <w:proofErr w:type="gramStart"/>
+      <w:r>
+        <w:rPr>
+          <w:rFonts w:eastAsia="Times New Roman" w:cs="Times New Roman"/>
+        </w:rPr>
+        <w:t>the</w:t>
+      </w:r>
+      <w:proofErr w:type="gramEnd"/>
+      <w:r>
+        <w:rPr>
+          <w:rFonts w:eastAsia="Times New Roman" w:cs="Times New Roman"/>
+        </w:rPr>
+        <w:t xml:space="preserve"> water {level}</w:t>
+      </w:r>
+      <w:r>
+        <w:rPr>
+          <w:rFonts w:eastAsia="Times New Roman" w:cs="Times New Roman"/>
+        </w:rPr>
+        <w:t>”</w:t>
+      </w:r>
+      <w:r>
+        <w:rPr>
+          <w:rFonts w:eastAsia="Times New Roman" w:cs="Times New Roman"/>
+        </w:rPr>
+        <w:t xml:space="preserve"> or </w:t>
+      </w:r>
+      <w:r>
+        <w:rPr>
+          <w:rFonts w:eastAsia="Times New Roman" w:cs="Times New Roman"/>
+        </w:rPr>
+        <w:t>“</w:t>
+      </w:r>
+      <w:r>
+        <w:rPr>
+          <w:rFonts w:eastAsia="Times New Roman" w:cs="Times New Roman"/>
+        </w:rPr>
+        <w:t>it</w:t>
+      </w:r>
+      <w:r>
+        <w:rPr>
+          <w:rFonts w:eastAsia="Times New Roman" w:cs="Times New Roman"/>
+        </w:rPr>
+        <w:t>”</w:t>
+      </w:r>
+      <w:r>
+        <w:rPr>
+          <w:rFonts w:eastAsia="Times New Roman" w:cs="Times New Roman"/>
+        </w:rPr>
+        <w:t>. Make sure the way you translate this</w:t>
+      </w:r>
+      <w:r>
+        <w:rPr>
+          <w:rFonts w:eastAsia="Times New Roman" w:cs="Times New Roman"/>
+        </w:rPr>
+        <w:t xml:space="preserve"> phrase</w:t>
+      </w:r>
+      <w:r>
+        <w:rPr>
+          <w:rFonts w:eastAsia="Times New Roman" w:cs="Times New Roman"/>
+        </w:rPr>
+        <w:t xml:space="preserve"> fits with the way you translated the beginning of the verse.</w:t>
+      </w:r>
+    </w:p>
+    <w:p>
+      <w:pPr>
+        <w:rPr>
+          <w:rFonts w:eastAsia="Times New Roman" w:cs="Times New Roman"/>
+          <w:b/>
+        </w:rPr>
+      </w:pPr>
+    </w:p>
+    <w:p>
+      <w:pPr>
+        <w:rPr>
+          <w:rFonts w:eastAsia="Times New Roman" w:cs="Times New Roman"/>
+          <w:b/>
+        </w:rPr>
+      </w:pPr>
+      <w:r>
+        <w:rPr>
+          <w:rFonts w:eastAsia="Times New Roman" w:cs="Times New Roman"/>
+          <w:b/>
+        </w:rPr>
+        <w:t>had decreased</w:t>
+      </w:r>
+      <w:r>
+        <w:rPr>
+          <w:rFonts w:eastAsia="Times New Roman" w:cs="Times New Roman"/>
+          <w:b/>
+        </w:rPr>
+        <w:t>,</w:t>
+      </w:r>
+    </w:p>
+    <w:p>
+      <w:pPr>
+        <w:rPr>
+          <w:rFonts w:eastAsia="Times New Roman" w:cs="Times New Roman"/>
+        </w:rPr>
+      </w:pPr>
+      <w:r>
+        <w:rPr>
+          <w:rFonts w:eastAsia="Times New Roman" w:cs="Times New Roman"/>
+        </w:rPr>
+        <w:t>“</w:t>
+      </w:r>
+      <w:proofErr w:type="gramStart"/>
+      <w:r>
+        <w:rPr>
+          <w:rFonts w:eastAsia="Times New Roman" w:cs="Times New Roman"/>
+        </w:rPr>
+        <w:t>had</w:t>
+      </w:r>
+      <w:proofErr w:type="gramEnd"/>
+      <w:r>
+        <w:rPr>
+          <w:rFonts w:eastAsia="Times New Roman" w:cs="Times New Roman"/>
+        </w:rPr>
+        <w:t xml:space="preserve"> gone down</w:t>
+      </w:r>
+      <w:r>
+        <w:rPr>
+          <w:rFonts w:eastAsia="Times New Roman" w:cs="Times New Roman"/>
+        </w:rPr>
+        <w:t>,</w:t>
+      </w:r>
+      <w:r>
+        <w:rPr>
+          <w:rFonts w:eastAsia="Times New Roman" w:cs="Times New Roman"/>
+        </w:rPr>
+        <w:t>”</w:t>
+      </w:r>
+      <w:r>
+        <w:rPr>
+          <w:rFonts w:eastAsia="Times New Roman" w:cs="Times New Roman"/>
+        </w:rPr>
+        <w:t xml:space="preserve"> or </w:t>
+      </w:r>
+      <w:r>
+        <w:rPr>
+          <w:rFonts w:eastAsia="Times New Roman" w:cs="Times New Roman"/>
+        </w:rPr>
+        <w:t>“</w:t>
+      </w:r>
+      <w:r>
+        <w:rPr>
+          <w:rFonts w:eastAsia="Times New Roman" w:cs="Times New Roman"/>
+        </w:rPr>
+        <w:t xml:space="preserve">had </w:t>
+      </w:r>
+      <w:r>
+        <w:rPr>
+          <w:rFonts w:eastAsia="Times New Roman" w:cs="Times New Roman"/>
+        </w:rPr>
+        <w:t>subsid</w:t>
+      </w:r>
+      <w:r>
+        <w:rPr>
+          <w:rFonts w:eastAsia="Times New Roman" w:cs="Times New Roman"/>
+        </w:rPr>
+        <w:t>ed</w:t>
+      </w:r>
+      <w:r>
+        <w:rPr>
+          <w:rFonts w:eastAsia="Times New Roman" w:cs="Times New Roman"/>
+        </w:rPr>
+        <w:t>,</w:t>
+      </w:r>
+      <w:r>
+        <w:rPr>
+          <w:rFonts w:eastAsia="Times New Roman" w:cs="Times New Roman"/>
+        </w:rPr>
+        <w:t>”</w:t>
+      </w:r>
+    </w:p>
+    <w:p>
+      <w:pPr>
+        <w:rPr>
+          <w:rFonts w:eastAsia="Times New Roman" w:cs="Times New Roman"/>
+        </w:rPr>
+      </w:pPr>
+    </w:p>
+    <w:p>
+      <w:pPr>
+        <w:rPr>
+          <w:rFonts w:eastAsia="Times New Roman" w:cs="Times New Roman"/>
+        </w:rPr>
+      </w:pPr>
+    </w:p>
+    <w:p>
+      <w:pPr>
+        <w:rPr>
+          <w:rFonts w:eastAsia="Times New Roman" w:cs="Times New Roman"/>
+        </w:rPr>
+      </w:pPr>
+      <w:r>
+        <w:rPr>
+          <w:rFonts w:eastAsia="Times New Roman" w:cs="Times New Roman"/>
+          <w:bCs/>
+          <w:highlight w:val="cyan"/>
+        </w:rPr>
+        <w:t>Gen 8:</w:t>
+      </w:r>
+      <w:r>
+        <w:rPr>
+          <w:rFonts w:eastAsia="Times New Roman" w:cs="Times New Roman"/>
+          <w:highlight w:val="cyan"/>
+        </w:rPr>
         <w:t>4</w:t>
       </w:r>
       <w:r>
@@ -2995,11 +3127,19 @@
         </w:rPr>
         <w:t>“</w:t>
       </w:r>
-      <w:r>
-        <w:rPr>
-          <w:rFonts w:eastAsia="Times New Roman" w:cs="Times New Roman"/>
-        </w:rPr>
-        <w:t xml:space="preserve">so </w:t>
+      <w:proofErr w:type="gramStart"/>
+      <w:r>
+        <w:rPr>
+          <w:rFonts w:eastAsia="Times New Roman" w:cs="Times New Roman"/>
+        </w:rPr>
+        <w:t>so</w:t>
+      </w:r>
+      <w:proofErr w:type="gramEnd"/>
+      <w:r>
+        <w:rPr>
+          <w:rFonts w:eastAsia="Times New Roman" w:cs="Times New Roman"/>
+        </w:rPr>
+        <w:t xml:space="preserve"> </w:t>
       </w:r>
       <w:r>
         <w:rPr>
@@ -3085,12 +3225,21 @@
         </w:rPr>
         <w:t>“</w:t>
       </w:r>
+      <w:proofErr w:type="gramStart"/>
       <w:r>
         <w:rPr>
           <w:rFonts w:cs="Times New Roman"/>
           <w:color w:val="000000"/>
         </w:rPr>
-        <w:t>on the seventeenth day of the seventh month</w:t>
+        <w:t>on</w:t>
+      </w:r>
+      <w:proofErr w:type="gramEnd"/>
+      <w:r>
+        <w:rPr>
+          <w:rFonts w:cs="Times New Roman"/>
+          <w:color w:val="000000"/>
+        </w:rPr>
+        <w:t xml:space="preserve"> the seventeenth day of the seventh month</w:t>
       </w:r>
       <w:r>
         <w:rPr>
@@ -3223,6 +3372,44 @@
         </w:rPr>
         <w:t>“</w:t>
       </w:r>
+      <w:proofErr w:type="gramStart"/>
+      <w:r>
+        <w:rPr>
+          <w:rFonts w:eastAsia="Times New Roman" w:cs="Times New Roman"/>
+        </w:rPr>
+        <w:t>the</w:t>
+      </w:r>
+      <w:proofErr w:type="gramEnd"/>
+      <w:r>
+        <w:rPr>
+          <w:rFonts w:eastAsia="Times New Roman" w:cs="Times New Roman"/>
+        </w:rPr>
+        <w:t xml:space="preserve"> ark/boat </w:t>
+      </w:r>
+      <w:r>
+        <w:rPr>
+          <w:rFonts w:eastAsia="Times New Roman" w:cs="Times New Roman"/>
+        </w:rPr>
+        <w:t>came to rest</w:t>
+      </w:r>
+      <w:r>
+        <w:rPr>
+          <w:rFonts w:eastAsia="Times New Roman" w:cs="Times New Roman"/>
+        </w:rPr>
+        <w:t>”</w:t>
+      </w:r>
+      <w:r>
+        <w:rPr>
+          <w:rFonts w:eastAsia="Times New Roman" w:cs="Times New Roman"/>
+        </w:rPr>
+        <w:t xml:space="preserve"> or </w:t>
+      </w:r>
+      <w:r>
+        <w:rPr>
+          <w:rFonts w:eastAsia="Times New Roman" w:cs="Times New Roman"/>
+        </w:rPr>
+        <w:t>“</w:t>
+      </w:r>
       <w:r>
         <w:rPr>
           <w:rFonts w:eastAsia="Times New Roman" w:cs="Times New Roman"/>
@@ -3233,11 +3420,78 @@
         <w:rPr>
           <w:rFonts w:eastAsia="Times New Roman" w:cs="Times New Roman"/>
         </w:rPr>
-        <w:t>came to rest</w:t>
-      </w:r>
-      <w:r>
-        <w:rPr>
-          <w:rFonts w:eastAsia="Times New Roman" w:cs="Times New Roman"/>
+        <w:t>settled/landed</w:t>
+      </w:r>
+      <w:r>
+        <w:rPr>
+          <w:rFonts w:eastAsia="Times New Roman" w:cs="Times New Roman"/>
+        </w:rPr>
+        <w:t>”</w:t>
+      </w:r>
+    </w:p>
+    <w:p>
+      <w:pPr>
+        <w:rPr>
+          <w:rFonts w:eastAsia="Times New Roman" w:cs="Times New Roman"/>
+          <w:b/>
+        </w:rPr>
+      </w:pPr>
+    </w:p>
+    <w:p>
+      <w:pPr>
+        <w:rPr>
+          <w:rFonts w:eastAsia="Times New Roman" w:cs="Times New Roman"/>
+          <w:b/>
+        </w:rPr>
+      </w:pPr>
+      <w:r>
+        <w:rPr>
+          <w:rFonts w:eastAsia="Times New Roman" w:cs="Times New Roman"/>
+          <w:b/>
+        </w:rPr>
+        <w:t xml:space="preserve">on the </w:t>
+      </w:r>
+      <w:r>
+        <w:rPr>
+          <w:rFonts w:eastAsia="Times New Roman" w:cs="Times New Roman"/>
+          <w:b/>
+        </w:rPr>
+        <w:t>mountains</w:t>
+      </w:r>
+    </w:p>
+    <w:p>
+      <w:pPr>
+        <w:rPr>
+          <w:rFonts w:eastAsia="Times New Roman" w:cs="Times New Roman"/>
+        </w:rPr>
+      </w:pPr>
+      <w:r>
+        <w:rPr>
+          <w:rFonts w:eastAsia="Times New Roman" w:cs="Times New Roman"/>
+          <w:color w:val="000000" w:themeColor="text1"/>
+        </w:rPr>
+        <w:t>“</w:t>
+      </w:r>
+      <w:proofErr w:type="gramStart"/>
+      <w:r>
+        <w:rPr>
+          <w:rFonts w:eastAsia="Times New Roman" w:cs="Times New Roman"/>
+          <w:color w:val="000000" w:themeColor="text1"/>
+        </w:rPr>
+        <w:t>on</w:t>
+      </w:r>
+      <w:proofErr w:type="gramEnd"/>
+      <w:r>
+        <w:rPr>
+          <w:rFonts w:eastAsia="Times New Roman" w:cs="Times New Roman"/>
+          <w:color w:val="000000" w:themeColor="text1"/>
+        </w:rPr>
+        <w:t xml:space="preserve"> a mountain</w:t>
+      </w:r>
+      <w:r>
+        <w:rPr>
+          <w:rFonts w:eastAsia="Times New Roman" w:cs="Times New Roman"/>
+          <w:color w:val="000000" w:themeColor="text1"/>
         </w:rPr>
         <w:t>”</w:t>
       </w:r>
@@ -3257,94 +3511,6 @@
         <w:rPr>
           <w:rFonts w:eastAsia="Times New Roman" w:cs="Times New Roman"/>
         </w:rPr>
-        <w:t xml:space="preserve">the ark/boat </w:t>
-      </w:r>
-      <w:r>
-        <w:rPr>
-          <w:rFonts w:eastAsia="Times New Roman" w:cs="Times New Roman"/>
-        </w:rPr>
-        <w:t>settled/landed</w:t>
-      </w:r>
-      <w:r>
-        <w:rPr>
-          <w:rFonts w:eastAsia="Times New Roman" w:cs="Times New Roman"/>
-        </w:rPr>
-        <w:t>”</w:t>
-      </w:r>
-    </w:p>
-    <w:p>
-      <w:pPr>
-        <w:rPr>
-          <w:rFonts w:eastAsia="Times New Roman" w:cs="Times New Roman"/>
-          <w:b/>
-        </w:rPr>
-      </w:pPr>
-    </w:p>
-    <w:p>
-      <w:pPr>
-        <w:rPr>
-          <w:rFonts w:eastAsia="Times New Roman" w:cs="Times New Roman"/>
-          <w:b/>
-        </w:rPr>
-      </w:pPr>
-      <w:r>
-        <w:rPr>
-          <w:rFonts w:eastAsia="Times New Roman" w:cs="Times New Roman"/>
-          <w:b/>
-        </w:rPr>
-        <w:t xml:space="preserve">on the </w:t>
-      </w:r>
-      <w:r>
-        <w:rPr>
-          <w:rFonts w:eastAsia="Times New Roman" w:cs="Times New Roman"/>
-          <w:b/>
-        </w:rPr>
-        <w:t>mountains</w:t>
-      </w:r>
-    </w:p>
-    <w:p>
-      <w:pPr>
-        <w:rPr>
-          <w:rFonts w:eastAsia="Times New Roman" w:cs="Times New Roman"/>
-        </w:rPr>
-      </w:pPr>
-      <w:r>
-        <w:rPr>
-          <w:rFonts w:eastAsia="Times New Roman" w:cs="Times New Roman"/>
-          <w:color w:val="000000" w:themeColor="text1"/>
-        </w:rPr>
-        <w:t>“</w:t>
-      </w:r>
-      <w:r>
-        <w:rPr>
-          <w:rFonts w:eastAsia="Times New Roman" w:cs="Times New Roman"/>
-          <w:color w:val="000000" w:themeColor="text1"/>
-        </w:rPr>
-        <w:t>on a mountain</w:t>
-      </w:r>
-      <w:r>
-        <w:rPr>
-          <w:rFonts w:eastAsia="Times New Roman" w:cs="Times New Roman"/>
-          <w:color w:val="000000" w:themeColor="text1"/>
-        </w:rPr>
-        <w:t>”</w:t>
-      </w:r>
-      <w:r>
-        <w:rPr>
-          <w:rFonts w:eastAsia="Times New Roman" w:cs="Times New Roman"/>
-        </w:rPr>
-        <w:t xml:space="preserve"> or </w:t>
-      </w:r>
-      <w:r>
-        <w:rPr>
-          <w:rFonts w:eastAsia="Times New Roman" w:cs="Times New Roman"/>
-        </w:rPr>
-        <w:t>“</w:t>
-      </w:r>
-      <w:r>
-        <w:rPr>
-          <w:rFonts w:eastAsia="Times New Roman" w:cs="Times New Roman"/>
-        </w:rPr>
         <w:t xml:space="preserve">on </w:t>
       </w:r>
       <w:r>
@@ -3425,11 +3591,19 @@
         </w:rPr>
         <w:t>“</w:t>
       </w:r>
-      <w:r>
-        <w:rPr>
-          <w:rFonts w:eastAsia="Times New Roman" w:cs="Times New Roman"/>
-        </w:rPr>
-        <w:t xml:space="preserve">in </w:t>
+      <w:proofErr w:type="gramStart"/>
+      <w:r>
+        <w:rPr>
+          <w:rFonts w:eastAsia="Times New Roman" w:cs="Times New Roman"/>
+        </w:rPr>
+        <w:t>in</w:t>
+      </w:r>
+      <w:proofErr w:type="gramEnd"/>
+      <w:r>
+        <w:rPr>
+          <w:rFonts w:eastAsia="Times New Roman" w:cs="Times New Roman"/>
+        </w:rPr>
+        <w:t xml:space="preserve"> </w:t>
       </w:r>
       <w:r>
         <w:rPr>
@@ -3697,11 +3871,19 @@
         </w:rPr>
         <w:t>“</w:t>
       </w:r>
-      <w:r>
-        <w:rPr>
-          <w:rFonts w:eastAsia="Times New Roman" w:cs="Times New Roman"/>
-        </w:rPr>
-        <w:t xml:space="preserve">continued to </w:t>
+      <w:proofErr w:type="gramStart"/>
+      <w:r>
+        <w:rPr>
+          <w:rFonts w:eastAsia="Times New Roman" w:cs="Times New Roman"/>
+        </w:rPr>
+        <w:t>continued</w:t>
+      </w:r>
+      <w:proofErr w:type="gramEnd"/>
+      <w:r>
+        <w:rPr>
+          <w:rFonts w:eastAsia="Times New Roman" w:cs="Times New Roman"/>
+        </w:rPr>
+        <w:t xml:space="preserve"> to </w:t>
       </w:r>
       <w:r>
         <w:rPr>
@@ -3789,12 +3971,21 @@
         </w:rPr>
         <w:t>“</w:t>
       </w:r>
-      <w:r>
-        <w:rPr>
-          <w:rFonts w:eastAsia="Times New Roman" w:cs="Times New Roman"/>
-          <w:color w:val="000000" w:themeColor="text1"/>
-        </w:rPr>
-        <w:t>until the tenth month {of the year}. On the first day of that month,</w:t>
+      <w:proofErr w:type="gramStart"/>
+      <w:r>
+        <w:rPr>
+          <w:rFonts w:eastAsia="Times New Roman" w:cs="Times New Roman"/>
+          <w:color w:val="000000" w:themeColor="text1"/>
+        </w:rPr>
+        <w:t>until</w:t>
+      </w:r>
+      <w:proofErr w:type="gramEnd"/>
+      <w:r>
+        <w:rPr>
+          <w:rFonts w:eastAsia="Times New Roman" w:cs="Times New Roman"/>
+          <w:color w:val="000000" w:themeColor="text1"/>
+        </w:rPr>
+        <w:t xml:space="preserve"> the tenth month {of the year}. On the first day of that month,</w:t>
       </w:r>
       <w:r>
         <w:rPr>
@@ -3972,11 +4163,19 @@
         </w:rPr>
         <w:t>“</w:t>
       </w:r>
-      <w:r>
-        <w:rPr>
-          <w:rFonts w:eastAsia="Times New Roman" w:cs="Times New Roman"/>
-        </w:rPr>
-        <w:t>the peaks</w:t>
+      <w:proofErr w:type="gramStart"/>
+      <w:r>
+        <w:rPr>
+          <w:rFonts w:eastAsia="Times New Roman" w:cs="Times New Roman"/>
+        </w:rPr>
+        <w:t>the</w:t>
+      </w:r>
+      <w:proofErr w:type="gramEnd"/>
+      <w:r>
+        <w:rPr>
+          <w:rFonts w:eastAsia="Times New Roman" w:cs="Times New Roman"/>
+        </w:rPr>
+        <w:t xml:space="preserve"> peaks</w:t>
       </w:r>
       <w:r>
         <w:rPr>
@@ -4086,11 +4285,19 @@
         </w:rPr>
         <w:t>“</w:t>
       </w:r>
-      <w:r>
-        <w:rPr>
-          <w:rFonts w:eastAsia="Times New Roman" w:cs="Times New Roman"/>
-        </w:rPr>
-        <w:t xml:space="preserve">could be seen </w:t>
+      <w:proofErr w:type="gramStart"/>
+      <w:r>
+        <w:rPr>
+          <w:rFonts w:eastAsia="Times New Roman" w:cs="Times New Roman"/>
+        </w:rPr>
+        <w:t>could</w:t>
+      </w:r>
+      <w:proofErr w:type="gramEnd"/>
+      <w:r>
+        <w:rPr>
+          <w:rFonts w:eastAsia="Times New Roman" w:cs="Times New Roman"/>
+        </w:rPr>
+        <w:t xml:space="preserve"> be seen </w:t>
       </w:r>
       <w:r>
         <w:rPr>
@@ -4633,11 +4840,19 @@
         </w:rPr>
         <w:t>“</w:t>
       </w:r>
-      <w:r>
-        <w:rPr>
-          <w:rFonts w:eastAsia="Times New Roman" w:cs="Times New Roman"/>
-        </w:rPr>
-        <w:t>that he had made in the ark/boat</w:t>
+      <w:proofErr w:type="gramStart"/>
+      <w:r>
+        <w:rPr>
+          <w:rFonts w:eastAsia="Times New Roman" w:cs="Times New Roman"/>
+        </w:rPr>
+        <w:t>that</w:t>
+      </w:r>
+      <w:proofErr w:type="gramEnd"/>
+      <w:r>
+        <w:rPr>
+          <w:rFonts w:eastAsia="Times New Roman" w:cs="Times New Roman"/>
+        </w:rPr>
+        <w:t xml:space="preserve"> he had made in the ark/boat</w:t>
       </w:r>
       <w:r>
         <w:rPr>
@@ -4776,11 +4991,19 @@
         </w:rPr>
         <w:t>“</w:t>
       </w:r>
-      <w:r>
-        <w:rPr>
-          <w:rFonts w:eastAsia="Times New Roman" w:cs="Times New Roman"/>
-        </w:rPr>
-        <w:t xml:space="preserve">and he </w:t>
+      <w:proofErr w:type="gramStart"/>
+      <w:r>
+        <w:rPr>
+          <w:rFonts w:eastAsia="Times New Roman" w:cs="Times New Roman"/>
+        </w:rPr>
+        <w:t>and</w:t>
+      </w:r>
+      <w:proofErr w:type="gramEnd"/>
+      <w:r>
+        <w:rPr>
+          <w:rFonts w:eastAsia="Times New Roman" w:cs="Times New Roman"/>
+        </w:rPr>
+        <w:t xml:space="preserve"> he </w:t>
       </w:r>
       <w:r>
         <w:rPr>
@@ -5105,11 +5328,19 @@
         </w:rPr>
         <w:t>“</w:t>
       </w:r>
-      <w:r>
-        <w:rPr>
-          <w:rFonts w:cs="Times New Roman"/>
-        </w:rPr>
-        <w:t>but it</w:t>
+      <w:proofErr w:type="gramStart"/>
+      <w:r>
+        <w:rPr>
+          <w:rFonts w:cs="Times New Roman"/>
+        </w:rPr>
+        <w:t>but</w:t>
+      </w:r>
+      <w:proofErr w:type="gramEnd"/>
+      <w:r>
+        <w:rPr>
+          <w:rFonts w:cs="Times New Roman"/>
+        </w:rPr>
+        <w:t xml:space="preserve"> it</w:t>
       </w:r>
       <w:r>
         <w:rPr>
@@ -5285,11 +5516,19 @@
         </w:rPr>
         <w:t>“</w:t>
       </w:r>
-      <w:r>
-        <w:rPr>
-          <w:rFonts w:eastAsia="Times New Roman" w:cs="Times New Roman"/>
-        </w:rPr>
-        <w:t xml:space="preserve">until the </w:t>
+      <w:proofErr w:type="gramStart"/>
+      <w:r>
+        <w:rPr>
+          <w:rFonts w:eastAsia="Times New Roman" w:cs="Times New Roman"/>
+        </w:rPr>
+        <w:t>until</w:t>
+      </w:r>
+      <w:proofErr w:type="gramEnd"/>
+      <w:r>
+        <w:rPr>
+          <w:rFonts w:eastAsia="Times New Roman" w:cs="Times New Roman"/>
+        </w:rPr>
+        <w:t xml:space="preserve"> the </w:t>
       </w:r>
       <w:r>
         <w:rPr>
@@ -5352,11 +5591,19 @@
         </w:rPr>
         <w:t>“</w:t>
       </w:r>
-      <w:r>
-        <w:rPr>
-          <w:rFonts w:eastAsia="Times New Roman" w:cs="Times New Roman"/>
-        </w:rPr>
-        <w:t xml:space="preserve">had </w:t>
+      <w:proofErr w:type="gramStart"/>
+      <w:r>
+        <w:rPr>
+          <w:rFonts w:eastAsia="Times New Roman" w:cs="Times New Roman"/>
+        </w:rPr>
+        <w:t>had</w:t>
+      </w:r>
+      <w:proofErr w:type="gramEnd"/>
+      <w:r>
+        <w:rPr>
+          <w:rFonts w:eastAsia="Times New Roman" w:cs="Times New Roman"/>
+        </w:rPr>
+        <w:t xml:space="preserve"> </w:t>
       </w:r>
       <w:r>
         <w:rPr>
@@ -5884,7 +6131,23 @@
           <w:rFonts w:eastAsia="Times New Roman" w:cs="Times New Roman"/>
           <w:color w:val="000000" w:themeColor="text1"/>
         </w:rPr>
-        <w:t>. A dove is a small, white or gray bird that makes a cooing sound. If doves are unknown in your language area</w:t>
+        <w:t xml:space="preserve">. A dove is a small, </w:t>
+      </w:r>
+      <w:proofErr w:type="gramStart"/>
+      <w:r>
+        <w:rPr>
+          <w:rFonts w:eastAsia="Times New Roman" w:cs="Times New Roman"/>
+          <w:color w:val="000000" w:themeColor="text1"/>
+        </w:rPr>
+        <w:t>white</w:t>
+      </w:r>
+      <w:proofErr w:type="gramEnd"/>
+      <w:r>
+        <w:rPr>
+          <w:rFonts w:eastAsia="Times New Roman" w:cs="Times New Roman"/>
+          <w:color w:val="000000" w:themeColor="text1"/>
+        </w:rPr>
+        <w:t xml:space="preserve"> or gray bird that makes a cooing sound. If doves are unknown in your language area</w:t>
       </w:r>
       <w:r>
         <w:rPr>
@@ -6031,11 +6294,19 @@
         </w:rPr>
         <w:t>“</w:t>
       </w:r>
-      <w:r>
-        <w:rPr>
-          <w:rFonts w:eastAsia="Times New Roman" w:cs="Times New Roman"/>
-        </w:rPr>
-        <w:t>to find out</w:t>
+      <w:proofErr w:type="gramStart"/>
+      <w:r>
+        <w:rPr>
+          <w:rFonts w:eastAsia="Times New Roman" w:cs="Times New Roman"/>
+        </w:rPr>
+        <w:t>to</w:t>
+      </w:r>
+      <w:proofErr w:type="gramEnd"/>
+      <w:r>
+        <w:rPr>
+          <w:rFonts w:eastAsia="Times New Roman" w:cs="Times New Roman"/>
+        </w:rPr>
+        <w:t xml:space="preserve"> find out</w:t>
       </w:r>
       <w:r>
         <w:rPr>
@@ -6092,11 +6363,19 @@
         </w:rPr>
         <w:t>“</w:t>
       </w:r>
-      <w:r>
-        <w:rPr>
-          <w:rFonts w:eastAsia="Times New Roman" w:cs="Times New Roman"/>
-        </w:rPr>
-        <w:t>the floodwaters</w:t>
+      <w:proofErr w:type="gramStart"/>
+      <w:r>
+        <w:rPr>
+          <w:rFonts w:eastAsia="Times New Roman" w:cs="Times New Roman"/>
+        </w:rPr>
+        <w:t>the</w:t>
+      </w:r>
+      <w:proofErr w:type="gramEnd"/>
+      <w:r>
+        <w:rPr>
+          <w:rFonts w:eastAsia="Times New Roman" w:cs="Times New Roman"/>
+        </w:rPr>
+        <w:t xml:space="preserve"> floodwaters</w:t>
       </w:r>
       <w:r>
         <w:rPr>
@@ -6165,11 +6444,19 @@
         </w:rPr>
         <w:t>“</w:t>
       </w:r>
-      <w:r>
-        <w:rPr>
-          <w:rFonts w:eastAsia="Times New Roman" w:cs="Times New Roman"/>
-        </w:rPr>
-        <w:t>had gone down</w:t>
+      <w:proofErr w:type="gramStart"/>
+      <w:r>
+        <w:rPr>
+          <w:rFonts w:eastAsia="Times New Roman" w:cs="Times New Roman"/>
+        </w:rPr>
+        <w:t>had</w:t>
+      </w:r>
+      <w:proofErr w:type="gramEnd"/>
+      <w:r>
+        <w:rPr>
+          <w:rFonts w:eastAsia="Times New Roman" w:cs="Times New Roman"/>
+        </w:rPr>
+        <w:t xml:space="preserve"> gone down</w:t>
       </w:r>
       <w:r>
         <w:rPr>
@@ -6251,11 +6538,19 @@
         </w:rPr>
         <w:t>“</w:t>
       </w:r>
-      <w:r>
-        <w:rPr>
-          <w:rFonts w:eastAsia="Times New Roman" w:cs="Times New Roman"/>
-        </w:rPr>
-        <w:t xml:space="preserve">from the surface of the </w:t>
+      <w:proofErr w:type="gramStart"/>
+      <w:r>
+        <w:rPr>
+          <w:rFonts w:eastAsia="Times New Roman" w:cs="Times New Roman"/>
+        </w:rPr>
+        <w:t>from</w:t>
+      </w:r>
+      <w:proofErr w:type="gramEnd"/>
+      <w:r>
+        <w:rPr>
+          <w:rFonts w:eastAsia="Times New Roman" w:cs="Times New Roman"/>
+        </w:rPr>
+        <w:t xml:space="preserve"> the surface of the </w:t>
       </w:r>
       <w:r>
         <w:rPr>
@@ -6510,11 +6805,19 @@
         </w:rPr>
         <w:t>“</w:t>
       </w:r>
-      <w:r>
-        <w:rPr>
-          <w:rFonts w:eastAsia="Times New Roman" w:cs="Times New Roman"/>
-        </w:rPr>
-        <w:t>could not</w:t>
+      <w:proofErr w:type="gramStart"/>
+      <w:r>
+        <w:rPr>
+          <w:rFonts w:eastAsia="Times New Roman" w:cs="Times New Roman"/>
+        </w:rPr>
+        <w:t>could</w:t>
+      </w:r>
+      <w:proofErr w:type="gramEnd"/>
+      <w:r>
+        <w:rPr>
+          <w:rFonts w:eastAsia="Times New Roman" w:cs="Times New Roman"/>
+        </w:rPr>
+        <w:t xml:space="preserve"> not</w:t>
       </w:r>
       <w:r>
         <w:rPr>
@@ -6627,15 +6930,16 @@
         <w:rPr>
           <w:rFonts w:eastAsia="Times New Roman" w:cs="Times New Roman"/>
         </w:rPr>
-        <w:lastRenderedPageBreak/>
-        <w:t>“</w:t>
-      </w:r>
+        <w:t>“</w:t>
+      </w:r>
+      <w:proofErr w:type="gramStart"/>
       <w:r>
         <w:rPr>
           <w:rFonts w:eastAsia="Times New Roman" w:cs="Times New Roman"/>
         </w:rPr>
         <w:t>anywhere</w:t>
       </w:r>
+      <w:proofErr w:type="gramEnd"/>
       <w:r>
         <w:rPr>
           <w:rFonts w:eastAsia="Times New Roman" w:cs="Times New Roman"/>
@@ -6933,12 +7237,21 @@
           <w:b/>
         </w:rPr>
       </w:pPr>
-      <w:r>
-        <w:rPr>
-          <w:rFonts w:eastAsia="Times New Roman" w:cs="Times New Roman"/>
-          <w:b/>
-        </w:rPr>
-        <w:t xml:space="preserve">so </w:t>
+      <w:proofErr w:type="gramStart"/>
+      <w:r>
+        <w:rPr>
+          <w:rFonts w:eastAsia="Times New Roman" w:cs="Times New Roman"/>
+          <w:b/>
+        </w:rPr>
+        <w:t>so</w:t>
+      </w:r>
+      <w:proofErr w:type="gramEnd"/>
+      <w:r>
+        <w:rPr>
+          <w:rFonts w:eastAsia="Times New Roman" w:cs="Times New Roman"/>
+          <w:b/>
+        </w:rPr>
+        <w:t xml:space="preserve"> </w:t>
       </w:r>
       <w:r>
         <w:rPr>
@@ -7038,11 +7351,19 @@
         </w:rPr>
         <w:t>“</w:t>
       </w:r>
-      <w:r>
-        <w:rPr>
-          <w:rFonts w:eastAsia="Times New Roman" w:cs="Times New Roman"/>
-        </w:rPr>
-        <w:t xml:space="preserve">flew back to </w:t>
+      <w:proofErr w:type="gramStart"/>
+      <w:r>
+        <w:rPr>
+          <w:rFonts w:eastAsia="Times New Roman" w:cs="Times New Roman"/>
+        </w:rPr>
+        <w:t>flew</w:t>
+      </w:r>
+      <w:proofErr w:type="gramEnd"/>
+      <w:r>
+        <w:rPr>
+          <w:rFonts w:eastAsia="Times New Roman" w:cs="Times New Roman"/>
+        </w:rPr>
+        <w:t xml:space="preserve"> back to </w:t>
       </w:r>
       <w:r>
         <w:rPr>
@@ -7151,11 +7472,19 @@
         </w:rPr>
         <w:t>“</w:t>
       </w:r>
-      <w:r>
-        <w:rPr>
-          <w:rFonts w:eastAsia="Times New Roman" w:cs="Times New Roman"/>
-        </w:rPr>
-        <w:t xml:space="preserve">because water was </w:t>
+      <w:proofErr w:type="gramStart"/>
+      <w:r>
+        <w:rPr>
+          <w:rFonts w:eastAsia="Times New Roman" w:cs="Times New Roman"/>
+        </w:rPr>
+        <w:t>because</w:t>
+      </w:r>
+      <w:proofErr w:type="gramEnd"/>
+      <w:r>
+        <w:rPr>
+          <w:rFonts w:eastAsia="Times New Roman" w:cs="Times New Roman"/>
+        </w:rPr>
+        <w:t xml:space="preserve"> water was </w:t>
       </w:r>
       <w:r>
         <w:rPr>
@@ -7477,11 +7806,19 @@
         </w:rPr>
         <w:t>“</w:t>
       </w:r>
-      <w:r>
-        <w:rPr>
-          <w:rFonts w:eastAsia="Times New Roman" w:cs="Times New Roman"/>
-        </w:rPr>
-        <w:t>reached out, caught it</w:t>
+      <w:proofErr w:type="gramStart"/>
+      <w:r>
+        <w:rPr>
+          <w:rFonts w:eastAsia="Times New Roman" w:cs="Times New Roman"/>
+        </w:rPr>
+        <w:t>reached</w:t>
+      </w:r>
+      <w:proofErr w:type="gramEnd"/>
+      <w:r>
+        <w:rPr>
+          <w:rFonts w:eastAsia="Times New Roman" w:cs="Times New Roman"/>
+        </w:rPr>
+        <w:t xml:space="preserve"> out, caught it</w:t>
       </w:r>
       <w:r>
         <w:rPr>
@@ -7845,7 +8182,23 @@
           <w:rFonts w:eastAsia="Times New Roman" w:cs="Times New Roman"/>
           <w:b/>
         </w:rPr>
-        <w:t>and again sent out the dove from the ark</w:t>
+        <w:t xml:space="preserve">and </w:t>
+      </w:r>
+      <w:proofErr w:type="gramStart"/>
+      <w:r>
+        <w:rPr>
+          <w:rFonts w:eastAsia="Times New Roman" w:cs="Times New Roman"/>
+          <w:b/>
+        </w:rPr>
+        <w:t>again</w:t>
+      </w:r>
+      <w:proofErr w:type="gramEnd"/>
+      <w:r>
+        <w:rPr>
+          <w:rFonts w:eastAsia="Times New Roman" w:cs="Times New Roman"/>
+          <w:b/>
+        </w:rPr>
+        <w:t xml:space="preserve"> sent out the dove from the ark</w:t>
       </w:r>
       <w:r>
         <w:rPr>
@@ -7868,12 +8221,21 @@
         </w:rPr>
         <w:t>“</w:t>
       </w:r>
-      <w:r>
-        <w:rPr>
-          <w:rFonts w:eastAsia="Times New Roman" w:cs="Times New Roman"/>
-          <w:color w:val="000000" w:themeColor="text1"/>
-        </w:rPr>
-        <w:t>then he sent the dove out from the ark</w:t>
+      <w:proofErr w:type="gramStart"/>
+      <w:r>
+        <w:rPr>
+          <w:rFonts w:eastAsia="Times New Roman" w:cs="Times New Roman"/>
+          <w:color w:val="000000" w:themeColor="text1"/>
+        </w:rPr>
+        <w:t>then</w:t>
+      </w:r>
+      <w:proofErr w:type="gramEnd"/>
+      <w:r>
+        <w:rPr>
+          <w:rFonts w:eastAsia="Times New Roman" w:cs="Times New Roman"/>
+          <w:color w:val="000000" w:themeColor="text1"/>
+        </w:rPr>
+        <w:t xml:space="preserve"> he sent the dove out from the ark</w:t>
       </w:r>
       <w:r>
         <w:rPr>
@@ -7970,7 +8332,6 @@
           <w:bCs/>
           <w:highlight w:val="cyan"/>
         </w:rPr>
-        <w:lastRenderedPageBreak/>
         <w:t>Gen 8:</w:t>
       </w:r>
       <w:r>
@@ -8061,7 +8422,23 @@
           <w:rFonts w:eastAsia="Times New Roman" w:cs="Times New Roman"/>
           <w:b/>
         </w:rPr>
-        <w:t xml:space="preserve">. So Noah knew that the waters had </w:t>
+        <w:t xml:space="preserve">. </w:t>
+      </w:r>
+      <w:proofErr w:type="gramStart"/>
+      <w:r>
+        <w:rPr>
+          <w:rFonts w:eastAsia="Times New Roman" w:cs="Times New Roman"/>
+          <w:b/>
+        </w:rPr>
+        <w:t>So</w:t>
+      </w:r>
+      <w:proofErr w:type="gramEnd"/>
+      <w:r>
+        <w:rPr>
+          <w:rFonts w:eastAsia="Times New Roman" w:cs="Times New Roman"/>
+          <w:b/>
+        </w:rPr>
+        <w:t xml:space="preserve"> Noah knew that the waters had </w:t>
       </w:r>
       <w:r>
         <w:rPr>
@@ -8237,12 +8614,21 @@
         </w:rPr>
         <w:t>“</w:t>
       </w:r>
-      <w:r>
-        <w:rPr>
-          <w:rFonts w:eastAsia="Times New Roman" w:cs="Times New Roman"/>
-          <w:color w:val="000000" w:themeColor="text1"/>
-        </w:rPr>
-        <w:t>and surprisingly</w:t>
+      <w:proofErr w:type="gramStart"/>
+      <w:r>
+        <w:rPr>
+          <w:rFonts w:eastAsia="Times New Roman" w:cs="Times New Roman"/>
+          <w:color w:val="000000" w:themeColor="text1"/>
+        </w:rPr>
+        <w:t>and</w:t>
+      </w:r>
+      <w:proofErr w:type="gramEnd"/>
+      <w:r>
+        <w:rPr>
+          <w:rFonts w:eastAsia="Times New Roman" w:cs="Times New Roman"/>
+          <w:color w:val="000000" w:themeColor="text1"/>
+        </w:rPr>
+        <w:t xml:space="preserve"> surprisingly</w:t>
       </w:r>
       <w:r>
         <w:rPr>
@@ -8761,12 +9147,21 @@
           <w:b/>
         </w:rPr>
       </w:pPr>
-      <w:r>
-        <w:rPr>
-          <w:rFonts w:eastAsia="Times New Roman" w:cs="Times New Roman"/>
-          <w:b/>
-        </w:rPr>
-        <w:t xml:space="preserve">So </w:t>
+      <w:proofErr w:type="gramStart"/>
+      <w:r>
+        <w:rPr>
+          <w:rFonts w:eastAsia="Times New Roman" w:cs="Times New Roman"/>
+          <w:b/>
+        </w:rPr>
+        <w:t>So</w:t>
+      </w:r>
+      <w:proofErr w:type="gramEnd"/>
+      <w:r>
+        <w:rPr>
+          <w:rFonts w:eastAsia="Times New Roman" w:cs="Times New Roman"/>
+          <w:b/>
+        </w:rPr>
+        <w:t xml:space="preserve"> </w:t>
       </w:r>
       <w:r>
         <w:rPr>
@@ -8891,11 +9286,19 @@
         </w:rPr>
         <w:t>“</w:t>
       </w:r>
-      <w:r>
-        <w:rPr>
-          <w:rFonts w:eastAsia="Times New Roman" w:cs="Times New Roman"/>
-        </w:rPr>
-        <w:t xml:space="preserve">that the </w:t>
+      <w:proofErr w:type="gramStart"/>
+      <w:r>
+        <w:rPr>
+          <w:rFonts w:eastAsia="Times New Roman" w:cs="Times New Roman"/>
+        </w:rPr>
+        <w:t>that</w:t>
+      </w:r>
+      <w:proofErr w:type="gramEnd"/>
+      <w:r>
+        <w:rPr>
+          <w:rFonts w:eastAsia="Times New Roman" w:cs="Times New Roman"/>
+        </w:rPr>
+        <w:t xml:space="preserve"> the </w:t>
       </w:r>
       <w:r>
         <w:rPr>
@@ -8956,7 +9359,21 @@
         <w:rPr>
           <w:rFonts w:eastAsia="Times New Roman" w:cs="Times New Roman"/>
         </w:rPr>
-        <w:t xml:space="preserve">“had receded” or </w:t>
+        <w:t>“</w:t>
+      </w:r>
+      <w:proofErr w:type="gramStart"/>
+      <w:r>
+        <w:rPr>
+          <w:rFonts w:eastAsia="Times New Roman" w:cs="Times New Roman"/>
+        </w:rPr>
+        <w:t>had</w:t>
+      </w:r>
+      <w:proofErr w:type="gramEnd"/>
+      <w:r>
+        <w:rPr>
+          <w:rFonts w:eastAsia="Times New Roman" w:cs="Times New Roman"/>
+        </w:rPr>
+        <w:t xml:space="preserve"> receded” or </w:t>
       </w:r>
       <w:r>
         <w:rPr>
@@ -9018,11 +9435,19 @@
         </w:rPr>
         <w:t xml:space="preserve"> </w:t>
       </w:r>
-      <w:r>
-        <w:rPr>
-          <w:rFonts w:cs="Times New Roman"/>
-        </w:rPr>
-        <w:t xml:space="preserve">In verses 1, 3, </w:t>
+      <w:proofErr w:type="gramStart"/>
+      <w:r>
+        <w:rPr>
+          <w:rFonts w:cs="Times New Roman"/>
+        </w:rPr>
+        <w:t>In</w:t>
+      </w:r>
+      <w:proofErr w:type="gramEnd"/>
+      <w:r>
+        <w:rPr>
+          <w:rFonts w:cs="Times New Roman"/>
+        </w:rPr>
+        <w:t xml:space="preserve"> verses 1, 3, </w:t>
       </w:r>
       <w:r>
         <w:rPr>
@@ -9078,11 +9503,19 @@
         </w:rPr>
         <w:t>“</w:t>
       </w:r>
-      <w:r>
-        <w:rPr>
-          <w:rFonts w:eastAsia="Times New Roman" w:cs="Times New Roman"/>
-        </w:rPr>
-        <w:t>from the ground/land</w:t>
+      <w:proofErr w:type="gramStart"/>
+      <w:r>
+        <w:rPr>
+          <w:rFonts w:eastAsia="Times New Roman" w:cs="Times New Roman"/>
+        </w:rPr>
+        <w:t>from</w:t>
+      </w:r>
+      <w:proofErr w:type="gramEnd"/>
+      <w:r>
+        <w:rPr>
+          <w:rFonts w:eastAsia="Times New Roman" w:cs="Times New Roman"/>
+        </w:rPr>
+        <w:t xml:space="preserve"> the ground/land</w:t>
       </w:r>
       <w:r>
         <w:rPr>
@@ -9288,11 +9721,19 @@
         </w:rPr>
         <w:t>“</w:t>
       </w:r>
-      <w:r>
-        <w:rPr>
-          <w:rFonts w:eastAsia="Times New Roman" w:cs="Times New Roman"/>
-        </w:rPr>
-        <w:t xml:space="preserve">he </w:t>
+      <w:proofErr w:type="gramStart"/>
+      <w:r>
+        <w:rPr>
+          <w:rFonts w:eastAsia="Times New Roman" w:cs="Times New Roman"/>
+        </w:rPr>
+        <w:t>he</w:t>
+      </w:r>
+      <w:proofErr w:type="gramEnd"/>
+      <w:r>
+        <w:rPr>
+          <w:rFonts w:eastAsia="Times New Roman" w:cs="Times New Roman"/>
+        </w:rPr>
+        <w:t xml:space="preserve"> </w:t>
       </w:r>
       <w:r>
         <w:rPr>
@@ -9407,7 +9848,6 @@
           <w:rFonts w:eastAsia="Times New Roman" w:cs="Times New Roman"/>
           <w:b/>
         </w:rPr>
-        <w:lastRenderedPageBreak/>
         <w:t>but it did not</w:t>
       </w:r>
       <w:r>
@@ -9437,11 +9877,19 @@
         </w:rPr>
         <w:t>“</w:t>
       </w:r>
-      <w:r>
-        <w:rPr>
-          <w:rFonts w:eastAsia="Times New Roman" w:cs="Times New Roman"/>
-        </w:rPr>
-        <w:t xml:space="preserve">but </w:t>
+      <w:proofErr w:type="gramStart"/>
+      <w:r>
+        <w:rPr>
+          <w:rFonts w:eastAsia="Times New Roman" w:cs="Times New Roman"/>
+        </w:rPr>
+        <w:t>but</w:t>
+      </w:r>
+      <w:proofErr w:type="gramEnd"/>
+      <w:r>
+        <w:rPr>
+          <w:rFonts w:eastAsia="Times New Roman" w:cs="Times New Roman"/>
+        </w:rPr>
+        <w:t xml:space="preserve"> </w:t>
       </w:r>
       <w:r>
         <w:rPr>
@@ -9802,6 +10250,7 @@
           <w:b/>
         </w:rPr>
       </w:pPr>
+      <w:proofErr w:type="gramStart"/>
       <w:r>
         <w:rPr>
           <w:rFonts w:eastAsia="Times New Roman" w:cs="Times New Roman"/>
@@ -9809,6 +10258,7 @@
         </w:rPr>
         <w:t>So</w:t>
       </w:r>
+      <w:proofErr w:type="gramEnd"/>
       <w:r>
         <w:rPr>
           <w:rFonts w:eastAsia="Times New Roman" w:cs="Times New Roman"/>
@@ -9837,11 +10287,19 @@
         </w:rPr>
         <w:t>“</w:t>
       </w:r>
-      <w:r>
-        <w:rPr>
-          <w:rFonts w:eastAsia="Times New Roman" w:cs="Times New Roman"/>
-        </w:rPr>
-        <w:t>So it happened {that}</w:t>
+      <w:proofErr w:type="gramStart"/>
+      <w:r>
+        <w:rPr>
+          <w:rFonts w:eastAsia="Times New Roman" w:cs="Times New Roman"/>
+        </w:rPr>
+        <w:t>So</w:t>
+      </w:r>
+      <w:proofErr w:type="gramEnd"/>
+      <w:r>
+        <w:rPr>
+          <w:rFonts w:eastAsia="Times New Roman" w:cs="Times New Roman"/>
+        </w:rPr>
+        <w:t xml:space="preserve"> it happened {that}</w:t>
       </w:r>
       <w:r>
         <w:rPr>
@@ -10037,11 +10495,19 @@
         </w:rPr>
         <w:t>“</w:t>
       </w:r>
-      <w:r>
-        <w:rPr>
-          <w:rFonts w:eastAsia="Times New Roman" w:cs="Times New Roman"/>
-        </w:rPr>
-        <w:t xml:space="preserve">in the first </w:t>
+      <w:proofErr w:type="gramStart"/>
+      <w:r>
+        <w:rPr>
+          <w:rFonts w:eastAsia="Times New Roman" w:cs="Times New Roman"/>
+        </w:rPr>
+        <w:t>in</w:t>
+      </w:r>
+      <w:proofErr w:type="gramEnd"/>
+      <w:r>
+        <w:rPr>
+          <w:rFonts w:eastAsia="Times New Roman" w:cs="Times New Roman"/>
+        </w:rPr>
+        <w:t xml:space="preserve"> the first </w:t>
       </w:r>
       <w:r>
         <w:rPr>
@@ -10223,11 +10689,19 @@
         </w:rPr>
         <w:t>“</w:t>
       </w:r>
-      <w:r>
-        <w:rPr>
-          <w:rFonts w:eastAsia="Times New Roman" w:cs="Times New Roman"/>
-        </w:rPr>
-        <w:t>the water was</w:t>
+      <w:proofErr w:type="gramStart"/>
+      <w:r>
+        <w:rPr>
+          <w:rFonts w:eastAsia="Times New Roman" w:cs="Times New Roman"/>
+        </w:rPr>
+        <w:t>the</w:t>
+      </w:r>
+      <w:proofErr w:type="gramEnd"/>
+      <w:r>
+        <w:rPr>
+          <w:rFonts w:eastAsia="Times New Roman" w:cs="Times New Roman"/>
+        </w:rPr>
+        <w:t xml:space="preserve"> water was</w:t>
       </w:r>
       <w:r>
         <w:rPr>
@@ -10416,11 +10890,19 @@
         </w:rPr>
         <w:t>“</w:t>
       </w:r>
-      <w:r>
-        <w:rPr>
-          <w:rFonts w:eastAsia="Times New Roman" w:cs="Times New Roman"/>
-        </w:rPr>
-        <w:t xml:space="preserve">from the </w:t>
+      <w:proofErr w:type="gramStart"/>
+      <w:r>
+        <w:rPr>
+          <w:rFonts w:eastAsia="Times New Roman" w:cs="Times New Roman"/>
+        </w:rPr>
+        <w:t>from</w:t>
+      </w:r>
+      <w:proofErr w:type="gramEnd"/>
+      <w:r>
+        <w:rPr>
+          <w:rFonts w:eastAsia="Times New Roman" w:cs="Times New Roman"/>
+        </w:rPr>
+        <w:t xml:space="preserve"> the </w:t>
       </w:r>
       <w:r>
         <w:rPr>
@@ -10494,12 +10976,14 @@
         </w:rPr>
         <w:t>“</w:t>
       </w:r>
+      <w:proofErr w:type="gramStart"/>
       <w:r>
         <w:rPr>
           <w:rFonts w:eastAsia="Times New Roman" w:cs="Times New Roman"/>
         </w:rPr>
         <w:t>So</w:t>
       </w:r>
+      <w:proofErr w:type="gramEnd"/>
       <w:r>
         <w:rPr>
           <w:rFonts w:eastAsia="Times New Roman" w:cs="Times New Roman"/>
@@ -10614,7 +11098,23 @@
           <w:rFonts w:eastAsia="Times New Roman" w:cs="Times New Roman"/>
           <w:color w:val="000000" w:themeColor="text1"/>
         </w:rPr>
-        <w:t>“the roof that was covering the</w:t>
+        <w:t>“</w:t>
+      </w:r>
+      <w:proofErr w:type="gramStart"/>
+      <w:r>
+        <w:rPr>
+          <w:rFonts w:eastAsia="Times New Roman" w:cs="Times New Roman"/>
+          <w:color w:val="000000" w:themeColor="text1"/>
+        </w:rPr>
+        <w:t>the</w:t>
+      </w:r>
+      <w:proofErr w:type="gramEnd"/>
+      <w:r>
+        <w:rPr>
+          <w:rFonts w:eastAsia="Times New Roman" w:cs="Times New Roman"/>
+          <w:color w:val="000000" w:themeColor="text1"/>
+        </w:rPr>
+        <w:t xml:space="preserve"> roof that was covering the</w:t>
       </w:r>
       <w:r>
         <w:rPr>
@@ -10688,11 +11188,19 @@
         </w:rPr>
         <w:t>“</w:t>
       </w:r>
-      <w:r>
-        <w:rPr>
-          <w:rFonts w:eastAsia="Times New Roman" w:cs="Times New Roman"/>
-        </w:rPr>
-        <w:t xml:space="preserve">and looked </w:t>
+      <w:proofErr w:type="gramStart"/>
+      <w:r>
+        <w:rPr>
+          <w:rFonts w:eastAsia="Times New Roman" w:cs="Times New Roman"/>
+        </w:rPr>
+        <w:t>and</w:t>
+      </w:r>
+      <w:proofErr w:type="gramEnd"/>
+      <w:r>
+        <w:rPr>
+          <w:rFonts w:eastAsia="Times New Roman" w:cs="Times New Roman"/>
+        </w:rPr>
+        <w:t xml:space="preserve"> looked </w:t>
       </w:r>
       <w:r>
         <w:rPr>
@@ -10767,11 +11275,19 @@
         </w:rPr>
         <w:t>“</w:t>
       </w:r>
-      <w:r>
-        <w:rPr>
-          <w:rFonts w:eastAsia="Times New Roman" w:cs="Times New Roman"/>
-        </w:rPr>
-        <w:t>and indeed</w:t>
+      <w:proofErr w:type="gramStart"/>
+      <w:r>
+        <w:rPr>
+          <w:rFonts w:eastAsia="Times New Roman" w:cs="Times New Roman"/>
+        </w:rPr>
+        <w:t>and</w:t>
+      </w:r>
+      <w:proofErr w:type="gramEnd"/>
+      <w:r>
+        <w:rPr>
+          <w:rFonts w:eastAsia="Times New Roman" w:cs="Times New Roman"/>
+        </w:rPr>
+        <w:t xml:space="preserve"> indeed</w:t>
       </w:r>
       <w:r>
         <w:rPr>
@@ -10869,15 +11385,23 @@
           <w:rFonts w:eastAsia="Times New Roman" w:cs="Times New Roman"/>
           <w:color w:val="000000" w:themeColor="text1"/>
         </w:rPr>
-        <w:lastRenderedPageBreak/>
-        <w:t>“</w:t>
-      </w:r>
-      <w:r>
-        <w:rPr>
-          <w:rFonts w:eastAsia="Times New Roman" w:cs="Times New Roman"/>
-          <w:color w:val="000000" w:themeColor="text1"/>
-        </w:rPr>
-        <w:t>the land</w:t>
+        <w:t>“</w:t>
+      </w:r>
+      <w:proofErr w:type="gramStart"/>
+      <w:r>
+        <w:rPr>
+          <w:rFonts w:eastAsia="Times New Roman" w:cs="Times New Roman"/>
+          <w:color w:val="000000" w:themeColor="text1"/>
+        </w:rPr>
+        <w:t>the</w:t>
+      </w:r>
+      <w:proofErr w:type="gramEnd"/>
+      <w:r>
+        <w:rPr>
+          <w:rFonts w:eastAsia="Times New Roman" w:cs="Times New Roman"/>
+          <w:color w:val="000000" w:themeColor="text1"/>
+        </w:rPr>
+        <w:t xml:space="preserve"> land</w:t>
       </w:r>
       <w:r>
         <w:rPr>
@@ -10972,12 +11496,21 @@
         </w:rPr>
         <w:t>“</w:t>
       </w:r>
-      <w:r>
-        <w:rPr>
-          <w:rFonts w:eastAsia="Times New Roman" w:cs="Times New Roman"/>
-          <w:color w:val="000000" w:themeColor="text1"/>
-        </w:rPr>
-        <w:t>was drying off</w:t>
+      <w:proofErr w:type="gramStart"/>
+      <w:r>
+        <w:rPr>
+          <w:rFonts w:eastAsia="Times New Roman" w:cs="Times New Roman"/>
+          <w:color w:val="000000" w:themeColor="text1"/>
+        </w:rPr>
+        <w:t>was</w:t>
+      </w:r>
+      <w:proofErr w:type="gramEnd"/>
+      <w:r>
+        <w:rPr>
+          <w:rFonts w:eastAsia="Times New Roman" w:cs="Times New Roman"/>
+          <w:color w:val="000000" w:themeColor="text1"/>
+        </w:rPr>
+        <w:t xml:space="preserve"> drying off</w:t>
       </w:r>
       <w:r>
         <w:rPr>
@@ -11335,11 +11868,19 @@
         </w:rPr>
         <w:t>“</w:t>
       </w:r>
-      <w:r>
-        <w:rPr>
-          <w:rFonts w:eastAsia="Times New Roman" w:cs="Times New Roman"/>
-        </w:rPr>
-        <w:t xml:space="preserve">the </w:t>
+      <w:proofErr w:type="gramStart"/>
+      <w:r>
+        <w:rPr>
+          <w:rFonts w:eastAsia="Times New Roman" w:cs="Times New Roman"/>
+        </w:rPr>
+        <w:t>the</w:t>
+      </w:r>
+      <w:proofErr w:type="gramEnd"/>
+      <w:r>
+        <w:rPr>
+          <w:rFonts w:eastAsia="Times New Roman" w:cs="Times New Roman"/>
+        </w:rPr>
+        <w:t xml:space="preserve"> </w:t>
       </w:r>
       <w:r>
         <w:rPr>
@@ -11450,11 +11991,19 @@
         </w:rPr>
         <w:t>“</w:t>
       </w:r>
-      <w:r>
-        <w:rPr>
-          <w:rFonts w:eastAsia="Times New Roman" w:cs="Times New Roman"/>
-        </w:rPr>
-        <w:t>had dried off</w:t>
+      <w:proofErr w:type="gramStart"/>
+      <w:r>
+        <w:rPr>
+          <w:rFonts w:eastAsia="Times New Roman" w:cs="Times New Roman"/>
+        </w:rPr>
+        <w:t>had</w:t>
+      </w:r>
+      <w:proofErr w:type="gramEnd"/>
+      <w:r>
+        <w:rPr>
+          <w:rFonts w:eastAsia="Times New Roman" w:cs="Times New Roman"/>
+        </w:rPr>
+        <w:t xml:space="preserve"> dried off</w:t>
       </w:r>
       <w:r>
         <w:rPr>
@@ -12179,11 +12728,19 @@
         </w:rPr>
         <w:t>“</w:t>
       </w:r>
-      <w:r>
-        <w:rPr>
-          <w:rFonts w:eastAsia="Times New Roman" w:cs="Times New Roman"/>
-        </w:rPr>
-        <w:t>together with</w:t>
+      <w:proofErr w:type="gramStart"/>
+      <w:r>
+        <w:rPr>
+          <w:rFonts w:eastAsia="Times New Roman" w:cs="Times New Roman"/>
+        </w:rPr>
+        <w:t>together</w:t>
+      </w:r>
+      <w:proofErr w:type="gramEnd"/>
+      <w:r>
+        <w:rPr>
+          <w:rFonts w:eastAsia="Times New Roman" w:cs="Times New Roman"/>
+        </w:rPr>
+        <w:t xml:space="preserve"> with</w:t>
       </w:r>
       <w:r>
         <w:rPr>
@@ -12264,11 +12821,19 @@
         </w:rPr>
         <w:t>“</w:t>
       </w:r>
-      <w:r>
-        <w:rPr>
-          <w:rFonts w:eastAsia="Times New Roman" w:cs="Times New Roman"/>
-        </w:rPr>
-        <w:t>your wife, your sons</w:t>
+      <w:proofErr w:type="gramStart"/>
+      <w:r>
+        <w:rPr>
+          <w:rFonts w:eastAsia="Times New Roman" w:cs="Times New Roman"/>
+        </w:rPr>
+        <w:t>your</w:t>
+      </w:r>
+      <w:proofErr w:type="gramEnd"/>
+      <w:r>
+        <w:rPr>
+          <w:rFonts w:eastAsia="Times New Roman" w:cs="Times New Roman"/>
+        </w:rPr>
+        <w:t xml:space="preserve"> wife, your sons</w:t>
       </w:r>
       <w:r>
         <w:rPr>
@@ -12332,11 +12897,19 @@
         </w:rPr>
         <w:t>“</w:t>
       </w:r>
-      <w:r>
-        <w:rPr>
-          <w:rFonts w:eastAsia="Times New Roman" w:cs="Times New Roman"/>
-        </w:rPr>
-        <w:t>and your sons</w:t>
+      <w:proofErr w:type="gramStart"/>
+      <w:r>
+        <w:rPr>
+          <w:rFonts w:eastAsia="Times New Roman" w:cs="Times New Roman"/>
+        </w:rPr>
+        <w:t>and</w:t>
+      </w:r>
+      <w:proofErr w:type="gramEnd"/>
+      <w:r>
+        <w:rPr>
+          <w:rFonts w:eastAsia="Times New Roman" w:cs="Times New Roman"/>
+        </w:rPr>
+        <w:t xml:space="preserve"> your sons</w:t>
       </w:r>
       <w:r>
         <w:rPr>
@@ -12800,11 +13373,19 @@
         </w:rPr>
         <w:t>“</w:t>
       </w:r>
-      <w:r>
-        <w:rPr>
-          <w:rFonts w:eastAsia="Times New Roman" w:cs="Times New Roman"/>
-        </w:rPr>
-        <w:t>all the</w:t>
+      <w:proofErr w:type="gramStart"/>
+      <w:r>
+        <w:rPr>
+          <w:rFonts w:eastAsia="Times New Roman" w:cs="Times New Roman"/>
+        </w:rPr>
+        <w:t>all</w:t>
+      </w:r>
+      <w:proofErr w:type="gramEnd"/>
+      <w:r>
+        <w:rPr>
+          <w:rFonts w:eastAsia="Times New Roman" w:cs="Times New Roman"/>
+        </w:rPr>
+        <w:t xml:space="preserve"> the</w:t>
       </w:r>
       <w:r>
         <w:rPr>
@@ -12932,11 +13513,19 @@
         </w:rPr>
         <w:t>“</w:t>
       </w:r>
-      <w:r>
-        <w:rPr>
-          <w:rFonts w:eastAsia="Times New Roman" w:cs="Times New Roman"/>
-        </w:rPr>
-        <w:t xml:space="preserve">with you </w:t>
+      <w:proofErr w:type="gramStart"/>
+      <w:r>
+        <w:rPr>
+          <w:rFonts w:eastAsia="Times New Roman" w:cs="Times New Roman"/>
+        </w:rPr>
+        <w:t>with</w:t>
+      </w:r>
+      <w:proofErr w:type="gramEnd"/>
+      <w:r>
+        <w:rPr>
+          <w:rFonts w:eastAsia="Times New Roman" w:cs="Times New Roman"/>
+        </w:rPr>
+        <w:t xml:space="preserve"> you </w:t>
       </w:r>
       <w:r>
         <w:rPr>
@@ -13048,11 +13637,19 @@
         </w:rPr>
         <w:t>“</w:t>
       </w:r>
-      <w:r>
-        <w:rPr>
-          <w:rFonts w:eastAsia="Times New Roman" w:cs="Times New Roman"/>
-        </w:rPr>
-        <w:t>all the animals,</w:t>
+      <w:proofErr w:type="gramStart"/>
+      <w:r>
+        <w:rPr>
+          <w:rFonts w:eastAsia="Times New Roman" w:cs="Times New Roman"/>
+        </w:rPr>
+        <w:t>all</w:t>
+      </w:r>
+      <w:proofErr w:type="gramEnd"/>
+      <w:r>
+        <w:rPr>
+          <w:rFonts w:eastAsia="Times New Roman" w:cs="Times New Roman"/>
+        </w:rPr>
+        <w:t xml:space="preserve"> the animals,</w:t>
       </w:r>
       <w:r>
         <w:rPr>
@@ -13193,11 +13790,19 @@
         </w:rPr>
         <w:t>“</w:t>
       </w:r>
-      <w:r>
-        <w:rPr>
-          <w:rFonts w:eastAsia="Times New Roman" w:cs="Times New Roman"/>
-        </w:rPr>
-        <w:t>including the birds</w:t>
+      <w:proofErr w:type="gramStart"/>
+      <w:r>
+        <w:rPr>
+          <w:rFonts w:eastAsia="Times New Roman" w:cs="Times New Roman"/>
+        </w:rPr>
+        <w:t>including</w:t>
+      </w:r>
+      <w:proofErr w:type="gramEnd"/>
+      <w:r>
+        <w:rPr>
+          <w:rFonts w:eastAsia="Times New Roman" w:cs="Times New Roman"/>
+        </w:rPr>
+        <w:t xml:space="preserve"> the birds</w:t>
       </w:r>
       <w:r>
         <w:rPr>
@@ -13557,11 +14162,19 @@
         </w:rPr>
         <w:t>“</w:t>
       </w:r>
-      <w:r>
-        <w:rPr>
-          <w:rFonts w:eastAsia="Times New Roman" w:cs="Times New Roman"/>
-        </w:rPr>
-        <w:t xml:space="preserve">on the </w:t>
+      <w:proofErr w:type="gramStart"/>
+      <w:r>
+        <w:rPr>
+          <w:rFonts w:eastAsia="Times New Roman" w:cs="Times New Roman"/>
+        </w:rPr>
+        <w:t>on</w:t>
+      </w:r>
+      <w:proofErr w:type="gramEnd"/>
+      <w:r>
+        <w:rPr>
+          <w:rFonts w:eastAsia="Times New Roman" w:cs="Times New Roman"/>
+        </w:rPr>
+        <w:t xml:space="preserve"> the </w:t>
       </w:r>
       <w:r>
         <w:rPr>
@@ -13830,7 +14443,6 @@
           <w:rFonts w:eastAsia="Times New Roman" w:cs="Times New Roman"/>
           <w:b/>
         </w:rPr>
-        <w:lastRenderedPageBreak/>
         <w:t xml:space="preserve">be fruitful </w:t>
       </w:r>
     </w:p>
@@ -13846,11 +14458,19 @@
         </w:rPr>
         <w:t>“</w:t>
       </w:r>
-      <w:r>
-        <w:rPr>
-          <w:rFonts w:eastAsia="Times New Roman" w:cs="Times New Roman"/>
-        </w:rPr>
-        <w:t xml:space="preserve">have many </w:t>
+      <w:proofErr w:type="gramStart"/>
+      <w:r>
+        <w:rPr>
+          <w:rFonts w:eastAsia="Times New Roman" w:cs="Times New Roman"/>
+        </w:rPr>
+        <w:t>have</w:t>
+      </w:r>
+      <w:proofErr w:type="gramEnd"/>
+      <w:r>
+        <w:rPr>
+          <w:rFonts w:eastAsia="Times New Roman" w:cs="Times New Roman"/>
+        </w:rPr>
+        <w:t xml:space="preserve"> many </w:t>
       </w:r>
       <w:r>
         <w:rPr>
@@ -13905,11 +14525,19 @@
         </w:rPr>
         <w:t>“</w:t>
       </w:r>
-      <w:r>
-        <w:rPr>
-          <w:rFonts w:eastAsia="Times New Roman" w:cs="Times New Roman"/>
-        </w:rPr>
-        <w:t xml:space="preserve">and increase </w:t>
+      <w:proofErr w:type="gramStart"/>
+      <w:r>
+        <w:rPr>
+          <w:rFonts w:eastAsia="Times New Roman" w:cs="Times New Roman"/>
+        </w:rPr>
+        <w:t>and</w:t>
+      </w:r>
+      <w:proofErr w:type="gramEnd"/>
+      <w:r>
+        <w:rPr>
+          <w:rFonts w:eastAsia="Times New Roman" w:cs="Times New Roman"/>
+        </w:rPr>
+        <w:t xml:space="preserve"> increase </w:t>
       </w:r>
       <w:r>
         <w:rPr>
@@ -14529,11 +15157,19 @@
         </w:rPr>
         <w:t>“</w:t>
       </w:r>
-      <w:r>
-        <w:rPr>
-          <w:rFonts w:eastAsia="Times New Roman" w:cs="Times New Roman"/>
-        </w:rPr>
-        <w:t xml:space="preserve">and </w:t>
+      <w:proofErr w:type="gramStart"/>
+      <w:r>
+        <w:rPr>
+          <w:rFonts w:eastAsia="Times New Roman" w:cs="Times New Roman"/>
+        </w:rPr>
+        <w:t>and</w:t>
+      </w:r>
+      <w:proofErr w:type="gramEnd"/>
+      <w:r>
+        <w:rPr>
+          <w:rFonts w:eastAsia="Times New Roman" w:cs="Times New Roman"/>
+        </w:rPr>
+        <w:t xml:space="preserve"> </w:t>
       </w:r>
       <w:r>
         <w:rPr>
@@ -15106,11 +15742,19 @@
         </w:rPr>
         <w:t>“</w:t>
       </w:r>
-      <w:r>
-        <w:rPr>
-          <w:rFonts w:eastAsia="Times New Roman" w:cs="Times New Roman"/>
-        </w:rPr>
-        <w:t xml:space="preserve">and </w:t>
+      <w:proofErr w:type="gramStart"/>
+      <w:r>
+        <w:rPr>
+          <w:rFonts w:eastAsia="Times New Roman" w:cs="Times New Roman"/>
+        </w:rPr>
+        <w:t>and</w:t>
+      </w:r>
+      <w:proofErr w:type="gramEnd"/>
+      <w:r>
+        <w:rPr>
+          <w:rFonts w:eastAsia="Times New Roman" w:cs="Times New Roman"/>
+        </w:rPr>
+        <w:t xml:space="preserve"> </w:t>
       </w:r>
       <w:r>
         <w:rPr>
@@ -15254,7 +15898,21 @@
         <w:rPr>
           <w:rFonts w:eastAsia="Times New Roman" w:cs="Times New Roman"/>
         </w:rPr>
-        <w:t xml:space="preserve">“that moves/lives on the ground,” or “that lives on land,” This phrase refers here to the land, not the entire planet earth. See how you translated this phrase in verse </w:t>
+        <w:t>“</w:t>
+      </w:r>
+      <w:proofErr w:type="gramStart"/>
+      <w:r>
+        <w:rPr>
+          <w:rFonts w:eastAsia="Times New Roman" w:cs="Times New Roman"/>
+        </w:rPr>
+        <w:t>that</w:t>
+      </w:r>
+      <w:proofErr w:type="gramEnd"/>
+      <w:r>
+        <w:rPr>
+          <w:rFonts w:eastAsia="Times New Roman" w:cs="Times New Roman"/>
+        </w:rPr>
+        <w:t xml:space="preserve"> moves/lives on the ground,” or “that lives on land,” This phrase refers here to the land, not the entire planet earth. See how you translated this phrase in verse </w:t>
       </w:r>
       <w:r>
         <w:rPr>
@@ -15283,7 +15941,6 @@
           <w:rFonts w:eastAsia="Times New Roman" w:cs="Times New Roman"/>
           <w:b/>
         </w:rPr>
-        <w:lastRenderedPageBreak/>
         <w:t>went out</w:t>
       </w:r>
     </w:p>
@@ -15672,7 +16329,23 @@
           <w:rFonts w:cs="Times New Roman"/>
           <w:b/>
         </w:rPr>
-        <w:t xml:space="preserve"> Yahweh Establishes His Covenant With Noah And His</w:t>
+        <w:t xml:space="preserve"> Yahweh Establishes His Covenant </w:t>
+      </w:r>
+      <w:proofErr w:type="gramStart"/>
+      <w:r>
+        <w:rPr>
+          <w:rFonts w:cs="Times New Roman"/>
+          <w:b/>
+        </w:rPr>
+        <w:t>With</w:t>
+      </w:r>
+      <w:proofErr w:type="gramEnd"/>
+      <w:r>
+        <w:rPr>
+          <w:rFonts w:cs="Times New Roman"/>
+          <w:b/>
+        </w:rPr>
+        <w:t xml:space="preserve"> Noah And His</w:t>
       </w:r>
       <w:r>
         <w:rPr>
@@ -15748,7 +16421,23 @@
           <w:rFonts w:eastAsia="Times New Roman" w:cs="Times New Roman"/>
           <w:b/>
         </w:rPr>
-        <w:t xml:space="preserve">Then Noah built an altar to Yahweh, and he took from every clean animal and from every clean bird, and </w:t>
+        <w:t xml:space="preserve">Then Noah built an altar to Yahweh, and he took from every clean animal and from every clean </w:t>
+      </w:r>
+      <w:proofErr w:type="gramStart"/>
+      <w:r>
+        <w:rPr>
+          <w:rFonts w:eastAsia="Times New Roman" w:cs="Times New Roman"/>
+          <w:b/>
+        </w:rPr>
+        <w:t>bird, and</w:t>
+      </w:r>
+      <w:proofErr w:type="gramEnd"/>
+      <w:r>
+        <w:rPr>
+          <w:rFonts w:eastAsia="Times New Roman" w:cs="Times New Roman"/>
+          <w:b/>
+        </w:rPr>
+        <w:t xml:space="preserve"> </w:t>
       </w:r>
       <w:r>
         <w:rPr>
@@ -15972,7 +16661,21 @@
         <w:rPr>
           <w:rFonts w:eastAsia="Times New Roman" w:cs="Times New Roman"/>
         </w:rPr>
-        <w:t>. An altar was an elevated, often table-shaped structure made out of stones where certain animals and crops were burned as sacrifices to God.</w:t>
+        <w:t xml:space="preserve">. An altar was an elevated, often table-shaped structure </w:t>
+      </w:r>
+      <w:proofErr w:type="gramStart"/>
+      <w:r>
+        <w:rPr>
+          <w:rFonts w:eastAsia="Times New Roman" w:cs="Times New Roman"/>
+        </w:rPr>
+        <w:t>made out of</w:t>
+      </w:r>
+      <w:proofErr w:type="gramEnd"/>
+      <w:r>
+        <w:rPr>
+          <w:rFonts w:eastAsia="Times New Roman" w:cs="Times New Roman"/>
+        </w:rPr>
+        <w:t xml:space="preserve"> stones where certain animals and crops were burned as sacrifices to God.</w:t>
       </w:r>
       <w:r>
         <w:rPr>
@@ -16623,6 +17326,110 @@
         </w:rPr>
         <w:t>“</w:t>
       </w:r>
+      <w:proofErr w:type="gramStart"/>
+      <w:r>
+        <w:rPr>
+          <w:rFonts w:eastAsia="Times New Roman" w:cs="Times New Roman"/>
+        </w:rPr>
+        <w:t>and</w:t>
+      </w:r>
+      <w:proofErr w:type="gramEnd"/>
+      <w:r>
+        <w:rPr>
+          <w:rFonts w:eastAsia="Times New Roman" w:cs="Times New Roman"/>
+        </w:rPr>
+        <w:t xml:space="preserve"> </w:t>
+      </w:r>
+      <w:r>
+        <w:rPr>
+          <w:rFonts w:eastAsia="Times New Roman" w:cs="Times New Roman"/>
+        </w:rPr>
+        <w:t xml:space="preserve">he </w:t>
+      </w:r>
+      <w:r>
+        <w:rPr>
+          <w:rFonts w:eastAsia="Times New Roman" w:cs="Times New Roman"/>
+        </w:rPr>
+        <w:t>{</w:t>
+      </w:r>
+      <w:r>
+        <w:rPr>
+          <w:rFonts w:eastAsia="Times New Roman" w:cs="Times New Roman"/>
+        </w:rPr>
+        <w:t>killed them and</w:t>
+      </w:r>
+      <w:r>
+        <w:rPr>
+          <w:rFonts w:eastAsia="Times New Roman" w:cs="Times New Roman"/>
+        </w:rPr>
+        <w:t>}</w:t>
+      </w:r>
+      <w:r>
+        <w:rPr>
+          <w:rFonts w:eastAsia="Times New Roman" w:cs="Times New Roman"/>
+        </w:rPr>
+        <w:t xml:space="preserve"> </w:t>
+      </w:r>
+      <w:r>
+        <w:rPr>
+          <w:rFonts w:eastAsia="Times New Roman" w:cs="Times New Roman"/>
+        </w:rPr>
+        <w:t>offered/sacrificed</w:t>
+      </w:r>
+      <w:r>
+        <w:rPr>
+          <w:rFonts w:eastAsia="Times New Roman" w:cs="Times New Roman"/>
+        </w:rPr>
+        <w:t xml:space="preserve"> them as burnt offerings </w:t>
+      </w:r>
+      <w:r>
+        <w:rPr>
+          <w:rFonts w:eastAsia="Times New Roman" w:cs="Times New Roman"/>
+        </w:rPr>
+        <w:t>{</w:t>
+      </w:r>
+      <w:r>
+        <w:rPr>
+          <w:rFonts w:eastAsia="Times New Roman" w:cs="Times New Roman"/>
+        </w:rPr>
+        <w:t>to Yahweh</w:t>
+      </w:r>
+      <w:r>
+        <w:rPr>
+          <w:rFonts w:eastAsia="Times New Roman" w:cs="Times New Roman"/>
+        </w:rPr>
+        <w:t>}</w:t>
+      </w:r>
+      <w:r>
+        <w:rPr>
+          <w:rFonts w:eastAsia="Times New Roman" w:cs="Times New Roman"/>
+        </w:rPr>
+        <w:t xml:space="preserve"> on the altar</w:t>
+      </w:r>
+      <w:r>
+        <w:rPr>
+          <w:rFonts w:eastAsia="Times New Roman" w:cs="Times New Roman"/>
+        </w:rPr>
+        <w:t>.</w:t>
+      </w:r>
+      <w:r>
+        <w:rPr>
+          <w:rFonts w:eastAsia="Times New Roman" w:cs="Times New Roman"/>
+        </w:rPr>
+        <w:t>”</w:t>
+      </w:r>
+      <w:r>
+        <w:rPr>
+          <w:rFonts w:eastAsia="Times New Roman" w:cs="Times New Roman"/>
+        </w:rPr>
+        <w:t xml:space="preserve"> or </w:t>
+      </w:r>
+      <w:r>
+        <w:rPr>
+          <w:rFonts w:eastAsia="Times New Roman" w:cs="Times New Roman"/>
+        </w:rPr>
+        <w:t>“</w:t>
+      </w:r>
       <w:r>
         <w:rPr>
           <w:rFonts w:eastAsia="Times New Roman" w:cs="Times New Roman"/>
@@ -16657,24 +17464,48 @@
         <w:rPr>
           <w:rFonts w:eastAsia="Times New Roman" w:cs="Times New Roman"/>
         </w:rPr>
+        <w:t xml:space="preserve"> burned </w:t>
+      </w:r>
+      <w:r>
+        <w:rPr>
+          <w:rFonts w:eastAsia="Times New Roman" w:cs="Times New Roman"/>
+        </w:rPr>
+        <w:t>{</w:t>
+      </w:r>
+      <w:r>
+        <w:rPr>
+          <w:rFonts w:eastAsia="Times New Roman" w:cs="Times New Roman"/>
+        </w:rPr>
+        <w:t>their bodies</w:t>
+      </w:r>
+      <w:r>
+        <w:rPr>
+          <w:rFonts w:eastAsia="Times New Roman" w:cs="Times New Roman"/>
+        </w:rPr>
+        <w:t>}</w:t>
+      </w:r>
+      <w:r>
+        <w:rPr>
+          <w:rFonts w:eastAsia="Times New Roman" w:cs="Times New Roman"/>
+        </w:rPr>
+        <w:t xml:space="preserve"> on the altar as </w:t>
+      </w:r>
+      <w:r>
+        <w:rPr>
+          <w:rFonts w:eastAsia="Times New Roman" w:cs="Times New Roman"/>
+        </w:rPr>
+        <w:t>offerings/gifts</w:t>
+      </w:r>
+      <w:r>
+        <w:rPr>
+          <w:rFonts w:eastAsia="Times New Roman" w:cs="Times New Roman"/>
+        </w:rPr>
         <w:t xml:space="preserve"> </w:t>
       </w:r>
       <w:r>
         <w:rPr>
           <w:rFonts w:eastAsia="Times New Roman" w:cs="Times New Roman"/>
         </w:rPr>
-        <w:t>offered/sacrificed</w:t>
-      </w:r>
-      <w:r>
-        <w:rPr>
-          <w:rFonts w:eastAsia="Times New Roman" w:cs="Times New Roman"/>
-        </w:rPr>
-        <w:t xml:space="preserve"> them as burnt offerings </w:t>
-      </w:r>
-      <w:r>
-        <w:rPr>
-          <w:rFonts w:eastAsia="Times New Roman" w:cs="Times New Roman"/>
-        </w:rPr>
         <w:t>{</w:t>
       </w:r>
       <w:r>
@@ -16693,7 +17524,37 @@
         <w:rPr>
           <w:rFonts w:eastAsia="Times New Roman" w:cs="Times New Roman"/>
         </w:rPr>
-        <w:t xml:space="preserve"> on the altar</w:t>
+        <w:t xml:space="preserve"> </w:t>
+      </w:r>
+      <w:r>
+        <w:rPr>
+          <w:rFonts w:eastAsia="Times New Roman" w:cs="Times New Roman"/>
+        </w:rPr>
+        <w:t>{</w:t>
+      </w:r>
+      <w:r>
+        <w:rPr>
+          <w:rFonts w:eastAsia="Times New Roman" w:cs="Times New Roman"/>
+        </w:rPr>
+        <w:t>to worship/honor/thank</w:t>
+      </w:r>
+      <w:r>
+        <w:rPr>
+          <w:rFonts w:eastAsia="Times New Roman" w:cs="Times New Roman"/>
+        </w:rPr>
+        <w:t xml:space="preserve"> h</w:t>
+      </w:r>
+      <w:r>
+        <w:rPr>
+          <w:rFonts w:eastAsia="Times New Roman" w:cs="Times New Roman"/>
+        </w:rPr>
+        <w:t>im</w:t>
+      </w:r>
+      <w:r>
+        <w:rPr>
+          <w:rFonts w:eastAsia="Times New Roman" w:cs="Times New Roman"/>
+        </w:rPr>
+        <w:t>}</w:t>
       </w:r>
       <w:r>
         <w:rPr>
@@ -16711,215 +17572,95 @@
         <w:rPr>
           <w:rFonts w:eastAsia="Times New Roman" w:cs="Times New Roman"/>
         </w:rPr>
-        <w:t xml:space="preserve"> or </w:t>
-      </w:r>
-      <w:r>
-        <w:rPr>
-          <w:rFonts w:eastAsia="Times New Roman" w:cs="Times New Roman"/>
-        </w:rPr>
-        <w:t>“</w:t>
-      </w:r>
-      <w:r>
-        <w:rPr>
-          <w:rFonts w:eastAsia="Times New Roman" w:cs="Times New Roman"/>
-        </w:rPr>
-        <w:t xml:space="preserve">and </w:t>
-      </w:r>
-      <w:r>
-        <w:rPr>
-          <w:rFonts w:eastAsia="Times New Roman" w:cs="Times New Roman"/>
-        </w:rPr>
-        <w:t xml:space="preserve">he </w:t>
-      </w:r>
-      <w:r>
-        <w:rPr>
-          <w:rFonts w:eastAsia="Times New Roman" w:cs="Times New Roman"/>
-        </w:rPr>
-        <w:t>{</w:t>
-      </w:r>
-      <w:r>
-        <w:rPr>
-          <w:rFonts w:eastAsia="Times New Roman" w:cs="Times New Roman"/>
-        </w:rPr>
-        <w:t>killed them and</w:t>
-      </w:r>
-      <w:r>
-        <w:rPr>
-          <w:rFonts w:eastAsia="Times New Roman" w:cs="Times New Roman"/>
-        </w:rPr>
-        <w:t>}</w:t>
-      </w:r>
-      <w:r>
-        <w:rPr>
-          <w:rFonts w:eastAsia="Times New Roman" w:cs="Times New Roman"/>
-        </w:rPr>
-        <w:t xml:space="preserve"> burned </w:t>
-      </w:r>
-      <w:r>
-        <w:rPr>
-          <w:rFonts w:eastAsia="Times New Roman" w:cs="Times New Roman"/>
-        </w:rPr>
-        <w:t>{</w:t>
-      </w:r>
-      <w:r>
-        <w:rPr>
-          <w:rFonts w:eastAsia="Times New Roman" w:cs="Times New Roman"/>
-        </w:rPr>
-        <w:t>their bodies</w:t>
-      </w:r>
-      <w:r>
-        <w:rPr>
-          <w:rFonts w:eastAsia="Times New Roman" w:cs="Times New Roman"/>
-        </w:rPr>
-        <w:t>}</w:t>
-      </w:r>
-      <w:r>
-        <w:rPr>
-          <w:rFonts w:eastAsia="Times New Roman" w:cs="Times New Roman"/>
-        </w:rPr>
-        <w:t xml:space="preserve"> on the altar as </w:t>
-      </w:r>
-      <w:r>
-        <w:rPr>
-          <w:rFonts w:eastAsia="Times New Roman" w:cs="Times New Roman"/>
-        </w:rPr>
-        <w:t>offerings/gifts</w:t>
-      </w:r>
-      <w:r>
-        <w:rPr>
-          <w:rFonts w:eastAsia="Times New Roman" w:cs="Times New Roman"/>
-        </w:rPr>
         <w:t xml:space="preserve"> </w:t>
       </w:r>
       <w:r>
         <w:rPr>
           <w:rFonts w:eastAsia="Times New Roman" w:cs="Times New Roman"/>
         </w:rPr>
-        <w:t>{</w:t>
-      </w:r>
-      <w:r>
-        <w:rPr>
-          <w:rFonts w:eastAsia="Times New Roman" w:cs="Times New Roman"/>
-        </w:rPr>
-        <w:t>to Yahweh</w:t>
-      </w:r>
-      <w:r>
-        <w:rPr>
-          <w:rFonts w:eastAsia="Times New Roman" w:cs="Times New Roman"/>
-        </w:rPr>
-        <w:t>}</w:t>
-      </w:r>
-      <w:r>
-        <w:rPr>
-          <w:rFonts w:eastAsia="Times New Roman" w:cs="Times New Roman"/>
+        <w:t>Not</w:t>
+      </w:r>
+      <w:r>
+        <w:rPr>
+          <w:rFonts w:eastAsia="Times New Roman" w:cs="Times New Roman"/>
+        </w:rPr>
+        <w:t>ic</w:t>
+      </w:r>
+      <w:r>
+        <w:rPr>
+          <w:rFonts w:eastAsia="Times New Roman" w:cs="Times New Roman"/>
+        </w:rPr>
+        <w:t xml:space="preserve">e that </w:t>
+      </w:r>
+      <w:r>
+        <w:rPr>
+          <w:rFonts w:cs="Times New Roman"/>
+        </w:rPr>
+        <w:t>a</w:t>
+      </w:r>
+      <w:r>
+        <w:rPr>
+          <w:rFonts w:cs="Times New Roman"/>
+        </w:rPr>
+        <w:t xml:space="preserve">nimals were not burned </w:t>
+      </w:r>
+      <w:proofErr w:type="gramStart"/>
+      <w:r>
+        <w:rPr>
+          <w:rFonts w:cs="Times New Roman"/>
+        </w:rPr>
+        <w:t>alive, but</w:t>
+      </w:r>
+      <w:proofErr w:type="gramEnd"/>
+      <w:r>
+        <w:rPr>
+          <w:rFonts w:cs="Times New Roman"/>
+        </w:rPr>
+        <w:t xml:space="preserve"> were </w:t>
+      </w:r>
+      <w:r>
+        <w:rPr>
+          <w:rFonts w:cs="Times New Roman"/>
+          <w:color w:val="000000" w:themeColor="text1"/>
+        </w:rPr>
+        <w:t>killed first.</w:t>
+      </w:r>
+      <w:r>
+        <w:rPr>
+          <w:rFonts w:cs="Times New Roman"/>
+          <w:color w:val="000000" w:themeColor="text1"/>
         </w:rPr>
         <w:t xml:space="preserve"> </w:t>
       </w:r>
       <w:r>
         <w:rPr>
-          <w:rFonts w:eastAsia="Times New Roman" w:cs="Times New Roman"/>
-        </w:rPr>
-        <w:t>{</w:t>
-      </w:r>
-      <w:r>
-        <w:rPr>
-          <w:rFonts w:eastAsia="Times New Roman" w:cs="Times New Roman"/>
-        </w:rPr>
-        <w:t>to worship/honor/thank</w:t>
-      </w:r>
-      <w:r>
-        <w:rPr>
-          <w:rFonts w:eastAsia="Times New Roman" w:cs="Times New Roman"/>
-        </w:rPr>
-        <w:t xml:space="preserve"> h</w:t>
-      </w:r>
-      <w:r>
-        <w:rPr>
-          <w:rFonts w:eastAsia="Times New Roman" w:cs="Times New Roman"/>
-        </w:rPr>
-        <w:t>im</w:t>
-      </w:r>
-      <w:r>
-        <w:rPr>
-          <w:rFonts w:eastAsia="Times New Roman" w:cs="Times New Roman"/>
-        </w:rPr>
-        <w:t>}</w:t>
-      </w:r>
-      <w:r>
-        <w:rPr>
-          <w:rFonts w:eastAsia="Times New Roman" w:cs="Times New Roman"/>
-        </w:rPr>
-        <w:t>.</w:t>
-      </w:r>
-      <w:r>
-        <w:rPr>
-          <w:rFonts w:eastAsia="Times New Roman" w:cs="Times New Roman"/>
-        </w:rPr>
-        <w:t>”</w:t>
-      </w:r>
-      <w:r>
-        <w:rPr>
-          <w:rFonts w:eastAsia="Times New Roman" w:cs="Times New Roman"/>
+          <w:rFonts w:cs="Times New Roman"/>
+          <w:color w:val="000000" w:themeColor="text1"/>
+        </w:rPr>
+        <w:t xml:space="preserve">Consider </w:t>
+      </w:r>
+      <w:proofErr w:type="gramStart"/>
+      <w:r>
+        <w:rPr>
+          <w:rFonts w:cs="Times New Roman"/>
+          <w:color w:val="000000" w:themeColor="text1"/>
+        </w:rPr>
+        <w:t xml:space="preserve">whether </w:t>
+      </w:r>
+      <w:r>
+        <w:rPr>
+          <w:rFonts w:cs="Times New Roman"/>
+          <w:color w:val="000000" w:themeColor="text1"/>
+        </w:rPr>
+        <w:t>or not</w:t>
+      </w:r>
+      <w:proofErr w:type="gramEnd"/>
+      <w:r>
+        <w:rPr>
+          <w:rFonts w:cs="Times New Roman"/>
+          <w:color w:val="000000" w:themeColor="text1"/>
         </w:rPr>
         <w:t xml:space="preserve"> </w:t>
-      </w:r>
-      <w:r>
-        <w:rPr>
-          <w:rFonts w:eastAsia="Times New Roman" w:cs="Times New Roman"/>
-        </w:rPr>
-        <w:t>Not</w:t>
-      </w:r>
-      <w:r>
-        <w:rPr>
-          <w:rFonts w:eastAsia="Times New Roman" w:cs="Times New Roman"/>
-        </w:rPr>
-        <w:t>ic</w:t>
-      </w:r>
-      <w:r>
-        <w:rPr>
-          <w:rFonts w:eastAsia="Times New Roman" w:cs="Times New Roman"/>
-        </w:rPr>
-        <w:t xml:space="preserve">e that </w:t>
-      </w:r>
-      <w:r>
-        <w:rPr>
-          <w:rFonts w:cs="Times New Roman"/>
-        </w:rPr>
-        <w:t>a</w:t>
-      </w:r>
-      <w:r>
-        <w:rPr>
-          <w:rFonts w:cs="Times New Roman"/>
-        </w:rPr>
-        <w:t xml:space="preserve">nimals were not burned alive, but were </w:t>
-      </w:r>
-      <w:r>
-        <w:rPr>
-          <w:rFonts w:cs="Times New Roman"/>
-          <w:color w:val="000000" w:themeColor="text1"/>
-        </w:rPr>
-        <w:t>killed first.</w:t>
-      </w:r>
-      <w:r>
-        <w:rPr>
-          <w:rFonts w:cs="Times New Roman"/>
-          <w:color w:val="000000" w:themeColor="text1"/>
-        </w:rPr>
-        <w:t xml:space="preserve"> </w:t>
-      </w:r>
-      <w:r>
-        <w:rPr>
-          <w:rFonts w:cs="Times New Roman"/>
-          <w:color w:val="000000" w:themeColor="text1"/>
-        </w:rPr>
-        <w:t xml:space="preserve">Consider whether </w:t>
-      </w:r>
-      <w:r>
-        <w:rPr>
-          <w:rFonts w:cs="Times New Roman"/>
-          <w:color w:val="000000" w:themeColor="text1"/>
-        </w:rPr>
-        <w:t xml:space="preserve">or not </w:t>
       </w:r>
       <w:r>
         <w:rPr>
@@ -17703,13 +18444,27 @@
         <w:rPr>
           <w:rFonts w:eastAsia="Times New Roman" w:cs="Times New Roman"/>
         </w:rPr>
-        <w:t>because of mankind</w:t>
-      </w:r>
-      <w:r>
-        <w:rPr>
-          <w:rFonts w:eastAsia="Times New Roman" w:cs="Times New Roman"/>
-        </w:rPr>
-        <w:t>{’</w:t>
+        <w:t xml:space="preserve">because of </w:t>
+      </w:r>
+      <w:proofErr w:type="gramStart"/>
+      <w:r>
+        <w:rPr>
+          <w:rFonts w:eastAsia="Times New Roman" w:cs="Times New Roman"/>
+        </w:rPr>
+        <w:t>mankind</w:t>
+      </w:r>
+      <w:r>
+        <w:rPr>
+          <w:rFonts w:eastAsia="Times New Roman" w:cs="Times New Roman"/>
+        </w:rPr>
+        <w:t>{</w:t>
+      </w:r>
+      <w:proofErr w:type="gramEnd"/>
+      <w:r>
+        <w:rPr>
+          <w:rFonts w:eastAsia="Times New Roman" w:cs="Times New Roman"/>
+        </w:rPr>
+        <w:t>’</w:t>
       </w:r>
       <w:r>
         <w:rPr>
@@ -18107,11 +18862,19 @@
         </w:rPr>
         <w:t>“</w:t>
       </w:r>
-      <w:r>
-        <w:rPr>
-          <w:rFonts w:eastAsia="Times New Roman" w:cs="Times New Roman"/>
-        </w:rPr>
-        <w:t xml:space="preserve">from youth/childhood </w:t>
+      <w:proofErr w:type="gramStart"/>
+      <w:r>
+        <w:rPr>
+          <w:rFonts w:eastAsia="Times New Roman" w:cs="Times New Roman"/>
+        </w:rPr>
+        <w:t>from</w:t>
+      </w:r>
+      <w:proofErr w:type="gramEnd"/>
+      <w:r>
+        <w:rPr>
+          <w:rFonts w:eastAsia="Times New Roman" w:cs="Times New Roman"/>
+        </w:rPr>
+        <w:t xml:space="preserve"> youth/childhood </w:t>
       </w:r>
       <w:r>
         <w:rPr>
@@ -18420,11 +19183,19 @@
         </w:rPr>
         <w:t>“</w:t>
       </w:r>
-      <w:r>
-        <w:rPr>
-          <w:rFonts w:eastAsia="Times New Roman" w:cs="Times New Roman"/>
-        </w:rPr>
-        <w:t xml:space="preserve">every </w:t>
+      <w:proofErr w:type="gramStart"/>
+      <w:r>
+        <w:rPr>
+          <w:rFonts w:eastAsia="Times New Roman" w:cs="Times New Roman"/>
+        </w:rPr>
+        <w:t>every</w:t>
+      </w:r>
+      <w:proofErr w:type="gramEnd"/>
+      <w:r>
+        <w:rPr>
+          <w:rFonts w:eastAsia="Times New Roman" w:cs="Times New Roman"/>
+        </w:rPr>
+        <w:t xml:space="preserve"> </w:t>
       </w:r>
       <w:r>
         <w:rPr>
@@ -18534,7 +19305,6 @@
           <w:rFonts w:eastAsia="Times New Roman" w:cs="Times New Roman"/>
           <w:color w:val="000000" w:themeColor="text1"/>
         </w:rPr>
-        <w:lastRenderedPageBreak/>
         <w:t xml:space="preserve"> </w:t>
       </w:r>
       <w:r>
@@ -18544,12 +19314,21 @@
         </w:rPr>
         <w:t>“</w:t>
       </w:r>
-      <w:r>
-        <w:rPr>
-          <w:rFonts w:eastAsia="Times New Roman" w:cs="Times New Roman"/>
-          <w:color w:val="000000" w:themeColor="text1"/>
-        </w:rPr>
-        <w:t>as I {just} did</w:t>
+      <w:proofErr w:type="gramStart"/>
+      <w:r>
+        <w:rPr>
+          <w:rFonts w:eastAsia="Times New Roman" w:cs="Times New Roman"/>
+          <w:color w:val="000000" w:themeColor="text1"/>
+        </w:rPr>
+        <w:t>as</w:t>
+      </w:r>
+      <w:proofErr w:type="gramEnd"/>
+      <w:r>
+        <w:rPr>
+          <w:rFonts w:eastAsia="Times New Roman" w:cs="Times New Roman"/>
+          <w:color w:val="000000" w:themeColor="text1"/>
+        </w:rPr>
+        <w:t xml:space="preserve"> I {just} did</w:t>
       </w:r>
       <w:r>
         <w:rPr>
@@ -18676,7 +19455,23 @@
           <w:rFonts w:eastAsia="Times New Roman" w:cs="Times New Roman"/>
           <w:b/>
         </w:rPr>
-        <w:t>While all of the days of the earth continue, seed time and harvest, and cold and heat, and summer and winter, and day and night will not cease.</w:t>
+        <w:t xml:space="preserve">While </w:t>
+      </w:r>
+      <w:proofErr w:type="gramStart"/>
+      <w:r>
+        <w:rPr>
+          <w:rFonts w:eastAsia="Times New Roman" w:cs="Times New Roman"/>
+          <w:b/>
+        </w:rPr>
+        <w:t>all of</w:t>
+      </w:r>
+      <w:proofErr w:type="gramEnd"/>
+      <w:r>
+        <w:rPr>
+          <w:rFonts w:eastAsia="Times New Roman" w:cs="Times New Roman"/>
+          <w:b/>
+        </w:rPr>
+        <w:t xml:space="preserve"> the days of the earth continue, seed time and harvest, and cold and heat, and summer and winter, and day and night will not cease.</w:t>
       </w:r>
       <w:r>
         <w:rPr>
@@ -18713,7 +19508,23 @@
           <w:rFonts w:eastAsia="Times New Roman" w:cs="Times New Roman"/>
           <w:b/>
         </w:rPr>
-        <w:t xml:space="preserve"> all of the days of the earth continue,</w:t>
+        <w:t xml:space="preserve"> </w:t>
+      </w:r>
+      <w:proofErr w:type="gramStart"/>
+      <w:r>
+        <w:rPr>
+          <w:rFonts w:eastAsia="Times New Roman" w:cs="Times New Roman"/>
+          <w:b/>
+        </w:rPr>
+        <w:t>all of</w:t>
+      </w:r>
+      <w:proofErr w:type="gramEnd"/>
+      <w:r>
+        <w:rPr>
+          <w:rFonts w:eastAsia="Times New Roman" w:cs="Times New Roman"/>
+          <w:b/>
+        </w:rPr>
+        <w:t xml:space="preserve"> the days of the earth continue,</w:t>
       </w:r>
     </w:p>
     <w:p>
@@ -18831,11 +19642,19 @@
         </w:rPr>
         <w:t>“</w:t>
       </w:r>
-      <w:r>
-        <w:rPr>
-          <w:rFonts w:eastAsia="Times New Roman" w:cs="Times New Roman"/>
-        </w:rPr>
-        <w:t>seed-planting time/season</w:t>
+      <w:proofErr w:type="gramStart"/>
+      <w:r>
+        <w:rPr>
+          <w:rFonts w:eastAsia="Times New Roman" w:cs="Times New Roman"/>
+        </w:rPr>
+        <w:t>seed</w:t>
+      </w:r>
+      <w:proofErr w:type="gramEnd"/>
+      <w:r>
+        <w:rPr>
+          <w:rFonts w:eastAsia="Times New Roman" w:cs="Times New Roman"/>
+        </w:rPr>
+        <w:t>-planting time/season</w:t>
       </w:r>
       <w:r>
         <w:rPr>
@@ -18903,11 +19722,19 @@
         </w:rPr>
         <w:t>“</w:t>
       </w:r>
-      <w:r>
-        <w:rPr>
-          <w:rFonts w:eastAsia="Times New Roman" w:cs="Times New Roman"/>
-        </w:rPr>
-        <w:t xml:space="preserve">and harvest </w:t>
+      <w:proofErr w:type="gramStart"/>
+      <w:r>
+        <w:rPr>
+          <w:rFonts w:eastAsia="Times New Roman" w:cs="Times New Roman"/>
+        </w:rPr>
+        <w:t>and</w:t>
+      </w:r>
+      <w:proofErr w:type="gramEnd"/>
+      <w:r>
+        <w:rPr>
+          <w:rFonts w:eastAsia="Times New Roman" w:cs="Times New Roman"/>
+        </w:rPr>
+        <w:t xml:space="preserve"> harvest </w:t>
       </w:r>
       <w:r>
         <w:rPr>
@@ -19029,11 +19856,19 @@
         </w:rPr>
         <w:t>“</w:t>
       </w:r>
-      <w:r>
-        <w:rPr>
-          <w:rFonts w:eastAsia="Times New Roman" w:cs="Times New Roman"/>
-        </w:rPr>
-        <w:t xml:space="preserve">cold </w:t>
+      <w:proofErr w:type="gramStart"/>
+      <w:r>
+        <w:rPr>
+          <w:rFonts w:eastAsia="Times New Roman" w:cs="Times New Roman"/>
+        </w:rPr>
+        <w:t>cold</w:t>
+      </w:r>
+      <w:proofErr w:type="gramEnd"/>
+      <w:r>
+        <w:rPr>
+          <w:rFonts w:eastAsia="Times New Roman" w:cs="Times New Roman"/>
+        </w:rPr>
+        <w:t xml:space="preserve"> </w:t>
       </w:r>
       <w:r>
         <w:rPr>
@@ -19239,11 +20074,19 @@
         </w:rPr>
         <w:t>“</w:t>
       </w:r>
-      <w:r>
-        <w:rPr>
-          <w:rFonts w:eastAsia="Times New Roman" w:cs="Times New Roman"/>
-        </w:rPr>
-        <w:t>summer and winter,</w:t>
+      <w:proofErr w:type="gramStart"/>
+      <w:r>
+        <w:rPr>
+          <w:rFonts w:eastAsia="Times New Roman" w:cs="Times New Roman"/>
+        </w:rPr>
+        <w:t>summer</w:t>
+      </w:r>
+      <w:proofErr w:type="gramEnd"/>
+      <w:r>
+        <w:rPr>
+          <w:rFonts w:eastAsia="Times New Roman" w:cs="Times New Roman"/>
+        </w:rPr>
+        <w:t xml:space="preserve"> and winter,</w:t>
       </w:r>
       <w:r>
         <w:rPr>
@@ -19426,11 +20269,19 @@
         </w:rPr>
         <w:t>“</w:t>
       </w:r>
-      <w:r>
-        <w:rPr>
-          <w:rFonts w:eastAsia="Times New Roman" w:cs="Times New Roman"/>
-        </w:rPr>
-        <w:t>will never cease/stop</w:t>
+      <w:proofErr w:type="gramStart"/>
+      <w:r>
+        <w:rPr>
+          <w:rFonts w:eastAsia="Times New Roman" w:cs="Times New Roman"/>
+        </w:rPr>
+        <w:t>will</w:t>
+      </w:r>
+      <w:proofErr w:type="gramEnd"/>
+      <w:r>
+        <w:rPr>
+          <w:rFonts w:eastAsia="Times New Roman" w:cs="Times New Roman"/>
+        </w:rPr>
+        <w:t xml:space="preserve"> never cease/stop</w:t>
       </w:r>
       <w:r>
         <w:rPr>
@@ -19715,7 +20566,7 @@
 </file>
 
 <file path=word/endnotes.xml><?xml version="1.0" encoding="utf-8"?>
-<w:endnotes xmlns:wpc="http://schemas.microsoft.com/office/word/2010/wordprocessingCanvas" xmlns:cx="http://schemas.microsoft.com/office/drawing/2014/chartex" xmlns:cx1="http://schemas.microsoft.com/office/drawing/2015/9/8/chartex" xmlns:cx2="http://schemas.microsoft.com/office/drawing/2015/10/21/chartex" xmlns:cx3="http://schemas.microsoft.com/office/drawing/2016/5/9/chartex" xmlns:cx4="http://schemas.microsoft.com/office/drawing/2016/5/10/chartex" xmlns:cx5="http://schemas.microsoft.com/office/drawing/2016/5/11/chartex" xmlns:cx6="http://schemas.microsoft.com/office/drawing/2016/5/12/chartex" xmlns:cx7="http://schemas.microsoft.com/office/drawing/2016/5/13/chartex" xmlns:cx8="http://schemas.microsoft.com/office/drawing/2016/5/14/chartex" xmlns:mc="http://schemas.openxmlformats.org/markup-compatibility/2006" xmlns:aink="http://schemas.microsoft.com/office/drawing/2016/ink" xmlns:am3d="http://schemas.microsoft.com/office/drawing/2017/model3d" xmlns:o="urn:schemas-microsoft-com:office:office" xmlns:r="http://schemas.openxmlformats.org/officeDocument/2006/relationships" xmlns:m="http://schemas.openxmlformats.org/officeDocument/2006/math" xmlns:v="urn:schemas-microsoft-com:vml" xmlns:wp14="http://schemas.microsoft.com/office/word/2010/wordprocessingDrawing" xmlns:wp="http://schemas.openxmlformats.org/drawingml/2006/wordprocessingDrawing" xmlns:w10="urn:schemas-microsoft-com:office:word" xmlns:w="http://schemas.openxmlformats.org/wordprocessingml/2006/main" xmlns:w14="http://schemas.microsoft.com/office/word/2010/wordml" xmlns:w15="http://schemas.microsoft.com/office/word/2012/wordml" xmlns:w16cex="http://schemas.microsoft.com/office/word/2018/wordml/cex" xmlns:w16cid="http://schemas.microsoft.com/office/word/2016/wordml/cid" xmlns:w16="http://schemas.microsoft.com/office/word/2018/wordml" xmlns:w16se="http://schemas.microsoft.com/office/word/2015/wordml/symex" xmlns:wpg="http://schemas.microsoft.com/office/word/2010/wordprocessingGroup" xmlns:wpi="http://schemas.microsoft.com/office/word/2010/wordprocessingInk" xmlns:wne="http://schemas.microsoft.com/office/word/2006/wordml" xmlns:wps="http://schemas.microsoft.com/office/word/2010/wordprocessingShape" mc:Ignorable="w14 w15 w16se w16cid w16 w16cex wp14">
+<w:endnotes xmlns:wpc="http://schemas.microsoft.com/office/word/2010/wordprocessingCanvas" xmlns:cx="http://schemas.microsoft.com/office/drawing/2014/chartex" xmlns:cx1="http://schemas.microsoft.com/office/drawing/2015/9/8/chartex" xmlns:cx2="http://schemas.microsoft.com/office/drawing/2015/10/21/chartex" xmlns:cx3="http://schemas.microsoft.com/office/drawing/2016/5/9/chartex" xmlns:cx4="http://schemas.microsoft.com/office/drawing/2016/5/10/chartex" xmlns:cx5="http://schemas.microsoft.com/office/drawing/2016/5/11/chartex" xmlns:cx6="http://schemas.microsoft.com/office/drawing/2016/5/12/chartex" xmlns:cx7="http://schemas.microsoft.com/office/drawing/2016/5/13/chartex" xmlns:cx8="http://schemas.microsoft.com/office/drawing/2016/5/14/chartex" xmlns:mc="http://schemas.openxmlformats.org/markup-compatibility/2006" xmlns:aink="http://schemas.microsoft.com/office/drawing/2016/ink" xmlns:am3d="http://schemas.microsoft.com/office/drawing/2017/model3d" xmlns:o="urn:schemas-microsoft-com:office:office" xmlns:oel="http://schemas.microsoft.com/office/2019/extlst" xmlns:r="http://schemas.openxmlformats.org/officeDocument/2006/relationships" xmlns:m="http://schemas.openxmlformats.org/officeDocument/2006/math" xmlns:v="urn:schemas-microsoft-com:vml" xmlns:wp14="http://schemas.microsoft.com/office/word/2010/wordprocessingDrawing" xmlns:wp="http://schemas.openxmlformats.org/drawingml/2006/wordprocessingDrawing" xmlns:w10="urn:schemas-microsoft-com:office:word" xmlns:w="http://schemas.openxmlformats.org/wordprocessingml/2006/main" xmlns:w14="http://schemas.microsoft.com/office/word/2010/wordml" xmlns:w15="http://schemas.microsoft.com/office/word/2012/wordml" xmlns:w16cex="http://schemas.microsoft.com/office/word/2018/wordml/cex" xmlns:w16cid="http://schemas.microsoft.com/office/word/2016/wordml/cid" xmlns:w16="http://schemas.microsoft.com/office/word/2018/wordml" xmlns:w16sdtdh="http://schemas.microsoft.com/office/word/2020/wordml/sdtdatahash" xmlns:w16se="http://schemas.microsoft.com/office/word/2015/wordml/symex" xmlns:wpg="http://schemas.microsoft.com/office/word/2010/wordprocessingGroup" xmlns:wpi="http://schemas.microsoft.com/office/word/2010/wordprocessingInk" xmlns:wne="http://schemas.microsoft.com/office/word/2006/wordml" xmlns:wps="http://schemas.microsoft.com/office/word/2010/wordprocessingShape" mc:Ignorable="w14 w15 w16se w16cid w16 w16cex w16sdtdh wp14">
   <w:endnote w:type="separator" w:id="-1">
     <w:p>
       <w:r>
@@ -19734,7 +20585,7 @@
 </file>
 
 <file path=word/footnotes.xml><?xml version="1.0" encoding="utf-8"?>
-<w:footnotes xmlns:wpc="http://schemas.microsoft.com/office/word/2010/wordprocessingCanvas" xmlns:cx="http://schemas.microsoft.com/office/drawing/2014/chartex" xmlns:cx1="http://schemas.microsoft.com/office/drawing/2015/9/8/chartex" xmlns:cx2="http://schemas.microsoft.com/office/drawing/2015/10/21/chartex" xmlns:cx3="http://schemas.microsoft.com/office/drawing/2016/5/9/chartex" xmlns:cx4="http://schemas.microsoft.com/office/drawing/2016/5/10/chartex" xmlns:cx5="http://schemas.microsoft.com/office/drawing/2016/5/11/chartex" xmlns:cx6="http://schemas.microsoft.com/office/drawing/2016/5/12/chartex" xmlns:cx7="http://schemas.microsoft.com/office/drawing/2016/5/13/chartex" xmlns:cx8="http://schemas.microsoft.com/office/drawing/2016/5/14/chartex" xmlns:mc="http://schemas.openxmlformats.org/markup-compatibility/2006" xmlns:aink="http://schemas.microsoft.com/office/drawing/2016/ink" xmlns:am3d="http://schemas.microsoft.com/office/drawing/2017/model3d" xmlns:o="urn:schemas-microsoft-com:office:office" xmlns:r="http://schemas.openxmlformats.org/officeDocument/2006/relationships" xmlns:m="http://schemas.openxmlformats.org/officeDocument/2006/math" xmlns:v="urn:schemas-microsoft-com:vml" xmlns:wp14="http://schemas.microsoft.com/office/word/2010/wordprocessingDrawing" xmlns:wp="http://schemas.openxmlformats.org/drawingml/2006/wordprocessingDrawing" xmlns:w10="urn:schemas-microsoft-com:office:word" xmlns:w="http://schemas.openxmlformats.org/wordprocessingml/2006/main" xmlns:w14="http://schemas.microsoft.com/office/word/2010/wordml" xmlns:w15="http://schemas.microsoft.com/office/word/2012/wordml" xmlns:w16cex="http://schemas.microsoft.com/office/word/2018/wordml/cex" xmlns:w16cid="http://schemas.microsoft.com/office/word/2016/wordml/cid" xmlns:w16="http://schemas.microsoft.com/office/word/2018/wordml" xmlns:w16se="http://schemas.microsoft.com/office/word/2015/wordml/symex" xmlns:wpg="http://schemas.microsoft.com/office/word/2010/wordprocessingGroup" xmlns:wpi="http://schemas.microsoft.com/office/word/2010/wordprocessingInk" xmlns:wne="http://schemas.microsoft.com/office/word/2006/wordml" xmlns:wps="http://schemas.microsoft.com/office/word/2010/wordprocessingShape" mc:Ignorable="w14 w15 w16se w16cid w16 w16cex wp14">
+<w:footnotes xmlns:wpc="http://schemas.microsoft.com/office/word/2010/wordprocessingCanvas" xmlns:cx="http://schemas.microsoft.com/office/drawing/2014/chartex" xmlns:cx1="http://schemas.microsoft.com/office/drawing/2015/9/8/chartex" xmlns:cx2="http://schemas.microsoft.com/office/drawing/2015/10/21/chartex" xmlns:cx3="http://schemas.microsoft.com/office/drawing/2016/5/9/chartex" xmlns:cx4="http://schemas.microsoft.com/office/drawing/2016/5/10/chartex" xmlns:cx5="http://schemas.microsoft.com/office/drawing/2016/5/11/chartex" xmlns:cx6="http://schemas.microsoft.com/office/drawing/2016/5/12/chartex" xmlns:cx7="http://schemas.microsoft.com/office/drawing/2016/5/13/chartex" xmlns:cx8="http://schemas.microsoft.com/office/drawing/2016/5/14/chartex" xmlns:mc="http://schemas.openxmlformats.org/markup-compatibility/2006" xmlns:aink="http://schemas.microsoft.com/office/drawing/2016/ink" xmlns:am3d="http://schemas.microsoft.com/office/drawing/2017/model3d" xmlns:o="urn:schemas-microsoft-com:office:office" xmlns:oel="http://schemas.microsoft.com/office/2019/extlst" xmlns:r="http://schemas.openxmlformats.org/officeDocument/2006/relationships" xmlns:m="http://schemas.openxmlformats.org/officeDocument/2006/math" xmlns:v="urn:schemas-microsoft-com:vml" xmlns:wp14="http://schemas.microsoft.com/office/word/2010/wordprocessingDrawing" xmlns:wp="http://schemas.openxmlformats.org/drawingml/2006/wordprocessingDrawing" xmlns:w10="urn:schemas-microsoft-com:office:word" xmlns:w="http://schemas.openxmlformats.org/wordprocessingml/2006/main" xmlns:w14="http://schemas.microsoft.com/office/word/2010/wordml" xmlns:w15="http://schemas.microsoft.com/office/word/2012/wordml" xmlns:w16cex="http://schemas.microsoft.com/office/word/2018/wordml/cex" xmlns:w16cid="http://schemas.microsoft.com/office/word/2016/wordml/cid" xmlns:w16="http://schemas.microsoft.com/office/word/2018/wordml" xmlns:w16sdtdh="http://schemas.microsoft.com/office/word/2020/wordml/sdtdatahash" xmlns:w16se="http://schemas.microsoft.com/office/word/2015/wordml/symex" xmlns:wpg="http://schemas.microsoft.com/office/word/2010/wordprocessingGroup" xmlns:wpi="http://schemas.microsoft.com/office/word/2010/wordprocessingInk" xmlns:wne="http://schemas.microsoft.com/office/word/2006/wordml" xmlns:wps="http://schemas.microsoft.com/office/word/2010/wordprocessingShape" mc:Ignorable="w14 w15 w16se w16cid w16 w16cex w16sdtdh wp14">
   <w:footnote w:type="separator" w:id="-1">
     <w:p>
       <w:r>
@@ -19753,7 +20604,7 @@
 </file>
 
 <file path=word/styles.xml><?xml version="1.0" encoding="utf-8"?>
-<w:styles xmlns:mc="http://schemas.openxmlformats.org/markup-compatibility/2006" xmlns:r="http://schemas.openxmlformats.org/officeDocument/2006/relationships" xmlns:w="http://schemas.openxmlformats.org/wordprocessingml/2006/main" xmlns:w14="http://schemas.microsoft.com/office/word/2010/wordml" xmlns:w15="http://schemas.microsoft.com/office/word/2012/wordml" xmlns:w16cex="http://schemas.microsoft.com/office/word/2018/wordml/cex" xmlns:w16cid="http://schemas.microsoft.com/office/word/2016/wordml/cid" xmlns:w16="http://schemas.microsoft.com/office/word/2018/wordml" xmlns:w16se="http://schemas.microsoft.com/office/word/2015/wordml/symex" mc:Ignorable="w14 w15 w16se w16cid w16 w16cex">
+<w:styles xmlns:mc="http://schemas.openxmlformats.org/markup-compatibility/2006" xmlns:r="http://schemas.openxmlformats.org/officeDocument/2006/relationships" xmlns:w="http://schemas.openxmlformats.org/wordprocessingml/2006/main" xmlns:w14="http://schemas.microsoft.com/office/word/2010/wordml" xmlns:w15="http://schemas.microsoft.com/office/word/2012/wordml" xmlns:w16cex="http://schemas.microsoft.com/office/word/2018/wordml/cex" xmlns:w16cid="http://schemas.microsoft.com/office/word/2016/wordml/cid" xmlns:w16="http://schemas.microsoft.com/office/word/2018/wordml" xmlns:w16sdtdh="http://schemas.microsoft.com/office/word/2020/wordml/sdtdatahash" xmlns:w16se="http://schemas.microsoft.com/office/word/2015/wordml/symex" mc:Ignorable="w14 w15 w16se w16cid w16 w16cex w16sdtdh">
   <w:docDefaults>
     <w:rPrDefault>
       <w:rPr>
